--- a/digital communications lab/Word/Report 6.docx
+++ b/digital communications lab/Word/Report 6.docx
@@ -216,7 +216,7 @@
           <w:rtl/>
           <w:lang w:bidi="fa-IR"/>
         </w:rPr>
-        <w:t xml:space="preserve">رابطه‌ی </w:t>
+        <w:t xml:space="preserve">شبیه‌سازی </w:t>
       </w:r>
       <w:r>
         <w:rPr>
@@ -226,11 +226,43 @@
           <w:rtl/>
           <w:lang w:bidi="fa-IR"/>
         </w:rPr>
-        <w:t xml:space="preserve">نرخ خطای سمبول و </w:t>
-      </w:r>
-      <w:r>
-        <w:rPr>
-          <w:rFonts w:cs="B Nazanin"/>
+        <w:t xml:space="preserve">رابطه‌ی </w:t>
+      </w:r>
+      <w:r>
+        <w:rPr>
+          <w:rFonts w:cs="B Nazanin" w:hint="cs"/>
+          <w:sz w:val="40"/>
+          <w:szCs w:val="40"/>
+          <w:rtl/>
+          <w:lang w:bidi="fa-IR"/>
+        </w:rPr>
+        <w:t xml:space="preserve">نرخ خطای </w:t>
+      </w:r>
+      <w:r>
+        <w:rPr>
+          <w:rFonts w:cs="B Nazanin" w:hint="cs"/>
+          <w:sz w:val="40"/>
+          <w:szCs w:val="40"/>
+          <w:rtl/>
+          <w:lang w:bidi="fa-IR"/>
+        </w:rPr>
+        <w:t>سمبل‌</w:t>
+      </w:r>
+      <w:r>
+        <w:rPr>
+          <w:rFonts w:cs="B Nazanin" w:hint="cs"/>
+          <w:sz w:val="40"/>
+          <w:szCs w:val="40"/>
+          <w:rtl/>
+          <w:lang w:bidi="fa-IR"/>
+        </w:rPr>
+        <w:t xml:space="preserve"> و </w:t>
+      </w:r>
+      <w:r>
+        <w:rPr>
+          <w:rFonts w:cs="B Nazanin"/>
+          <w:i/>
+          <w:iCs/>
           <w:sz w:val="40"/>
           <w:szCs w:val="40"/>
           <w:lang w:bidi="fa-IR"/>
@@ -332,6 +364,5730 @@
         <w:bidi/>
         <w:rPr>
           <w:rFonts w:cs="B Nazanin"/>
+          <w:sz w:val="28"/>
+          <w:szCs w:val="28"/>
+          <w:lang w:bidi="fa-IR"/>
+        </w:rPr>
+      </w:pPr>
+      <w:r>
+        <w:rPr>
+          <w:rFonts w:cs="B Nazanin"/>
+          <w:sz w:val="28"/>
+          <w:szCs w:val="28"/>
+          <w:rtl/>
+          <w:lang w:bidi="fa-IR"/>
+        </w:rPr>
+        <w:lastRenderedPageBreak/>
+        <w:t>نرخ خطا</w:t>
+      </w:r>
+      <w:r>
+        <w:rPr>
+          <w:rFonts w:cs="B Nazanin" w:hint="cs"/>
+          <w:sz w:val="28"/>
+          <w:szCs w:val="28"/>
+          <w:rtl/>
+          <w:lang w:bidi="fa-IR"/>
+        </w:rPr>
+        <w:t>ی</w:t>
+      </w:r>
+      <w:r>
+        <w:rPr>
+          <w:rFonts w:cs="B Nazanin"/>
+          <w:sz w:val="28"/>
+          <w:szCs w:val="28"/>
+          <w:rtl/>
+          <w:lang w:bidi="fa-IR"/>
+        </w:rPr>
+        <w:t xml:space="preserve"> سمبل‌ (</w:t>
+      </w:r>
+      <w:r>
+        <w:rPr>
+          <w:rFonts w:cs="B Nazanin"/>
+          <w:i/>
+          <w:iCs/>
+          <w:sz w:val="28"/>
+          <w:szCs w:val="28"/>
+          <w:lang w:bidi="fa-IR"/>
+        </w:rPr>
+        <w:t>SER</w:t>
+      </w:r>
+      <w:r>
+        <w:rPr>
+          <w:rFonts w:cs="B Nazanin"/>
+          <w:sz w:val="28"/>
+          <w:szCs w:val="28"/>
+          <w:rtl/>
+          <w:lang w:bidi="fa-IR"/>
+        </w:rPr>
+        <w:t>) مع</w:t>
+      </w:r>
+      <w:r>
+        <w:rPr>
+          <w:rFonts w:cs="B Nazanin" w:hint="cs"/>
+          <w:sz w:val="28"/>
+          <w:szCs w:val="28"/>
+          <w:rtl/>
+          <w:lang w:bidi="fa-IR"/>
+        </w:rPr>
+        <w:t>ی</w:t>
+      </w:r>
+      <w:r>
+        <w:rPr>
+          <w:rFonts w:cs="B Nazanin" w:hint="eastAsia"/>
+          <w:sz w:val="28"/>
+          <w:szCs w:val="28"/>
+          <w:rtl/>
+          <w:lang w:bidi="fa-IR"/>
+        </w:rPr>
+        <w:t>ار</w:t>
+      </w:r>
+      <w:r>
+        <w:rPr>
+          <w:rFonts w:cs="B Nazanin" w:hint="cs"/>
+          <w:sz w:val="28"/>
+          <w:szCs w:val="28"/>
+          <w:rtl/>
+          <w:lang w:bidi="fa-IR"/>
+        </w:rPr>
+        <w:t>ی</w:t>
+      </w:r>
+      <w:r>
+        <w:rPr>
+          <w:rFonts w:cs="B Nazanin"/>
+          <w:sz w:val="28"/>
+          <w:szCs w:val="28"/>
+          <w:rtl/>
+          <w:lang w:bidi="fa-IR"/>
+        </w:rPr>
+        <w:t xml:space="preserve"> است که برا</w:t>
+      </w:r>
+      <w:r>
+        <w:rPr>
+          <w:rFonts w:cs="B Nazanin" w:hint="cs"/>
+          <w:sz w:val="28"/>
+          <w:szCs w:val="28"/>
+          <w:rtl/>
+          <w:lang w:bidi="fa-IR"/>
+        </w:rPr>
+        <w:t>ی</w:t>
+      </w:r>
+      <w:r>
+        <w:rPr>
+          <w:rFonts w:cs="B Nazanin"/>
+          <w:sz w:val="28"/>
+          <w:szCs w:val="28"/>
+          <w:rtl/>
+          <w:lang w:bidi="fa-IR"/>
+        </w:rPr>
+        <w:t xml:space="preserve"> ارز</w:t>
+      </w:r>
+      <w:r>
+        <w:rPr>
+          <w:rFonts w:cs="B Nazanin" w:hint="cs"/>
+          <w:sz w:val="28"/>
+          <w:szCs w:val="28"/>
+          <w:rtl/>
+          <w:lang w:bidi="fa-IR"/>
+        </w:rPr>
+        <w:t>ی</w:t>
+      </w:r>
+      <w:r>
+        <w:rPr>
+          <w:rFonts w:cs="B Nazanin" w:hint="eastAsia"/>
+          <w:sz w:val="28"/>
+          <w:szCs w:val="28"/>
+          <w:rtl/>
+          <w:lang w:bidi="fa-IR"/>
+        </w:rPr>
+        <w:t>اب</w:t>
+      </w:r>
+      <w:r>
+        <w:rPr>
+          <w:rFonts w:cs="B Nazanin" w:hint="cs"/>
+          <w:sz w:val="28"/>
+          <w:szCs w:val="28"/>
+          <w:rtl/>
+          <w:lang w:bidi="fa-IR"/>
+        </w:rPr>
+        <w:t>ی</w:t>
+      </w:r>
+      <w:r>
+        <w:rPr>
+          <w:rFonts w:cs="B Nazanin"/>
+          <w:sz w:val="28"/>
+          <w:szCs w:val="28"/>
+          <w:rtl/>
+          <w:lang w:bidi="fa-IR"/>
+        </w:rPr>
+        <w:t xml:space="preserve"> عملکرد س</w:t>
+      </w:r>
+      <w:r>
+        <w:rPr>
+          <w:rFonts w:cs="B Nazanin" w:hint="cs"/>
+          <w:sz w:val="28"/>
+          <w:szCs w:val="28"/>
+          <w:rtl/>
+          <w:lang w:bidi="fa-IR"/>
+        </w:rPr>
+        <w:t>ی</w:t>
+      </w:r>
+      <w:r>
+        <w:rPr>
+          <w:rFonts w:cs="B Nazanin" w:hint="eastAsia"/>
+          <w:sz w:val="28"/>
+          <w:szCs w:val="28"/>
+          <w:rtl/>
+          <w:lang w:bidi="fa-IR"/>
+        </w:rPr>
+        <w:t>ستم</w:t>
+      </w:r>
+      <w:r>
+        <w:rPr>
+          <w:rFonts w:cs="B Nazanin"/>
+          <w:sz w:val="28"/>
+          <w:szCs w:val="28"/>
+          <w:rtl/>
+          <w:lang w:bidi="fa-IR"/>
+        </w:rPr>
+        <w:t xml:space="preserve"> ها</w:t>
+      </w:r>
+      <w:r>
+        <w:rPr>
+          <w:rFonts w:cs="B Nazanin" w:hint="cs"/>
+          <w:sz w:val="28"/>
+          <w:szCs w:val="28"/>
+          <w:rtl/>
+          <w:lang w:bidi="fa-IR"/>
+        </w:rPr>
+        <w:t>ی</w:t>
+      </w:r>
+      <w:r>
+        <w:rPr>
+          <w:rFonts w:cs="B Nazanin"/>
+          <w:sz w:val="28"/>
+          <w:szCs w:val="28"/>
+          <w:rtl/>
+          <w:lang w:bidi="fa-IR"/>
+        </w:rPr>
+        <w:t xml:space="preserve"> ارتباط</w:t>
+      </w:r>
+      <w:r>
+        <w:rPr>
+          <w:rFonts w:cs="B Nazanin" w:hint="cs"/>
+          <w:sz w:val="28"/>
+          <w:szCs w:val="28"/>
+          <w:rtl/>
+          <w:lang w:bidi="fa-IR"/>
+        </w:rPr>
+        <w:t>ی</w:t>
+      </w:r>
+      <w:r>
+        <w:rPr>
+          <w:rFonts w:cs="B Nazanin"/>
+          <w:sz w:val="28"/>
+          <w:szCs w:val="28"/>
+          <w:rtl/>
+          <w:lang w:bidi="fa-IR"/>
+        </w:rPr>
+        <w:t xml:space="preserve"> د</w:t>
+      </w:r>
+      <w:r>
+        <w:rPr>
+          <w:rFonts w:cs="B Nazanin" w:hint="cs"/>
+          <w:sz w:val="28"/>
+          <w:szCs w:val="28"/>
+          <w:rtl/>
+          <w:lang w:bidi="fa-IR"/>
+        </w:rPr>
+        <w:t>ی</w:t>
+      </w:r>
+      <w:r>
+        <w:rPr>
+          <w:rFonts w:cs="B Nazanin" w:hint="eastAsia"/>
+          <w:sz w:val="28"/>
+          <w:szCs w:val="28"/>
+          <w:rtl/>
+          <w:lang w:bidi="fa-IR"/>
+        </w:rPr>
+        <w:t>ج</w:t>
+      </w:r>
+      <w:r>
+        <w:rPr>
+          <w:rFonts w:cs="B Nazanin" w:hint="cs"/>
+          <w:sz w:val="28"/>
+          <w:szCs w:val="28"/>
+          <w:rtl/>
+          <w:lang w:bidi="fa-IR"/>
+        </w:rPr>
+        <w:t>ی</w:t>
+      </w:r>
+      <w:r>
+        <w:rPr>
+          <w:rFonts w:cs="B Nazanin" w:hint="eastAsia"/>
+          <w:sz w:val="28"/>
+          <w:szCs w:val="28"/>
+          <w:rtl/>
+          <w:lang w:bidi="fa-IR"/>
+        </w:rPr>
+        <w:t>تال</w:t>
+      </w:r>
+      <w:r>
+        <w:rPr>
+          <w:rFonts w:cs="B Nazanin"/>
+          <w:sz w:val="28"/>
+          <w:szCs w:val="28"/>
+          <w:rtl/>
+          <w:lang w:bidi="fa-IR"/>
+        </w:rPr>
+        <w:t xml:space="preserve"> استفاده م</w:t>
+      </w:r>
+      <w:r>
+        <w:rPr>
+          <w:rFonts w:cs="B Nazanin" w:hint="cs"/>
+          <w:sz w:val="28"/>
+          <w:szCs w:val="28"/>
+          <w:rtl/>
+          <w:lang w:bidi="fa-IR"/>
+        </w:rPr>
+        <w:t>ی</w:t>
+      </w:r>
+      <w:r>
+        <w:rPr>
+          <w:rFonts w:cs="B Nazanin"/>
+          <w:sz w:val="28"/>
+          <w:szCs w:val="28"/>
+          <w:rtl/>
+          <w:lang w:bidi="fa-IR"/>
+        </w:rPr>
+        <w:t xml:space="preserve"> شود. </w:t>
+      </w:r>
+      <w:r>
+        <w:rPr>
+          <w:rFonts w:cs="B Nazanin" w:hint="cs"/>
+          <w:sz w:val="28"/>
+          <w:szCs w:val="28"/>
+          <w:rtl/>
+          <w:lang w:bidi="fa-IR"/>
+        </w:rPr>
+        <w:t xml:space="preserve">این کمیت، </w:t>
+      </w:r>
+      <w:r>
+        <w:rPr>
+          <w:rFonts w:cs="B Nazanin"/>
+          <w:sz w:val="28"/>
+          <w:szCs w:val="28"/>
+          <w:rtl/>
+          <w:lang w:bidi="fa-IR"/>
+        </w:rPr>
+        <w:t>احتمال تشخ</w:t>
+      </w:r>
+      <w:r>
+        <w:rPr>
+          <w:rFonts w:cs="B Nazanin" w:hint="cs"/>
+          <w:sz w:val="28"/>
+          <w:szCs w:val="28"/>
+          <w:rtl/>
+          <w:lang w:bidi="fa-IR"/>
+        </w:rPr>
+        <w:t>ی</w:t>
+      </w:r>
+      <w:r>
+        <w:rPr>
+          <w:rFonts w:cs="B Nazanin" w:hint="eastAsia"/>
+          <w:sz w:val="28"/>
+          <w:szCs w:val="28"/>
+          <w:rtl/>
+          <w:lang w:bidi="fa-IR"/>
+        </w:rPr>
+        <w:t>ص</w:t>
+      </w:r>
+      <w:r>
+        <w:rPr>
+          <w:rFonts w:cs="B Nazanin"/>
+          <w:sz w:val="28"/>
+          <w:szCs w:val="28"/>
+          <w:rtl/>
+          <w:lang w:bidi="fa-IR"/>
+        </w:rPr>
+        <w:t xml:space="preserve"> </w:t>
+      </w:r>
+      <w:r>
+        <w:rPr>
+          <w:rFonts w:cs="B Nazanin" w:hint="cs"/>
+          <w:sz w:val="28"/>
+          <w:szCs w:val="28"/>
+          <w:rtl/>
+          <w:lang w:bidi="fa-IR"/>
+        </w:rPr>
+        <w:t>ی</w:t>
+      </w:r>
+      <w:r>
+        <w:rPr>
+          <w:rFonts w:cs="B Nazanin" w:hint="eastAsia"/>
+          <w:sz w:val="28"/>
+          <w:szCs w:val="28"/>
+          <w:rtl/>
+          <w:lang w:bidi="fa-IR"/>
+        </w:rPr>
+        <w:t>ا</w:t>
+      </w:r>
+      <w:r>
+        <w:rPr>
+          <w:rFonts w:cs="B Nazanin"/>
+          <w:sz w:val="28"/>
+          <w:szCs w:val="28"/>
+          <w:rtl/>
+          <w:lang w:bidi="fa-IR"/>
+        </w:rPr>
+        <w:t xml:space="preserve"> رمزگشا</w:t>
+      </w:r>
+      <w:r>
+        <w:rPr>
+          <w:rFonts w:cs="B Nazanin" w:hint="cs"/>
+          <w:sz w:val="28"/>
+          <w:szCs w:val="28"/>
+          <w:rtl/>
+          <w:lang w:bidi="fa-IR"/>
+        </w:rPr>
+        <w:t>یی</w:t>
+      </w:r>
+      <w:r>
+        <w:rPr>
+          <w:rFonts w:cs="B Nazanin"/>
+          <w:sz w:val="28"/>
+          <w:szCs w:val="28"/>
+          <w:rtl/>
+          <w:lang w:bidi="fa-IR"/>
+        </w:rPr>
+        <w:t xml:space="preserve"> نادرست سمبل‌</w:t>
+      </w:r>
+      <w:r>
+        <w:rPr>
+          <w:rFonts w:cs="B Nazanin" w:hint="cs"/>
+          <w:sz w:val="28"/>
+          <w:szCs w:val="28"/>
+          <w:rtl/>
+          <w:lang w:bidi="fa-IR"/>
+        </w:rPr>
+        <w:t>‌</w:t>
+      </w:r>
+      <w:r>
+        <w:rPr>
+          <w:rFonts w:cs="B Nazanin"/>
+          <w:sz w:val="28"/>
+          <w:szCs w:val="28"/>
+          <w:rtl/>
+          <w:lang w:bidi="fa-IR"/>
+        </w:rPr>
+        <w:t>ها</w:t>
+      </w:r>
+      <w:r>
+        <w:rPr>
+          <w:rFonts w:cs="B Nazanin" w:hint="cs"/>
+          <w:sz w:val="28"/>
+          <w:szCs w:val="28"/>
+          <w:rtl/>
+          <w:lang w:bidi="fa-IR"/>
+        </w:rPr>
+        <w:t>ی</w:t>
+      </w:r>
+      <w:r>
+        <w:rPr>
+          <w:rFonts w:cs="B Nazanin"/>
+          <w:sz w:val="28"/>
+          <w:szCs w:val="28"/>
+          <w:rtl/>
+          <w:lang w:bidi="fa-IR"/>
+        </w:rPr>
+        <w:t xml:space="preserve"> ارسال</w:t>
+      </w:r>
+      <w:r>
+        <w:rPr>
+          <w:rFonts w:cs="B Nazanin" w:hint="cs"/>
+          <w:sz w:val="28"/>
+          <w:szCs w:val="28"/>
+          <w:rtl/>
+          <w:lang w:bidi="fa-IR"/>
+        </w:rPr>
+        <w:t>ی</w:t>
+      </w:r>
+      <w:r>
+        <w:rPr>
+          <w:rFonts w:cs="B Nazanin"/>
+          <w:sz w:val="28"/>
+          <w:szCs w:val="28"/>
+          <w:rtl/>
+          <w:lang w:bidi="fa-IR"/>
+        </w:rPr>
+        <w:t xml:space="preserve"> در حضور نو</w:t>
+      </w:r>
+      <w:r>
+        <w:rPr>
+          <w:rFonts w:cs="B Nazanin" w:hint="cs"/>
+          <w:sz w:val="28"/>
+          <w:szCs w:val="28"/>
+          <w:rtl/>
+          <w:lang w:bidi="fa-IR"/>
+        </w:rPr>
+        <w:t>ی</w:t>
+      </w:r>
+      <w:r>
+        <w:rPr>
+          <w:rFonts w:cs="B Nazanin" w:hint="eastAsia"/>
+          <w:sz w:val="28"/>
+          <w:szCs w:val="28"/>
+          <w:rtl/>
+          <w:lang w:bidi="fa-IR"/>
+        </w:rPr>
+        <w:t>ز،</w:t>
+      </w:r>
+      <w:r>
+        <w:rPr>
+          <w:rFonts w:cs="B Nazanin"/>
+          <w:sz w:val="28"/>
+          <w:szCs w:val="28"/>
+          <w:rtl/>
+          <w:lang w:bidi="fa-IR"/>
+        </w:rPr>
+        <w:t xml:space="preserve"> تداخل و اختلالات کانال را </w:t>
+      </w:r>
+      <w:r>
+        <w:rPr>
+          <w:rFonts w:cs="B Nazanin" w:hint="cs"/>
+          <w:sz w:val="28"/>
+          <w:szCs w:val="28"/>
+          <w:rtl/>
+          <w:lang w:bidi="fa-IR"/>
+        </w:rPr>
+        <w:t>نشان می‌دهد</w:t>
+      </w:r>
+      <w:r>
+        <w:rPr>
+          <w:rFonts w:cs="B Nazanin"/>
+          <w:sz w:val="28"/>
+          <w:szCs w:val="28"/>
+          <w:rtl/>
+          <w:lang w:bidi="fa-IR"/>
+        </w:rPr>
+        <w:t>.</w:t>
+      </w:r>
+      <w:r>
+        <w:rPr>
+          <w:rFonts w:cs="B Nazanin" w:hint="cs"/>
+          <w:sz w:val="28"/>
+          <w:szCs w:val="28"/>
+          <w:rtl/>
+          <w:lang w:bidi="fa-IR"/>
+        </w:rPr>
+        <w:t xml:space="preserve"> </w:t>
+      </w:r>
+      <w:r>
+        <w:rPr>
+          <w:rFonts w:cs="B Nazanin" w:hint="eastAsia"/>
+          <w:sz w:val="28"/>
+          <w:szCs w:val="28"/>
+          <w:rtl/>
+          <w:lang w:bidi="fa-IR"/>
+        </w:rPr>
+        <w:t>در</w:t>
+      </w:r>
+      <w:r>
+        <w:rPr>
+          <w:rFonts w:cs="B Nazanin"/>
+          <w:sz w:val="28"/>
+          <w:szCs w:val="28"/>
+          <w:rtl/>
+          <w:lang w:bidi="fa-IR"/>
+        </w:rPr>
+        <w:t xml:space="preserve"> ارتباطات د</w:t>
+      </w:r>
+      <w:r>
+        <w:rPr>
+          <w:rFonts w:cs="B Nazanin" w:hint="cs"/>
+          <w:sz w:val="28"/>
+          <w:szCs w:val="28"/>
+          <w:rtl/>
+          <w:lang w:bidi="fa-IR"/>
+        </w:rPr>
+        <w:t>ی</w:t>
+      </w:r>
+      <w:r>
+        <w:rPr>
+          <w:rFonts w:cs="B Nazanin" w:hint="eastAsia"/>
+          <w:sz w:val="28"/>
+          <w:szCs w:val="28"/>
+          <w:rtl/>
+          <w:lang w:bidi="fa-IR"/>
+        </w:rPr>
+        <w:t>ج</w:t>
+      </w:r>
+      <w:r>
+        <w:rPr>
+          <w:rFonts w:cs="B Nazanin" w:hint="cs"/>
+          <w:sz w:val="28"/>
+          <w:szCs w:val="28"/>
+          <w:rtl/>
+          <w:lang w:bidi="fa-IR"/>
+        </w:rPr>
+        <w:t>ی</w:t>
+      </w:r>
+      <w:r>
+        <w:rPr>
+          <w:rFonts w:cs="B Nazanin" w:hint="eastAsia"/>
+          <w:sz w:val="28"/>
+          <w:szCs w:val="28"/>
+          <w:rtl/>
+          <w:lang w:bidi="fa-IR"/>
+        </w:rPr>
+        <w:t>تال،</w:t>
+      </w:r>
+      <w:r>
+        <w:rPr>
+          <w:rFonts w:cs="B Nazanin"/>
+          <w:sz w:val="28"/>
+          <w:szCs w:val="28"/>
+          <w:rtl/>
+          <w:lang w:bidi="fa-IR"/>
+        </w:rPr>
+        <w:t xml:space="preserve"> اطلاعات معمولاً به عنوان سمبل‌ها</w:t>
+      </w:r>
+      <w:r>
+        <w:rPr>
+          <w:rFonts w:cs="B Nazanin" w:hint="cs"/>
+          <w:sz w:val="28"/>
+          <w:szCs w:val="28"/>
+          <w:rtl/>
+          <w:lang w:bidi="fa-IR"/>
+        </w:rPr>
+        <w:t>ی</w:t>
+      </w:r>
+      <w:r>
+        <w:rPr>
+          <w:rFonts w:cs="B Nazanin"/>
+          <w:sz w:val="28"/>
+          <w:szCs w:val="28"/>
+          <w:rtl/>
+          <w:lang w:bidi="fa-IR"/>
+        </w:rPr>
+        <w:t xml:space="preserve"> مجزا از </w:t>
+      </w:r>
+      <w:r>
+        <w:rPr>
+          <w:rFonts w:cs="B Nazanin" w:hint="cs"/>
+          <w:sz w:val="28"/>
+          <w:szCs w:val="28"/>
+          <w:rtl/>
+          <w:lang w:bidi="fa-IR"/>
+        </w:rPr>
+        <w:t>ی</w:t>
+      </w:r>
+      <w:r>
+        <w:rPr>
+          <w:rFonts w:cs="B Nazanin" w:hint="eastAsia"/>
+          <w:sz w:val="28"/>
+          <w:szCs w:val="28"/>
+          <w:rtl/>
+          <w:lang w:bidi="fa-IR"/>
+        </w:rPr>
+        <w:t>ک</w:t>
+      </w:r>
+      <w:r>
+        <w:rPr>
+          <w:rFonts w:cs="B Nazanin"/>
+          <w:sz w:val="28"/>
+          <w:szCs w:val="28"/>
+          <w:rtl/>
+          <w:lang w:bidi="fa-IR"/>
+        </w:rPr>
+        <w:t xml:space="preserve"> الفبا</w:t>
+      </w:r>
+      <w:r>
+        <w:rPr>
+          <w:rFonts w:cs="B Nazanin" w:hint="cs"/>
+          <w:sz w:val="28"/>
+          <w:szCs w:val="28"/>
+          <w:rtl/>
+          <w:lang w:bidi="fa-IR"/>
+        </w:rPr>
+        <w:t>ی</w:t>
+      </w:r>
+      <w:r>
+        <w:rPr>
+          <w:rFonts w:cs="B Nazanin"/>
+          <w:sz w:val="28"/>
+          <w:szCs w:val="28"/>
+          <w:rtl/>
+          <w:lang w:bidi="fa-IR"/>
+        </w:rPr>
+        <w:t xml:space="preserve"> محدود، مانند سمبل‌ها</w:t>
+      </w:r>
+      <w:r>
+        <w:rPr>
+          <w:rFonts w:cs="B Nazanin" w:hint="cs"/>
+          <w:sz w:val="28"/>
+          <w:szCs w:val="28"/>
+          <w:rtl/>
+          <w:lang w:bidi="fa-IR"/>
+        </w:rPr>
+        <w:t>ی</w:t>
+      </w:r>
+      <w:r>
+        <w:rPr>
+          <w:rFonts w:cs="B Nazanin"/>
+          <w:sz w:val="28"/>
+          <w:szCs w:val="28"/>
+          <w:rtl/>
+          <w:lang w:bidi="fa-IR"/>
+        </w:rPr>
+        <w:t xml:space="preserve"> با</w:t>
+      </w:r>
+      <w:r>
+        <w:rPr>
+          <w:rFonts w:cs="B Nazanin" w:hint="cs"/>
+          <w:sz w:val="28"/>
+          <w:szCs w:val="28"/>
+          <w:rtl/>
+          <w:lang w:bidi="fa-IR"/>
+        </w:rPr>
+        <w:t>ی</w:t>
+      </w:r>
+      <w:r>
+        <w:rPr>
+          <w:rFonts w:cs="B Nazanin" w:hint="eastAsia"/>
+          <w:sz w:val="28"/>
+          <w:szCs w:val="28"/>
+          <w:rtl/>
+          <w:lang w:bidi="fa-IR"/>
+        </w:rPr>
+        <w:t>نر</w:t>
+      </w:r>
+      <w:r>
+        <w:rPr>
+          <w:rFonts w:cs="B Nazanin" w:hint="cs"/>
+          <w:sz w:val="28"/>
+          <w:szCs w:val="28"/>
+          <w:rtl/>
+          <w:lang w:bidi="fa-IR"/>
+        </w:rPr>
+        <w:t>ی</w:t>
+      </w:r>
+      <w:r>
+        <w:rPr>
+          <w:rFonts w:cs="B Nazanin"/>
+          <w:sz w:val="28"/>
+          <w:szCs w:val="28"/>
+          <w:rtl/>
+          <w:lang w:bidi="fa-IR"/>
+        </w:rPr>
+        <w:t xml:space="preserve"> (</w:t>
+      </w:r>
+      <w:r>
+        <w:rPr>
+          <w:rFonts w:cs="B Nazanin" w:hint="cs"/>
+          <w:sz w:val="28"/>
+          <w:szCs w:val="28"/>
+          <w:rtl/>
+          <w:lang w:bidi="fa-IR"/>
+        </w:rPr>
+        <w:t>0ها و 1ها</w:t>
+      </w:r>
+      <w:r>
+        <w:rPr>
+          <w:rFonts w:cs="B Nazanin"/>
+          <w:sz w:val="28"/>
+          <w:szCs w:val="28"/>
+          <w:rtl/>
+          <w:lang w:bidi="fa-IR"/>
+        </w:rPr>
+        <w:t xml:space="preserve">) </w:t>
+      </w:r>
+      <w:r>
+        <w:rPr>
+          <w:rFonts w:cs="B Nazanin" w:hint="cs"/>
+          <w:sz w:val="28"/>
+          <w:szCs w:val="28"/>
+          <w:rtl/>
+          <w:lang w:bidi="fa-IR"/>
+        </w:rPr>
+        <w:t>ی</w:t>
+      </w:r>
+      <w:r>
+        <w:rPr>
+          <w:rFonts w:cs="B Nazanin" w:hint="eastAsia"/>
+          <w:sz w:val="28"/>
+          <w:szCs w:val="28"/>
+          <w:rtl/>
+          <w:lang w:bidi="fa-IR"/>
+        </w:rPr>
+        <w:t>ا</w:t>
+      </w:r>
+      <w:r>
+        <w:rPr>
+          <w:rFonts w:cs="B Nazanin"/>
+          <w:sz w:val="28"/>
+          <w:szCs w:val="28"/>
+          <w:rtl/>
+          <w:lang w:bidi="fa-IR"/>
+        </w:rPr>
+        <w:t xml:space="preserve"> </w:t>
+      </w:r>
+      <w:r>
+        <w:rPr>
+          <w:rFonts w:cs="B Nazanin" w:hint="cs"/>
+          <w:sz w:val="28"/>
+          <w:szCs w:val="28"/>
+          <w:rtl/>
+          <w:lang w:bidi="fa-IR"/>
+        </w:rPr>
+        <w:t>سیستم‌های</w:t>
+      </w:r>
+      <w:r>
+        <w:rPr>
+          <w:rFonts w:cs="B Nazanin"/>
+          <w:sz w:val="28"/>
+          <w:szCs w:val="28"/>
+          <w:rtl/>
+          <w:lang w:bidi="fa-IR"/>
+        </w:rPr>
+        <w:t xml:space="preserve"> مدولاس</w:t>
+      </w:r>
+      <w:r>
+        <w:rPr>
+          <w:rFonts w:cs="B Nazanin" w:hint="cs"/>
+          <w:sz w:val="28"/>
+          <w:szCs w:val="28"/>
+          <w:rtl/>
+          <w:lang w:bidi="fa-IR"/>
+        </w:rPr>
+        <w:t>ی</w:t>
+      </w:r>
+      <w:r>
+        <w:rPr>
+          <w:rFonts w:cs="B Nazanin" w:hint="eastAsia"/>
+          <w:sz w:val="28"/>
+          <w:szCs w:val="28"/>
+          <w:rtl/>
+          <w:lang w:bidi="fa-IR"/>
+        </w:rPr>
+        <w:t>ون</w:t>
+      </w:r>
+      <w:r>
+        <w:rPr>
+          <w:rFonts w:cs="B Nazanin"/>
+          <w:sz w:val="28"/>
+          <w:szCs w:val="28"/>
+          <w:rtl/>
+          <w:lang w:bidi="fa-IR"/>
+        </w:rPr>
+        <w:t xml:space="preserve"> مرتبه بالاتر مانند مدولاس</w:t>
+      </w:r>
+      <w:r>
+        <w:rPr>
+          <w:rFonts w:cs="B Nazanin" w:hint="cs"/>
+          <w:sz w:val="28"/>
+          <w:szCs w:val="28"/>
+          <w:rtl/>
+          <w:lang w:bidi="fa-IR"/>
+        </w:rPr>
+        <w:t>ی</w:t>
+      </w:r>
+      <w:r>
+        <w:rPr>
+          <w:rFonts w:cs="B Nazanin" w:hint="eastAsia"/>
+          <w:sz w:val="28"/>
+          <w:szCs w:val="28"/>
+          <w:rtl/>
+          <w:lang w:bidi="fa-IR"/>
+        </w:rPr>
+        <w:t>ون</w:t>
+      </w:r>
+      <w:r>
+        <w:rPr>
+          <w:rFonts w:cs="B Nazanin"/>
+          <w:sz w:val="28"/>
+          <w:szCs w:val="28"/>
+          <w:rtl/>
+          <w:lang w:bidi="fa-IR"/>
+        </w:rPr>
+        <w:t xml:space="preserve"> دامنه </w:t>
+      </w:r>
+      <w:r>
+        <w:rPr>
+          <w:rFonts w:cs="B Nazanin" w:hint="cs"/>
+          <w:sz w:val="28"/>
+          <w:szCs w:val="28"/>
+          <w:rtl/>
+          <w:lang w:bidi="fa-IR"/>
+        </w:rPr>
+        <w:t>تربیعی</w:t>
+      </w:r>
+      <w:r>
+        <w:rPr>
+          <w:rFonts w:cs="B Nazanin"/>
+          <w:sz w:val="28"/>
+          <w:szCs w:val="28"/>
+          <w:rtl/>
+          <w:lang w:bidi="fa-IR"/>
+        </w:rPr>
+        <w:t xml:space="preserve"> (</w:t>
+      </w:r>
+      <w:r>
+        <w:rPr>
+          <w:rFonts w:cs="B Nazanin"/>
+          <w:sz w:val="28"/>
+          <w:szCs w:val="28"/>
+          <w:lang w:bidi="fa-IR"/>
+        </w:rPr>
+        <w:t>QAM</w:t>
+      </w:r>
+      <w:r>
+        <w:rPr>
+          <w:rFonts w:cs="B Nazanin"/>
+          <w:sz w:val="28"/>
+          <w:szCs w:val="28"/>
+          <w:rtl/>
+          <w:lang w:bidi="fa-IR"/>
+        </w:rPr>
+        <w:t>) منتقل م</w:t>
+      </w:r>
+      <w:r>
+        <w:rPr>
+          <w:rFonts w:cs="B Nazanin" w:hint="cs"/>
+          <w:sz w:val="28"/>
+          <w:szCs w:val="28"/>
+          <w:rtl/>
+          <w:lang w:bidi="fa-IR"/>
+        </w:rPr>
+        <w:t>ی‌</w:t>
+      </w:r>
+      <w:r>
+        <w:rPr>
+          <w:rFonts w:cs="B Nazanin" w:hint="eastAsia"/>
+          <w:sz w:val="28"/>
+          <w:szCs w:val="28"/>
+          <w:rtl/>
+          <w:lang w:bidi="fa-IR"/>
+        </w:rPr>
+        <w:t>شوند</w:t>
+      </w:r>
+      <w:r>
+        <w:rPr>
+          <w:rFonts w:cs="B Nazanin"/>
+          <w:sz w:val="28"/>
+          <w:szCs w:val="28"/>
+          <w:rtl/>
+          <w:lang w:bidi="fa-IR"/>
+        </w:rPr>
+        <w:t>. سمبل‌ها</w:t>
+      </w:r>
+      <w:r>
+        <w:rPr>
+          <w:rFonts w:cs="B Nazanin" w:hint="cs"/>
+          <w:sz w:val="28"/>
+          <w:szCs w:val="28"/>
+          <w:rtl/>
+          <w:lang w:bidi="fa-IR"/>
+        </w:rPr>
+        <w:t>ی</w:t>
+      </w:r>
+      <w:r>
+        <w:rPr>
+          <w:rFonts w:cs="B Nazanin"/>
+          <w:sz w:val="28"/>
+          <w:szCs w:val="28"/>
+          <w:rtl/>
+          <w:lang w:bidi="fa-IR"/>
+        </w:rPr>
+        <w:t xml:space="preserve"> در</w:t>
+      </w:r>
+      <w:r>
+        <w:rPr>
+          <w:rFonts w:cs="B Nazanin" w:hint="cs"/>
+          <w:sz w:val="28"/>
+          <w:szCs w:val="28"/>
+          <w:rtl/>
+          <w:lang w:bidi="fa-IR"/>
+        </w:rPr>
+        <w:t>ی</w:t>
+      </w:r>
+      <w:r>
+        <w:rPr>
+          <w:rFonts w:cs="B Nazanin" w:hint="eastAsia"/>
+          <w:sz w:val="28"/>
+          <w:szCs w:val="28"/>
+          <w:rtl/>
+          <w:lang w:bidi="fa-IR"/>
+        </w:rPr>
+        <w:t>افت</w:t>
+      </w:r>
+      <w:r>
+        <w:rPr>
+          <w:rFonts w:cs="B Nazanin" w:hint="cs"/>
+          <w:sz w:val="28"/>
+          <w:szCs w:val="28"/>
+          <w:rtl/>
+          <w:lang w:bidi="fa-IR"/>
+        </w:rPr>
+        <w:t>ی</w:t>
+      </w:r>
+      <w:r>
+        <w:rPr>
+          <w:rFonts w:cs="B Nazanin"/>
+          <w:sz w:val="28"/>
+          <w:szCs w:val="28"/>
+          <w:rtl/>
+          <w:lang w:bidi="fa-IR"/>
+        </w:rPr>
+        <w:t xml:space="preserve"> ممکن است به دل</w:t>
+      </w:r>
+      <w:r>
+        <w:rPr>
+          <w:rFonts w:cs="B Nazanin" w:hint="cs"/>
+          <w:sz w:val="28"/>
+          <w:szCs w:val="28"/>
+          <w:rtl/>
+          <w:lang w:bidi="fa-IR"/>
+        </w:rPr>
+        <w:t>ی</w:t>
+      </w:r>
+      <w:r>
+        <w:rPr>
+          <w:rFonts w:cs="B Nazanin" w:hint="eastAsia"/>
+          <w:sz w:val="28"/>
+          <w:szCs w:val="28"/>
+          <w:rtl/>
+          <w:lang w:bidi="fa-IR"/>
+        </w:rPr>
+        <w:t>ل</w:t>
+      </w:r>
+      <w:r>
+        <w:rPr>
+          <w:rFonts w:cs="B Nazanin"/>
+          <w:sz w:val="28"/>
+          <w:szCs w:val="28"/>
+          <w:rtl/>
+          <w:lang w:bidi="fa-IR"/>
+        </w:rPr>
+        <w:t xml:space="preserve"> عوامل مختلف</w:t>
+      </w:r>
+      <w:r>
+        <w:rPr>
+          <w:rFonts w:cs="B Nazanin" w:hint="cs"/>
+          <w:sz w:val="28"/>
+          <w:szCs w:val="28"/>
+          <w:rtl/>
+          <w:lang w:bidi="fa-IR"/>
+        </w:rPr>
+        <w:t>ی</w:t>
+      </w:r>
+      <w:r>
+        <w:rPr>
+          <w:rFonts w:cs="B Nazanin"/>
+          <w:sz w:val="28"/>
+          <w:szCs w:val="28"/>
+          <w:rtl/>
+          <w:lang w:bidi="fa-IR"/>
+        </w:rPr>
+        <w:t xml:space="preserve"> مانند نو</w:t>
+      </w:r>
+      <w:r>
+        <w:rPr>
+          <w:rFonts w:cs="B Nazanin" w:hint="cs"/>
+          <w:sz w:val="28"/>
+          <w:szCs w:val="28"/>
+          <w:rtl/>
+          <w:lang w:bidi="fa-IR"/>
+        </w:rPr>
+        <w:t>ی</w:t>
+      </w:r>
+      <w:r>
+        <w:rPr>
+          <w:rFonts w:cs="B Nazanin" w:hint="eastAsia"/>
+          <w:sz w:val="28"/>
+          <w:szCs w:val="28"/>
+          <w:rtl/>
+          <w:lang w:bidi="fa-IR"/>
+        </w:rPr>
+        <w:t>ز</w:t>
+      </w:r>
+      <w:r>
+        <w:rPr>
+          <w:rFonts w:cs="B Nazanin"/>
+          <w:sz w:val="28"/>
+          <w:szCs w:val="28"/>
+          <w:rtl/>
+          <w:lang w:bidi="fa-IR"/>
+        </w:rPr>
+        <w:t xml:space="preserve"> وارد ش</w:t>
+      </w:r>
+      <w:r>
+        <w:rPr>
+          <w:rFonts w:cs="B Nazanin" w:hint="eastAsia"/>
+          <w:sz w:val="28"/>
+          <w:szCs w:val="28"/>
+          <w:rtl/>
+          <w:lang w:bidi="fa-IR"/>
+        </w:rPr>
+        <w:t>ده</w:t>
+      </w:r>
+      <w:r>
+        <w:rPr>
+          <w:rFonts w:cs="B Nazanin"/>
+          <w:sz w:val="28"/>
+          <w:szCs w:val="28"/>
+          <w:rtl/>
+          <w:lang w:bidi="fa-IR"/>
+        </w:rPr>
+        <w:t xml:space="preserve"> در ح</w:t>
+      </w:r>
+      <w:r>
+        <w:rPr>
+          <w:rFonts w:cs="B Nazanin" w:hint="cs"/>
+          <w:sz w:val="28"/>
+          <w:szCs w:val="28"/>
+          <w:rtl/>
+          <w:lang w:bidi="fa-IR"/>
+        </w:rPr>
+        <w:t>ی</w:t>
+      </w:r>
+      <w:r>
+        <w:rPr>
+          <w:rFonts w:cs="B Nazanin" w:hint="eastAsia"/>
+          <w:sz w:val="28"/>
+          <w:szCs w:val="28"/>
+          <w:rtl/>
+          <w:lang w:bidi="fa-IR"/>
+        </w:rPr>
+        <w:t>ن</w:t>
+      </w:r>
+      <w:r>
+        <w:rPr>
+          <w:rFonts w:cs="B Nazanin"/>
+          <w:sz w:val="28"/>
+          <w:szCs w:val="28"/>
+          <w:rtl/>
+          <w:lang w:bidi="fa-IR"/>
+        </w:rPr>
+        <w:t xml:space="preserve"> انتقال، </w:t>
+      </w:r>
+      <w:r>
+        <w:rPr>
+          <w:rFonts w:cs="B Nazanin" w:hint="cs"/>
+          <w:sz w:val="28"/>
+          <w:szCs w:val="28"/>
+          <w:rtl/>
+          <w:lang w:bidi="fa-IR"/>
+        </w:rPr>
+        <w:t>فیدینگ یا محو شدن</w:t>
+      </w:r>
+      <w:r>
+        <w:rPr>
+          <w:rFonts w:cs="B Nazanin" w:hint="eastAsia"/>
+          <w:sz w:val="28"/>
+          <w:szCs w:val="28"/>
+          <w:rtl/>
+          <w:lang w:bidi="fa-IR"/>
+        </w:rPr>
+        <w:t>،</w:t>
+      </w:r>
+      <w:r>
+        <w:rPr>
+          <w:rFonts w:cs="B Nazanin"/>
+          <w:sz w:val="28"/>
+          <w:szCs w:val="28"/>
+          <w:rtl/>
+          <w:lang w:bidi="fa-IR"/>
+        </w:rPr>
+        <w:t xml:space="preserve"> تداخل س</w:t>
+      </w:r>
+      <w:r>
+        <w:rPr>
+          <w:rFonts w:cs="B Nazanin" w:hint="cs"/>
+          <w:sz w:val="28"/>
+          <w:szCs w:val="28"/>
+          <w:rtl/>
+          <w:lang w:bidi="fa-IR"/>
+        </w:rPr>
+        <w:t>ی</w:t>
+      </w:r>
+      <w:r>
+        <w:rPr>
+          <w:rFonts w:cs="B Nazanin" w:hint="eastAsia"/>
+          <w:sz w:val="28"/>
+          <w:szCs w:val="28"/>
+          <w:rtl/>
+          <w:lang w:bidi="fa-IR"/>
+        </w:rPr>
+        <w:t>گنال</w:t>
+      </w:r>
+      <w:r>
+        <w:rPr>
+          <w:rFonts w:cs="B Nazanin"/>
+          <w:sz w:val="28"/>
+          <w:szCs w:val="28"/>
+          <w:rtl/>
+          <w:lang w:bidi="fa-IR"/>
+        </w:rPr>
+        <w:t xml:space="preserve"> ها</w:t>
+      </w:r>
+      <w:r>
+        <w:rPr>
+          <w:rFonts w:cs="B Nazanin" w:hint="cs"/>
+          <w:sz w:val="28"/>
+          <w:szCs w:val="28"/>
+          <w:rtl/>
+          <w:lang w:bidi="fa-IR"/>
+        </w:rPr>
+        <w:t>ی</w:t>
+      </w:r>
+      <w:r>
+        <w:rPr>
+          <w:rFonts w:cs="B Nazanin"/>
+          <w:sz w:val="28"/>
+          <w:szCs w:val="28"/>
+          <w:rtl/>
+          <w:lang w:bidi="fa-IR"/>
+        </w:rPr>
+        <w:t xml:space="preserve"> د</w:t>
+      </w:r>
+      <w:r>
+        <w:rPr>
+          <w:rFonts w:cs="B Nazanin" w:hint="cs"/>
+          <w:sz w:val="28"/>
+          <w:szCs w:val="28"/>
+          <w:rtl/>
+          <w:lang w:bidi="fa-IR"/>
+        </w:rPr>
+        <w:t>ی</w:t>
+      </w:r>
+      <w:r>
+        <w:rPr>
+          <w:rFonts w:cs="B Nazanin" w:hint="eastAsia"/>
+          <w:sz w:val="28"/>
+          <w:szCs w:val="28"/>
+          <w:rtl/>
+          <w:lang w:bidi="fa-IR"/>
+        </w:rPr>
+        <w:t>گر</w:t>
+      </w:r>
+      <w:r>
+        <w:rPr>
+          <w:rFonts w:cs="B Nazanin"/>
+          <w:sz w:val="28"/>
+          <w:szCs w:val="28"/>
+          <w:rtl/>
+          <w:lang w:bidi="fa-IR"/>
+        </w:rPr>
+        <w:t xml:space="preserve"> و اعوجاج در کانال ارتباط</w:t>
+      </w:r>
+      <w:r>
+        <w:rPr>
+          <w:rFonts w:cs="B Nazanin" w:hint="cs"/>
+          <w:sz w:val="28"/>
+          <w:szCs w:val="28"/>
+          <w:rtl/>
+          <w:lang w:bidi="fa-IR"/>
+        </w:rPr>
+        <w:t>ی</w:t>
+      </w:r>
+      <w:r>
+        <w:rPr>
+          <w:rFonts w:cs="B Nazanin"/>
+          <w:sz w:val="28"/>
+          <w:szCs w:val="28"/>
+          <w:rtl/>
+          <w:lang w:bidi="fa-IR"/>
+        </w:rPr>
+        <w:t xml:space="preserve"> خراب شوند.</w:t>
+      </w:r>
+    </w:p>
+    <w:p>
+      <w:pPr>
+        <w:bidi/>
+        <w:rPr>
+          <w:rFonts w:cs="B Nazanin"/>
+          <w:sz w:val="28"/>
+          <w:szCs w:val="28"/>
+          <w:lang w:bidi="fa-IR"/>
+        </w:rPr>
+      </w:pPr>
+      <w:r>
+        <w:rPr>
+          <w:rFonts w:cs="B Nazanin" w:hint="eastAsia"/>
+          <w:sz w:val="28"/>
+          <w:szCs w:val="28"/>
+          <w:rtl/>
+          <w:lang w:bidi="fa-IR"/>
+        </w:rPr>
+        <w:t>هدف</w:t>
+      </w:r>
+      <w:r>
+        <w:rPr>
+          <w:rFonts w:cs="B Nazanin"/>
+          <w:sz w:val="28"/>
+          <w:szCs w:val="28"/>
+          <w:rtl/>
+          <w:lang w:bidi="fa-IR"/>
+        </w:rPr>
+        <w:t xml:space="preserve"> </w:t>
+      </w:r>
+      <w:r>
+        <w:rPr>
+          <w:rFonts w:cs="B Nazanin" w:hint="cs"/>
+          <w:sz w:val="28"/>
+          <w:szCs w:val="28"/>
+          <w:rtl/>
+          <w:lang w:bidi="fa-IR"/>
+        </w:rPr>
+        <w:t>ی</w:t>
+      </w:r>
+      <w:r>
+        <w:rPr>
+          <w:rFonts w:cs="B Nazanin" w:hint="eastAsia"/>
+          <w:sz w:val="28"/>
+          <w:szCs w:val="28"/>
+          <w:rtl/>
+          <w:lang w:bidi="fa-IR"/>
+        </w:rPr>
+        <w:t>ک</w:t>
+      </w:r>
+      <w:r>
+        <w:rPr>
+          <w:rFonts w:cs="B Nazanin"/>
+          <w:sz w:val="28"/>
+          <w:szCs w:val="28"/>
+          <w:rtl/>
+          <w:lang w:bidi="fa-IR"/>
+        </w:rPr>
+        <w:t xml:space="preserve"> گ</w:t>
+      </w:r>
+      <w:r>
+        <w:rPr>
+          <w:rFonts w:cs="B Nazanin" w:hint="cs"/>
+          <w:sz w:val="28"/>
+          <w:szCs w:val="28"/>
+          <w:rtl/>
+          <w:lang w:bidi="fa-IR"/>
+        </w:rPr>
+        <w:t>ی</w:t>
+      </w:r>
+      <w:r>
+        <w:rPr>
+          <w:rFonts w:cs="B Nazanin" w:hint="eastAsia"/>
+          <w:sz w:val="28"/>
+          <w:szCs w:val="28"/>
+          <w:rtl/>
+          <w:lang w:bidi="fa-IR"/>
+        </w:rPr>
+        <w:t>رنده</w:t>
+      </w:r>
+      <w:r>
+        <w:rPr>
+          <w:rFonts w:cs="B Nazanin"/>
+          <w:sz w:val="28"/>
+          <w:szCs w:val="28"/>
+          <w:rtl/>
+          <w:lang w:bidi="fa-IR"/>
+        </w:rPr>
+        <w:t xml:space="preserve"> در </w:t>
+      </w:r>
+      <w:r>
+        <w:rPr>
+          <w:rFonts w:cs="B Nazanin" w:hint="cs"/>
+          <w:sz w:val="28"/>
+          <w:szCs w:val="28"/>
+          <w:rtl/>
+          <w:lang w:bidi="fa-IR"/>
+        </w:rPr>
+        <w:t>ی</w:t>
+      </w:r>
+      <w:r>
+        <w:rPr>
+          <w:rFonts w:cs="B Nazanin" w:hint="eastAsia"/>
+          <w:sz w:val="28"/>
+          <w:szCs w:val="28"/>
+          <w:rtl/>
+          <w:lang w:bidi="fa-IR"/>
+        </w:rPr>
+        <w:t>ک</w:t>
+      </w:r>
+      <w:r>
+        <w:rPr>
+          <w:rFonts w:cs="B Nazanin"/>
+          <w:sz w:val="28"/>
+          <w:szCs w:val="28"/>
+          <w:rtl/>
+          <w:lang w:bidi="fa-IR"/>
+        </w:rPr>
+        <w:t xml:space="preserve"> س</w:t>
+      </w:r>
+      <w:r>
+        <w:rPr>
+          <w:rFonts w:cs="B Nazanin" w:hint="cs"/>
+          <w:sz w:val="28"/>
+          <w:szCs w:val="28"/>
+          <w:rtl/>
+          <w:lang w:bidi="fa-IR"/>
+        </w:rPr>
+        <w:t>ی</w:t>
+      </w:r>
+      <w:r>
+        <w:rPr>
+          <w:rFonts w:cs="B Nazanin" w:hint="eastAsia"/>
+          <w:sz w:val="28"/>
+          <w:szCs w:val="28"/>
+          <w:rtl/>
+          <w:lang w:bidi="fa-IR"/>
+        </w:rPr>
+        <w:t>ستم</w:t>
+      </w:r>
+      <w:r>
+        <w:rPr>
+          <w:rFonts w:cs="B Nazanin"/>
+          <w:sz w:val="28"/>
+          <w:szCs w:val="28"/>
+          <w:rtl/>
+          <w:lang w:bidi="fa-IR"/>
+        </w:rPr>
+        <w:t xml:space="preserve"> ارتباط</w:t>
+      </w:r>
+      <w:r>
+        <w:rPr>
+          <w:rFonts w:cs="B Nazanin" w:hint="cs"/>
+          <w:sz w:val="28"/>
+          <w:szCs w:val="28"/>
+          <w:rtl/>
+          <w:lang w:bidi="fa-IR"/>
+        </w:rPr>
+        <w:t>ی</w:t>
+      </w:r>
+      <w:r>
+        <w:rPr>
+          <w:rFonts w:cs="B Nazanin"/>
+          <w:sz w:val="28"/>
+          <w:szCs w:val="28"/>
+          <w:rtl/>
+          <w:lang w:bidi="fa-IR"/>
+        </w:rPr>
+        <w:t xml:space="preserve"> د</w:t>
+      </w:r>
+      <w:r>
+        <w:rPr>
+          <w:rFonts w:cs="B Nazanin" w:hint="cs"/>
+          <w:sz w:val="28"/>
+          <w:szCs w:val="28"/>
+          <w:rtl/>
+          <w:lang w:bidi="fa-IR"/>
+        </w:rPr>
+        <w:t>ی</w:t>
+      </w:r>
+      <w:r>
+        <w:rPr>
+          <w:rFonts w:cs="B Nazanin" w:hint="eastAsia"/>
+          <w:sz w:val="28"/>
+          <w:szCs w:val="28"/>
+          <w:rtl/>
+          <w:lang w:bidi="fa-IR"/>
+        </w:rPr>
+        <w:t>ج</w:t>
+      </w:r>
+      <w:r>
+        <w:rPr>
+          <w:rFonts w:cs="B Nazanin" w:hint="cs"/>
+          <w:sz w:val="28"/>
+          <w:szCs w:val="28"/>
+          <w:rtl/>
+          <w:lang w:bidi="fa-IR"/>
+        </w:rPr>
+        <w:t>ی</w:t>
+      </w:r>
+      <w:r>
+        <w:rPr>
+          <w:rFonts w:cs="B Nazanin" w:hint="eastAsia"/>
+          <w:sz w:val="28"/>
+          <w:szCs w:val="28"/>
+          <w:rtl/>
+          <w:lang w:bidi="fa-IR"/>
+        </w:rPr>
+        <w:t>تال</w:t>
+      </w:r>
+      <w:r>
+        <w:rPr>
+          <w:rFonts w:cs="B Nazanin"/>
+          <w:sz w:val="28"/>
+          <w:szCs w:val="28"/>
+          <w:rtl/>
+          <w:lang w:bidi="fa-IR"/>
+        </w:rPr>
+        <w:t xml:space="preserve"> شناسا</w:t>
+      </w:r>
+      <w:r>
+        <w:rPr>
+          <w:rFonts w:cs="B Nazanin" w:hint="cs"/>
+          <w:sz w:val="28"/>
+          <w:szCs w:val="28"/>
+          <w:rtl/>
+          <w:lang w:bidi="fa-IR"/>
+        </w:rPr>
+        <w:t>یی</w:t>
+      </w:r>
+      <w:r>
+        <w:rPr>
+          <w:rFonts w:cs="B Nazanin"/>
+          <w:sz w:val="28"/>
+          <w:szCs w:val="28"/>
+          <w:rtl/>
+          <w:lang w:bidi="fa-IR"/>
+        </w:rPr>
+        <w:t xml:space="preserve"> و رمزگشا</w:t>
+      </w:r>
+      <w:r>
+        <w:rPr>
+          <w:rFonts w:cs="B Nazanin" w:hint="cs"/>
+          <w:sz w:val="28"/>
+          <w:szCs w:val="28"/>
+          <w:rtl/>
+          <w:lang w:bidi="fa-IR"/>
+        </w:rPr>
+        <w:t>یی</w:t>
+      </w:r>
+      <w:r>
+        <w:rPr>
+          <w:rFonts w:cs="B Nazanin"/>
+          <w:sz w:val="28"/>
+          <w:szCs w:val="28"/>
+          <w:rtl/>
+          <w:lang w:bidi="fa-IR"/>
+        </w:rPr>
+        <w:t xml:space="preserve"> صح</w:t>
+      </w:r>
+      <w:r>
+        <w:rPr>
+          <w:rFonts w:cs="B Nazanin" w:hint="cs"/>
+          <w:sz w:val="28"/>
+          <w:szCs w:val="28"/>
+          <w:rtl/>
+          <w:lang w:bidi="fa-IR"/>
+        </w:rPr>
+        <w:t>ی</w:t>
+      </w:r>
+      <w:r>
+        <w:rPr>
+          <w:rFonts w:cs="B Nazanin" w:hint="eastAsia"/>
+          <w:sz w:val="28"/>
+          <w:szCs w:val="28"/>
+          <w:rtl/>
+          <w:lang w:bidi="fa-IR"/>
+        </w:rPr>
+        <w:t>ح</w:t>
+      </w:r>
+      <w:r>
+        <w:rPr>
+          <w:rFonts w:cs="B Nazanin"/>
+          <w:sz w:val="28"/>
+          <w:szCs w:val="28"/>
+          <w:rtl/>
+          <w:lang w:bidi="fa-IR"/>
+        </w:rPr>
+        <w:t xml:space="preserve"> سمبل‌ها</w:t>
+      </w:r>
+      <w:r>
+        <w:rPr>
+          <w:rFonts w:cs="B Nazanin" w:hint="cs"/>
+          <w:sz w:val="28"/>
+          <w:szCs w:val="28"/>
+          <w:rtl/>
+          <w:lang w:bidi="fa-IR"/>
+        </w:rPr>
+        <w:t>ی</w:t>
+      </w:r>
+      <w:r>
+        <w:rPr>
+          <w:rFonts w:cs="B Nazanin"/>
+          <w:sz w:val="28"/>
+          <w:szCs w:val="28"/>
+          <w:rtl/>
+          <w:lang w:bidi="fa-IR"/>
+        </w:rPr>
+        <w:t xml:space="preserve"> ارسال</w:t>
+      </w:r>
+      <w:r>
+        <w:rPr>
+          <w:rFonts w:cs="B Nazanin" w:hint="cs"/>
+          <w:sz w:val="28"/>
+          <w:szCs w:val="28"/>
+          <w:rtl/>
+          <w:lang w:bidi="fa-IR"/>
+        </w:rPr>
+        <w:t>ی</w:t>
+      </w:r>
+      <w:r>
+        <w:rPr>
+          <w:rFonts w:cs="B Nazanin"/>
+          <w:sz w:val="28"/>
+          <w:szCs w:val="28"/>
+          <w:rtl/>
+          <w:lang w:bidi="fa-IR"/>
+        </w:rPr>
+        <w:t xml:space="preserve"> است که امکان باز</w:t>
+      </w:r>
+      <w:r>
+        <w:rPr>
+          <w:rFonts w:cs="B Nazanin" w:hint="cs"/>
+          <w:sz w:val="28"/>
+          <w:szCs w:val="28"/>
+          <w:rtl/>
+          <w:lang w:bidi="fa-IR"/>
+        </w:rPr>
+        <w:t>ی</w:t>
+      </w:r>
+      <w:r>
+        <w:rPr>
+          <w:rFonts w:cs="B Nazanin" w:hint="eastAsia"/>
+          <w:sz w:val="28"/>
+          <w:szCs w:val="28"/>
+          <w:rtl/>
+          <w:lang w:bidi="fa-IR"/>
+        </w:rPr>
+        <w:t>اب</w:t>
+      </w:r>
+      <w:r>
+        <w:rPr>
+          <w:rFonts w:cs="B Nazanin" w:hint="cs"/>
+          <w:sz w:val="28"/>
+          <w:szCs w:val="28"/>
+          <w:rtl/>
+          <w:lang w:bidi="fa-IR"/>
+        </w:rPr>
+        <w:t>ی</w:t>
+      </w:r>
+      <w:r>
+        <w:rPr>
+          <w:rFonts w:cs="B Nazanin"/>
+          <w:sz w:val="28"/>
+          <w:szCs w:val="28"/>
+          <w:rtl/>
+          <w:lang w:bidi="fa-IR"/>
+        </w:rPr>
+        <w:t xml:space="preserve"> اطلاعات اصل</w:t>
+      </w:r>
+      <w:r>
+        <w:rPr>
+          <w:rFonts w:cs="B Nazanin" w:hint="cs"/>
+          <w:sz w:val="28"/>
+          <w:szCs w:val="28"/>
+          <w:rtl/>
+          <w:lang w:bidi="fa-IR"/>
+        </w:rPr>
+        <w:t>ی</w:t>
+      </w:r>
+      <w:r>
+        <w:rPr>
+          <w:rFonts w:cs="B Nazanin"/>
+          <w:sz w:val="28"/>
+          <w:szCs w:val="28"/>
+          <w:rtl/>
+          <w:lang w:bidi="fa-IR"/>
+        </w:rPr>
+        <w:t xml:space="preserve"> را فراهم م</w:t>
+      </w:r>
+      <w:r>
+        <w:rPr>
+          <w:rFonts w:cs="B Nazanin" w:hint="cs"/>
+          <w:sz w:val="28"/>
+          <w:szCs w:val="28"/>
+          <w:rtl/>
+          <w:lang w:bidi="fa-IR"/>
+        </w:rPr>
+        <w:t>ی‌</w:t>
+      </w:r>
+      <w:r>
+        <w:rPr>
+          <w:rFonts w:cs="B Nazanin"/>
+          <w:sz w:val="28"/>
+          <w:szCs w:val="28"/>
+          <w:rtl/>
+          <w:lang w:bidi="fa-IR"/>
+        </w:rPr>
+        <w:t>کند. اما به دل</w:t>
+      </w:r>
+      <w:r>
+        <w:rPr>
+          <w:rFonts w:cs="B Nazanin" w:hint="cs"/>
+          <w:sz w:val="28"/>
+          <w:szCs w:val="28"/>
+          <w:rtl/>
+          <w:lang w:bidi="fa-IR"/>
+        </w:rPr>
+        <w:t>ی</w:t>
+      </w:r>
+      <w:r>
+        <w:rPr>
+          <w:rFonts w:cs="B Nazanin" w:hint="eastAsia"/>
+          <w:sz w:val="28"/>
+          <w:szCs w:val="28"/>
+          <w:rtl/>
+          <w:lang w:bidi="fa-IR"/>
+        </w:rPr>
+        <w:t>ل</w:t>
+      </w:r>
+      <w:r>
+        <w:rPr>
+          <w:rFonts w:cs="B Nazanin"/>
+          <w:sz w:val="28"/>
+          <w:szCs w:val="28"/>
+          <w:rtl/>
+          <w:lang w:bidi="fa-IR"/>
+        </w:rPr>
+        <w:t xml:space="preserve"> وجود نو</w:t>
+      </w:r>
+      <w:r>
+        <w:rPr>
+          <w:rFonts w:cs="B Nazanin" w:hint="cs"/>
+          <w:sz w:val="28"/>
+          <w:szCs w:val="28"/>
+          <w:rtl/>
+          <w:lang w:bidi="fa-IR"/>
+        </w:rPr>
+        <w:t>ی</w:t>
+      </w:r>
+      <w:r>
+        <w:rPr>
+          <w:rFonts w:cs="B Nazanin" w:hint="eastAsia"/>
+          <w:sz w:val="28"/>
+          <w:szCs w:val="28"/>
+          <w:rtl/>
+          <w:lang w:bidi="fa-IR"/>
+        </w:rPr>
+        <w:t>ز</w:t>
+      </w:r>
+      <w:r>
+        <w:rPr>
+          <w:rFonts w:cs="B Nazanin"/>
+          <w:sz w:val="28"/>
+          <w:szCs w:val="28"/>
+          <w:rtl/>
+          <w:lang w:bidi="fa-IR"/>
+        </w:rPr>
+        <w:t xml:space="preserve"> و سا</w:t>
+      </w:r>
+      <w:r>
+        <w:rPr>
+          <w:rFonts w:cs="B Nazanin" w:hint="cs"/>
+          <w:sz w:val="28"/>
+          <w:szCs w:val="28"/>
+          <w:rtl/>
+          <w:lang w:bidi="fa-IR"/>
+        </w:rPr>
+        <w:t>ی</w:t>
+      </w:r>
+      <w:r>
+        <w:rPr>
+          <w:rFonts w:cs="B Nazanin" w:hint="eastAsia"/>
+          <w:sz w:val="28"/>
+          <w:szCs w:val="28"/>
+          <w:rtl/>
+          <w:lang w:bidi="fa-IR"/>
+        </w:rPr>
+        <w:t>ر</w:t>
+      </w:r>
+      <w:r>
+        <w:rPr>
+          <w:rFonts w:cs="B Nazanin"/>
+          <w:sz w:val="28"/>
+          <w:szCs w:val="28"/>
+          <w:rtl/>
+          <w:lang w:bidi="fa-IR"/>
+        </w:rPr>
+        <w:t xml:space="preserve"> اختلالات، ممکن است در سمبل‌ها</w:t>
+      </w:r>
+      <w:r>
+        <w:rPr>
+          <w:rFonts w:cs="B Nazanin" w:hint="cs"/>
+          <w:sz w:val="28"/>
+          <w:szCs w:val="28"/>
+          <w:rtl/>
+          <w:lang w:bidi="fa-IR"/>
+        </w:rPr>
+        <w:t>ی</w:t>
+      </w:r>
+      <w:r>
+        <w:rPr>
+          <w:rFonts w:cs="B Nazanin"/>
+          <w:sz w:val="28"/>
+          <w:szCs w:val="28"/>
+          <w:rtl/>
+          <w:lang w:bidi="fa-IR"/>
+        </w:rPr>
+        <w:t xml:space="preserve"> در</w:t>
+      </w:r>
+      <w:r>
+        <w:rPr>
+          <w:rFonts w:cs="B Nazanin" w:hint="cs"/>
+          <w:sz w:val="28"/>
+          <w:szCs w:val="28"/>
+          <w:rtl/>
+          <w:lang w:bidi="fa-IR"/>
+        </w:rPr>
+        <w:t>ی</w:t>
+      </w:r>
+      <w:r>
+        <w:rPr>
+          <w:rFonts w:cs="B Nazanin" w:hint="eastAsia"/>
+          <w:sz w:val="28"/>
+          <w:szCs w:val="28"/>
+          <w:rtl/>
+          <w:lang w:bidi="fa-IR"/>
+        </w:rPr>
+        <w:t>افت</w:t>
+      </w:r>
+      <w:r>
+        <w:rPr>
+          <w:rFonts w:cs="B Nazanin" w:hint="cs"/>
+          <w:sz w:val="28"/>
+          <w:szCs w:val="28"/>
+          <w:rtl/>
+          <w:lang w:bidi="fa-IR"/>
+        </w:rPr>
+        <w:t>ی</w:t>
+      </w:r>
+      <w:r>
+        <w:rPr>
+          <w:rFonts w:cs="B Nazanin"/>
+          <w:sz w:val="28"/>
+          <w:szCs w:val="28"/>
+          <w:rtl/>
+          <w:lang w:bidi="fa-IR"/>
+        </w:rPr>
+        <w:t xml:space="preserve"> خطا رخ دهد. </w:t>
+      </w:r>
+      <w:r>
+        <w:rPr>
+          <w:rFonts w:cs="B Nazanin"/>
+          <w:i/>
+          <w:iCs/>
+          <w:sz w:val="28"/>
+          <w:szCs w:val="28"/>
+          <w:lang w:bidi="fa-IR"/>
+        </w:rPr>
+        <w:t>SER</w:t>
+      </w:r>
+      <w:r>
+        <w:rPr>
+          <w:rFonts w:cs="B Nazanin"/>
+          <w:sz w:val="28"/>
+          <w:szCs w:val="28"/>
+          <w:rtl/>
+          <w:lang w:bidi="fa-IR"/>
+        </w:rPr>
+        <w:t xml:space="preserve"> احتمال ا</w:t>
+      </w:r>
+      <w:r>
+        <w:rPr>
+          <w:rFonts w:cs="B Nazanin" w:hint="cs"/>
+          <w:sz w:val="28"/>
+          <w:szCs w:val="28"/>
+          <w:rtl/>
+          <w:lang w:bidi="fa-IR"/>
+        </w:rPr>
+        <w:t>ی</w:t>
+      </w:r>
+      <w:r>
+        <w:rPr>
+          <w:rFonts w:cs="B Nazanin" w:hint="eastAsia"/>
+          <w:sz w:val="28"/>
+          <w:szCs w:val="28"/>
+          <w:rtl/>
+          <w:lang w:bidi="fa-IR"/>
+        </w:rPr>
+        <w:t>ن</w:t>
+      </w:r>
+      <w:r>
+        <w:rPr>
+          <w:rFonts w:cs="B Nazanin"/>
+          <w:sz w:val="28"/>
+          <w:szCs w:val="28"/>
+          <w:rtl/>
+          <w:lang w:bidi="fa-IR"/>
+        </w:rPr>
+        <w:t xml:space="preserve"> خطاها</w:t>
+      </w:r>
+      <w:r>
+        <w:rPr>
+          <w:rFonts w:cs="B Nazanin" w:hint="cs"/>
+          <w:sz w:val="28"/>
+          <w:szCs w:val="28"/>
+          <w:rtl/>
+          <w:lang w:bidi="fa-IR"/>
+        </w:rPr>
+        <w:t>ی</w:t>
+      </w:r>
+      <w:r>
+        <w:rPr>
+          <w:rFonts w:cs="B Nazanin"/>
+          <w:sz w:val="28"/>
+          <w:szCs w:val="28"/>
+          <w:rtl/>
+          <w:lang w:bidi="fa-IR"/>
+        </w:rPr>
+        <w:t xml:space="preserve"> سمبل‌ را اندازه</w:t>
+      </w:r>
+      <w:r>
+        <w:rPr>
+          <w:rFonts w:cs="B Nazanin" w:hint="cs"/>
+          <w:sz w:val="28"/>
+          <w:szCs w:val="28"/>
+          <w:rtl/>
+          <w:lang w:bidi="fa-IR"/>
+        </w:rPr>
+        <w:t>‌</w:t>
+      </w:r>
+      <w:r>
+        <w:rPr>
+          <w:rFonts w:cs="B Nazanin"/>
+          <w:sz w:val="28"/>
+          <w:szCs w:val="28"/>
+          <w:rtl/>
+          <w:lang w:bidi="fa-IR"/>
+        </w:rPr>
+        <w:t>گ</w:t>
+      </w:r>
+      <w:r>
+        <w:rPr>
+          <w:rFonts w:cs="B Nazanin" w:hint="cs"/>
+          <w:sz w:val="28"/>
+          <w:szCs w:val="28"/>
+          <w:rtl/>
+          <w:lang w:bidi="fa-IR"/>
+        </w:rPr>
+        <w:t>ی</w:t>
+      </w:r>
+      <w:r>
+        <w:rPr>
+          <w:rFonts w:cs="B Nazanin" w:hint="eastAsia"/>
+          <w:sz w:val="28"/>
+          <w:szCs w:val="28"/>
+          <w:rtl/>
+          <w:lang w:bidi="fa-IR"/>
+        </w:rPr>
+        <w:t>ر</w:t>
+      </w:r>
+      <w:r>
+        <w:rPr>
+          <w:rFonts w:cs="B Nazanin" w:hint="cs"/>
+          <w:sz w:val="28"/>
+          <w:szCs w:val="28"/>
+          <w:rtl/>
+          <w:lang w:bidi="fa-IR"/>
+        </w:rPr>
+        <w:t>ی</w:t>
+      </w:r>
+      <w:r>
+        <w:rPr>
+          <w:rFonts w:cs="B Nazanin"/>
+          <w:sz w:val="28"/>
+          <w:szCs w:val="28"/>
+          <w:rtl/>
+          <w:lang w:bidi="fa-IR"/>
+        </w:rPr>
+        <w:t xml:space="preserve"> م</w:t>
+      </w:r>
+      <w:r>
+        <w:rPr>
+          <w:rFonts w:cs="B Nazanin" w:hint="cs"/>
+          <w:sz w:val="28"/>
+          <w:szCs w:val="28"/>
+          <w:rtl/>
+          <w:lang w:bidi="fa-IR"/>
+        </w:rPr>
+        <w:t>ی</w:t>
+      </w:r>
+      <w:r>
+        <w:rPr>
+          <w:rFonts w:cs="B Nazanin"/>
+          <w:sz w:val="28"/>
+          <w:szCs w:val="28"/>
+          <w:rtl/>
+          <w:lang w:bidi="fa-IR"/>
+        </w:rPr>
+        <w:t xml:space="preserve"> </w:t>
+      </w:r>
+      <w:r>
+        <w:rPr>
+          <w:rFonts w:cs="B Nazanin" w:hint="eastAsia"/>
+          <w:sz w:val="28"/>
+          <w:szCs w:val="28"/>
+          <w:rtl/>
+          <w:lang w:bidi="fa-IR"/>
+        </w:rPr>
+        <w:t>کند</w:t>
+      </w:r>
+      <w:r>
+        <w:rPr>
+          <w:rFonts w:cs="B Nazanin"/>
+          <w:sz w:val="28"/>
+          <w:szCs w:val="28"/>
+          <w:rtl/>
+          <w:lang w:bidi="fa-IR"/>
+        </w:rPr>
+        <w:t>.</w:t>
+      </w:r>
+    </w:p>
+    <w:p>
+      <w:pPr>
+        <w:bidi/>
+        <w:rPr>
+          <w:rFonts w:cs="B Nazanin"/>
+          <w:sz w:val="28"/>
+          <w:szCs w:val="28"/>
+          <w:rtl/>
+          <w:lang w:bidi="fa-IR"/>
+        </w:rPr>
+      </w:pPr>
+      <w:r>
+        <w:rPr>
+          <w:rFonts w:cs="B Nazanin" w:hint="cs"/>
+          <w:sz w:val="28"/>
+          <w:szCs w:val="28"/>
+          <w:rtl/>
+          <w:lang w:bidi="fa-IR"/>
+        </w:rPr>
+        <w:t>به طور</w:t>
+      </w:r>
+      <w:r>
+        <w:rPr>
+          <w:rFonts w:cs="B Nazanin"/>
+          <w:sz w:val="28"/>
+          <w:szCs w:val="28"/>
+          <w:rtl/>
+          <w:lang w:bidi="fa-IR"/>
+        </w:rPr>
+        <w:t xml:space="preserve"> ر</w:t>
+      </w:r>
+      <w:r>
+        <w:rPr>
+          <w:rFonts w:cs="B Nazanin" w:hint="cs"/>
+          <w:sz w:val="28"/>
+          <w:szCs w:val="28"/>
+          <w:rtl/>
+          <w:lang w:bidi="fa-IR"/>
+        </w:rPr>
+        <w:t>ی</w:t>
+      </w:r>
+      <w:r>
+        <w:rPr>
+          <w:rFonts w:cs="B Nazanin" w:hint="eastAsia"/>
+          <w:sz w:val="28"/>
+          <w:szCs w:val="28"/>
+          <w:rtl/>
+          <w:lang w:bidi="fa-IR"/>
+        </w:rPr>
+        <w:t>اض</w:t>
+      </w:r>
+      <w:r>
+        <w:rPr>
+          <w:rFonts w:cs="B Nazanin" w:hint="cs"/>
+          <w:sz w:val="28"/>
+          <w:szCs w:val="28"/>
+          <w:rtl/>
+          <w:lang w:bidi="fa-IR"/>
+        </w:rPr>
+        <w:t>ی</w:t>
+      </w:r>
+      <w:r>
+        <w:rPr>
+          <w:rFonts w:cs="B Nazanin" w:hint="eastAsia"/>
+          <w:sz w:val="28"/>
+          <w:szCs w:val="28"/>
+          <w:rtl/>
+          <w:lang w:bidi="fa-IR"/>
+        </w:rPr>
+        <w:t>،</w:t>
+      </w:r>
+      <w:r>
+        <w:rPr>
+          <w:rFonts w:cs="B Nazanin"/>
+          <w:sz w:val="28"/>
+          <w:szCs w:val="28"/>
+          <w:rtl/>
+          <w:lang w:bidi="fa-IR"/>
+        </w:rPr>
+        <w:t xml:space="preserve"> </w:t>
+      </w:r>
+      <w:r>
+        <w:rPr>
+          <w:rFonts w:cs="B Nazanin"/>
+          <w:i/>
+          <w:iCs/>
+          <w:sz w:val="28"/>
+          <w:szCs w:val="28"/>
+          <w:lang w:bidi="fa-IR"/>
+        </w:rPr>
+        <w:t>SER</w:t>
+      </w:r>
+      <w:r>
+        <w:rPr>
+          <w:rFonts w:cs="B Nazanin"/>
+          <w:sz w:val="28"/>
+          <w:szCs w:val="28"/>
+          <w:rtl/>
+          <w:lang w:bidi="fa-IR"/>
+        </w:rPr>
+        <w:t xml:space="preserve"> به عنوان نسبت تعداد خطاها</w:t>
+      </w:r>
+      <w:r>
+        <w:rPr>
+          <w:rFonts w:cs="B Nazanin" w:hint="cs"/>
+          <w:sz w:val="28"/>
+          <w:szCs w:val="28"/>
+          <w:rtl/>
+          <w:lang w:bidi="fa-IR"/>
+        </w:rPr>
+        <w:t>ی</w:t>
+      </w:r>
+      <w:r>
+        <w:rPr>
+          <w:rFonts w:cs="B Nazanin"/>
+          <w:sz w:val="28"/>
+          <w:szCs w:val="28"/>
+          <w:rtl/>
+          <w:lang w:bidi="fa-IR"/>
+        </w:rPr>
+        <w:t xml:space="preserve"> سمبل‌ به تعداد کل سمبل‌ها</w:t>
+      </w:r>
+      <w:r>
+        <w:rPr>
+          <w:rFonts w:cs="B Nazanin" w:hint="cs"/>
+          <w:sz w:val="28"/>
+          <w:szCs w:val="28"/>
+          <w:rtl/>
+          <w:lang w:bidi="fa-IR"/>
+        </w:rPr>
+        <w:t>ی</w:t>
+      </w:r>
+      <w:r>
+        <w:rPr>
+          <w:rFonts w:cs="B Nazanin"/>
+          <w:sz w:val="28"/>
+          <w:szCs w:val="28"/>
+          <w:rtl/>
+          <w:lang w:bidi="fa-IR"/>
+        </w:rPr>
+        <w:t xml:space="preserve"> ارسال</w:t>
+      </w:r>
+      <w:r>
+        <w:rPr>
+          <w:rFonts w:cs="B Nazanin" w:hint="cs"/>
+          <w:sz w:val="28"/>
+          <w:szCs w:val="28"/>
+          <w:rtl/>
+          <w:lang w:bidi="fa-IR"/>
+        </w:rPr>
+        <w:t>ی</w:t>
+      </w:r>
+      <w:r>
+        <w:rPr>
+          <w:rFonts w:cs="B Nazanin"/>
+          <w:sz w:val="28"/>
+          <w:szCs w:val="28"/>
+          <w:rtl/>
+          <w:lang w:bidi="fa-IR"/>
+        </w:rPr>
+        <w:t xml:space="preserve"> تعر</w:t>
+      </w:r>
+      <w:r>
+        <w:rPr>
+          <w:rFonts w:cs="B Nazanin" w:hint="cs"/>
+          <w:sz w:val="28"/>
+          <w:szCs w:val="28"/>
+          <w:rtl/>
+          <w:lang w:bidi="fa-IR"/>
+        </w:rPr>
+        <w:t>ی</w:t>
+      </w:r>
+      <w:r>
+        <w:rPr>
+          <w:rFonts w:cs="B Nazanin" w:hint="eastAsia"/>
+          <w:sz w:val="28"/>
+          <w:szCs w:val="28"/>
+          <w:rtl/>
+          <w:lang w:bidi="fa-IR"/>
+        </w:rPr>
+        <w:t>ف</w:t>
+      </w:r>
+      <w:r>
+        <w:rPr>
+          <w:rFonts w:cs="B Nazanin"/>
+          <w:sz w:val="28"/>
+          <w:szCs w:val="28"/>
+          <w:rtl/>
+          <w:lang w:bidi="fa-IR"/>
+        </w:rPr>
+        <w:t xml:space="preserve"> م</w:t>
+      </w:r>
+      <w:r>
+        <w:rPr>
+          <w:rFonts w:cs="B Nazanin" w:hint="cs"/>
+          <w:sz w:val="28"/>
+          <w:szCs w:val="28"/>
+          <w:rtl/>
+          <w:lang w:bidi="fa-IR"/>
+        </w:rPr>
+        <w:t>ی‌</w:t>
+      </w:r>
+      <w:r>
+        <w:rPr>
+          <w:rFonts w:cs="B Nazanin"/>
+          <w:sz w:val="28"/>
+          <w:szCs w:val="28"/>
+          <w:rtl/>
+          <w:lang w:bidi="fa-IR"/>
+        </w:rPr>
+        <w:t>شود</w:t>
+      </w:r>
+      <w:r>
+        <w:rPr>
+          <w:rFonts w:cs="B Nazanin" w:hint="cs"/>
+          <w:sz w:val="28"/>
+          <w:szCs w:val="28"/>
+          <w:rtl/>
+          <w:lang w:bidi="fa-IR"/>
+        </w:rPr>
+        <w:t xml:space="preserve"> و</w:t>
+      </w:r>
+      <w:r>
+        <w:rPr>
+          <w:rFonts w:cs="B Nazanin"/>
+          <w:sz w:val="28"/>
+          <w:szCs w:val="28"/>
+          <w:rtl/>
+          <w:lang w:bidi="fa-IR"/>
+        </w:rPr>
+        <w:t xml:space="preserve"> معمولاً به صورت کسر</w:t>
+      </w:r>
+      <w:r>
+        <w:rPr>
+          <w:rFonts w:cs="B Nazanin" w:hint="cs"/>
+          <w:sz w:val="28"/>
+          <w:szCs w:val="28"/>
+          <w:rtl/>
+          <w:lang w:bidi="fa-IR"/>
+        </w:rPr>
+        <w:t>ی</w:t>
+      </w:r>
+      <w:r>
+        <w:rPr>
+          <w:rFonts w:cs="B Nazanin"/>
+          <w:sz w:val="28"/>
+          <w:szCs w:val="28"/>
+          <w:rtl/>
+          <w:lang w:bidi="fa-IR"/>
+        </w:rPr>
+        <w:t xml:space="preserve"> </w:t>
+      </w:r>
+      <w:r>
+        <w:rPr>
+          <w:rFonts w:cs="B Nazanin" w:hint="cs"/>
+          <w:sz w:val="28"/>
+          <w:szCs w:val="28"/>
+          <w:rtl/>
+          <w:lang w:bidi="fa-IR"/>
+        </w:rPr>
+        <w:t>ی</w:t>
+      </w:r>
+      <w:r>
+        <w:rPr>
+          <w:rFonts w:cs="B Nazanin" w:hint="eastAsia"/>
+          <w:sz w:val="28"/>
+          <w:szCs w:val="28"/>
+          <w:rtl/>
+          <w:lang w:bidi="fa-IR"/>
+        </w:rPr>
+        <w:t>ا</w:t>
+      </w:r>
+      <w:r>
+        <w:rPr>
+          <w:rFonts w:cs="B Nazanin"/>
+          <w:sz w:val="28"/>
+          <w:szCs w:val="28"/>
+          <w:rtl/>
+          <w:lang w:bidi="fa-IR"/>
+        </w:rPr>
+        <w:t xml:space="preserve"> درصد</w:t>
+      </w:r>
+      <w:r>
+        <w:rPr>
+          <w:rFonts w:cs="B Nazanin" w:hint="cs"/>
+          <w:sz w:val="28"/>
+          <w:szCs w:val="28"/>
+          <w:rtl/>
+          <w:lang w:bidi="fa-IR"/>
+        </w:rPr>
+        <w:t>ی</w:t>
+      </w:r>
+      <w:r>
+        <w:rPr>
+          <w:rFonts w:cs="B Nazanin"/>
+          <w:sz w:val="28"/>
+          <w:szCs w:val="28"/>
+          <w:rtl/>
+          <w:lang w:bidi="fa-IR"/>
+        </w:rPr>
+        <w:t xml:space="preserve"> ب</w:t>
+      </w:r>
+      <w:r>
+        <w:rPr>
+          <w:rFonts w:cs="B Nazanin" w:hint="cs"/>
+          <w:sz w:val="28"/>
+          <w:szCs w:val="28"/>
+          <w:rtl/>
+          <w:lang w:bidi="fa-IR"/>
+        </w:rPr>
+        <w:t>ی</w:t>
+      </w:r>
+      <w:r>
+        <w:rPr>
+          <w:rFonts w:cs="B Nazanin" w:hint="eastAsia"/>
+          <w:sz w:val="28"/>
+          <w:szCs w:val="28"/>
+          <w:rtl/>
+          <w:lang w:bidi="fa-IR"/>
+        </w:rPr>
+        <w:t>ان</w:t>
+      </w:r>
+      <w:r>
+        <w:rPr>
+          <w:rFonts w:cs="B Nazanin"/>
+          <w:sz w:val="28"/>
+          <w:szCs w:val="28"/>
+          <w:rtl/>
+          <w:lang w:bidi="fa-IR"/>
+        </w:rPr>
+        <w:t xml:space="preserve"> م</w:t>
+      </w:r>
+      <w:r>
+        <w:rPr>
+          <w:rFonts w:cs="B Nazanin" w:hint="cs"/>
+          <w:sz w:val="28"/>
+          <w:szCs w:val="28"/>
+          <w:rtl/>
+          <w:lang w:bidi="fa-IR"/>
+        </w:rPr>
+        <w:t>ی‌</w:t>
+      </w:r>
+      <w:r>
+        <w:rPr>
+          <w:rFonts w:cs="B Nazanin"/>
+          <w:sz w:val="28"/>
+          <w:szCs w:val="28"/>
+          <w:rtl/>
+          <w:lang w:bidi="fa-IR"/>
+        </w:rPr>
+        <w:t xml:space="preserve">شود. فرمول محاسبه </w:t>
+      </w:r>
+      <w:r>
+        <w:rPr>
+          <w:rFonts w:cs="B Nazanin"/>
+          <w:i/>
+          <w:iCs/>
+          <w:sz w:val="28"/>
+          <w:szCs w:val="28"/>
+          <w:lang w:bidi="fa-IR"/>
+        </w:rPr>
+        <w:t>SER</w:t>
+      </w:r>
+      <w:r>
+        <w:rPr>
+          <w:rFonts w:cs="B Nazanin"/>
+          <w:sz w:val="28"/>
+          <w:szCs w:val="28"/>
+          <w:rtl/>
+          <w:lang w:bidi="fa-IR"/>
+        </w:rPr>
+        <w:t xml:space="preserve"> به صورت ز</w:t>
+      </w:r>
+      <w:r>
+        <w:rPr>
+          <w:rFonts w:cs="B Nazanin" w:hint="cs"/>
+          <w:sz w:val="28"/>
+          <w:szCs w:val="28"/>
+          <w:rtl/>
+          <w:lang w:bidi="fa-IR"/>
+        </w:rPr>
+        <w:t>ی</w:t>
+      </w:r>
+      <w:r>
+        <w:rPr>
+          <w:rFonts w:cs="B Nazanin" w:hint="eastAsia"/>
+          <w:sz w:val="28"/>
+          <w:szCs w:val="28"/>
+          <w:rtl/>
+          <w:lang w:bidi="fa-IR"/>
+        </w:rPr>
+        <w:t>ر</w:t>
+      </w:r>
+      <w:r>
+        <w:rPr>
+          <w:rFonts w:cs="B Nazanin"/>
+          <w:sz w:val="28"/>
+          <w:szCs w:val="28"/>
+          <w:rtl/>
+          <w:lang w:bidi="fa-IR"/>
+        </w:rPr>
+        <w:t xml:space="preserve"> است:</w:t>
+      </w:r>
+      <w:r>
+        <w:rPr>
+          <w:rFonts w:cs="B Nazanin"/>
+          <w:sz w:val="28"/>
+          <w:szCs w:val="28"/>
+          <w:rtl/>
+          <w:lang w:bidi="fa-IR"/>
+        </w:rPr>
+        <w:br/>
+      </w:r>
+      <w:r>
+        <w:rPr>
+          <w:rFonts w:cs="B Nazanin"/>
+          <w:i/>
+          <w:iCs/>
+          <w:sz w:val="28"/>
+          <w:szCs w:val="28"/>
+          <w:lang w:bidi="fa-IR"/>
+        </w:rPr>
+        <w:t>SER</w:t>
+      </w:r>
+      <w:r>
+        <w:rPr>
+          <w:rFonts w:cs="B Nazanin"/>
+          <w:sz w:val="28"/>
+          <w:szCs w:val="28"/>
+          <w:rtl/>
+          <w:lang w:bidi="fa-IR"/>
+        </w:rPr>
+        <w:t xml:space="preserve"> </w:t>
+      </w:r>
+      <w:r>
+        <w:rPr>
+          <w:rFonts w:cs="B Nazanin"/>
+          <w:sz w:val="28"/>
+          <w:szCs w:val="28"/>
+          <w:lang w:bidi="fa-IR"/>
+        </w:rPr>
+        <w:t>=</w:t>
+      </w:r>
+      <w:r>
+        <w:rPr>
+          <w:rFonts w:cs="B Nazanin"/>
+          <w:sz w:val="28"/>
+          <w:szCs w:val="28"/>
+          <w:rtl/>
+          <w:lang w:bidi="fa-IR"/>
+        </w:rPr>
+        <w:t xml:space="preserve"> تعداد خطاها</w:t>
+      </w:r>
+      <w:r>
+        <w:rPr>
+          <w:rFonts w:cs="B Nazanin" w:hint="cs"/>
+          <w:sz w:val="28"/>
+          <w:szCs w:val="28"/>
+          <w:rtl/>
+          <w:lang w:bidi="fa-IR"/>
+        </w:rPr>
+        <w:t>ی</w:t>
+      </w:r>
+      <w:r>
+        <w:rPr>
+          <w:rFonts w:cs="B Nazanin"/>
+          <w:sz w:val="28"/>
+          <w:szCs w:val="28"/>
+          <w:rtl/>
+          <w:lang w:bidi="fa-IR"/>
+        </w:rPr>
+        <w:t xml:space="preserve"> سمبل‌ / تعداد کل سمبل‌ها</w:t>
+      </w:r>
+      <w:r>
+        <w:rPr>
+          <w:rFonts w:cs="B Nazanin" w:hint="cs"/>
+          <w:sz w:val="28"/>
+          <w:szCs w:val="28"/>
+          <w:rtl/>
+          <w:lang w:bidi="fa-IR"/>
+        </w:rPr>
+        <w:t>ی</w:t>
+      </w:r>
+      <w:r>
+        <w:rPr>
+          <w:rFonts w:cs="B Nazanin"/>
+          <w:sz w:val="28"/>
+          <w:szCs w:val="28"/>
+          <w:rtl/>
+          <w:lang w:bidi="fa-IR"/>
+        </w:rPr>
+        <w:t xml:space="preserve"> ارسال</w:t>
+      </w:r>
+      <w:r>
+        <w:rPr>
+          <w:rFonts w:cs="B Nazanin" w:hint="cs"/>
+          <w:sz w:val="28"/>
+          <w:szCs w:val="28"/>
+          <w:rtl/>
+          <w:lang w:bidi="fa-IR"/>
+        </w:rPr>
+        <w:t>ی</w:t>
+      </w:r>
+    </w:p>
+    <w:p>
+      <w:pPr>
+        <w:bidi/>
+        <w:rPr>
+          <w:rFonts w:cs="B Nazanin"/>
+          <w:sz w:val="28"/>
+          <w:szCs w:val="28"/>
+          <w:rtl/>
+          <w:lang w:bidi="fa-IR"/>
+        </w:rPr>
+      </w:pPr>
+      <w:r>
+        <w:rPr>
+          <w:rFonts w:cs="B Nazanin"/>
+          <w:sz w:val="28"/>
+          <w:szCs w:val="28"/>
+          <w:rtl/>
+          <w:lang w:bidi="fa-IR"/>
+        </w:rPr>
+        <w:t>برا</w:t>
+      </w:r>
+      <w:r>
+        <w:rPr>
+          <w:rFonts w:cs="B Nazanin" w:hint="cs"/>
+          <w:sz w:val="28"/>
+          <w:szCs w:val="28"/>
+          <w:rtl/>
+          <w:lang w:bidi="fa-IR"/>
+        </w:rPr>
+        <w:t>ی</w:t>
+      </w:r>
+      <w:r>
+        <w:rPr>
+          <w:rFonts w:cs="B Nazanin"/>
+          <w:sz w:val="28"/>
+          <w:szCs w:val="28"/>
+          <w:rtl/>
+          <w:lang w:bidi="fa-IR"/>
+        </w:rPr>
+        <w:t xml:space="preserve"> تع</w:t>
+      </w:r>
+      <w:r>
+        <w:rPr>
+          <w:rFonts w:cs="B Nazanin" w:hint="cs"/>
+          <w:sz w:val="28"/>
+          <w:szCs w:val="28"/>
+          <w:rtl/>
+          <w:lang w:bidi="fa-IR"/>
+        </w:rPr>
+        <w:t>یی</w:t>
+      </w:r>
+      <w:r>
+        <w:rPr>
+          <w:rFonts w:cs="B Nazanin" w:hint="eastAsia"/>
+          <w:sz w:val="28"/>
+          <w:szCs w:val="28"/>
+          <w:rtl/>
+          <w:lang w:bidi="fa-IR"/>
+        </w:rPr>
+        <w:t>ن</w:t>
+      </w:r>
+      <w:r>
+        <w:rPr>
+          <w:rFonts w:cs="B Nazanin"/>
+          <w:sz w:val="28"/>
+          <w:szCs w:val="28"/>
+          <w:rtl/>
+          <w:lang w:bidi="fa-IR"/>
+        </w:rPr>
+        <w:t xml:space="preserve"> </w:t>
+      </w:r>
+      <w:r>
+        <w:rPr>
+          <w:rFonts w:cs="B Nazanin"/>
+          <w:i/>
+          <w:iCs/>
+          <w:sz w:val="28"/>
+          <w:szCs w:val="28"/>
+          <w:lang w:bidi="fa-IR"/>
+        </w:rPr>
+        <w:t>SER</w:t>
+      </w:r>
+      <w:r>
+        <w:rPr>
+          <w:rFonts w:cs="B Nazanin"/>
+          <w:sz w:val="28"/>
+          <w:szCs w:val="28"/>
+          <w:rtl/>
+          <w:lang w:bidi="fa-IR"/>
+        </w:rPr>
+        <w:t>، با</w:t>
+      </w:r>
+      <w:r>
+        <w:rPr>
+          <w:rFonts w:cs="B Nazanin" w:hint="cs"/>
+          <w:sz w:val="28"/>
+          <w:szCs w:val="28"/>
+          <w:rtl/>
+          <w:lang w:bidi="fa-IR"/>
+        </w:rPr>
+        <w:t>ی</w:t>
+      </w:r>
+      <w:r>
+        <w:rPr>
+          <w:rFonts w:cs="B Nazanin" w:hint="eastAsia"/>
+          <w:sz w:val="28"/>
+          <w:szCs w:val="28"/>
+          <w:rtl/>
+          <w:lang w:bidi="fa-IR"/>
+        </w:rPr>
+        <w:t>د</w:t>
+      </w:r>
+      <w:r>
+        <w:rPr>
+          <w:rFonts w:cs="B Nazanin"/>
+          <w:sz w:val="28"/>
+          <w:szCs w:val="28"/>
+          <w:rtl/>
+          <w:lang w:bidi="fa-IR"/>
+        </w:rPr>
+        <w:t xml:space="preserve"> </w:t>
+      </w:r>
+      <w:r>
+        <w:rPr>
+          <w:rFonts w:cs="B Nazanin" w:hint="cs"/>
+          <w:sz w:val="28"/>
+          <w:szCs w:val="28"/>
+          <w:rtl/>
+          <w:lang w:bidi="fa-IR"/>
+        </w:rPr>
+        <w:t>سمبل‌</w:t>
+      </w:r>
+      <w:r>
+        <w:rPr>
+          <w:rFonts w:cs="B Nazanin"/>
+          <w:sz w:val="28"/>
+          <w:szCs w:val="28"/>
+          <w:rtl/>
+          <w:lang w:bidi="fa-IR"/>
+        </w:rPr>
+        <w:t>ها</w:t>
+      </w:r>
+      <w:r>
+        <w:rPr>
+          <w:rFonts w:cs="B Nazanin" w:hint="cs"/>
+          <w:sz w:val="28"/>
+          <w:szCs w:val="28"/>
+          <w:rtl/>
+          <w:lang w:bidi="fa-IR"/>
+        </w:rPr>
+        <w:t>ی</w:t>
+      </w:r>
+      <w:r>
+        <w:rPr>
+          <w:rFonts w:cs="B Nazanin"/>
+          <w:sz w:val="28"/>
+          <w:szCs w:val="28"/>
+          <w:rtl/>
+          <w:lang w:bidi="fa-IR"/>
+        </w:rPr>
+        <w:t xml:space="preserve"> در</w:t>
+      </w:r>
+      <w:r>
+        <w:rPr>
+          <w:rFonts w:cs="B Nazanin" w:hint="cs"/>
+          <w:sz w:val="28"/>
+          <w:szCs w:val="28"/>
+          <w:rtl/>
+          <w:lang w:bidi="fa-IR"/>
+        </w:rPr>
+        <w:t>ی</w:t>
+      </w:r>
+      <w:r>
+        <w:rPr>
+          <w:rFonts w:cs="B Nazanin" w:hint="eastAsia"/>
+          <w:sz w:val="28"/>
+          <w:szCs w:val="28"/>
+          <w:rtl/>
+          <w:lang w:bidi="fa-IR"/>
+        </w:rPr>
+        <w:t>افت</w:t>
+      </w:r>
+      <w:r>
+        <w:rPr>
+          <w:rFonts w:cs="B Nazanin" w:hint="cs"/>
+          <w:sz w:val="28"/>
+          <w:szCs w:val="28"/>
+          <w:rtl/>
+          <w:lang w:bidi="fa-IR"/>
+        </w:rPr>
+        <w:t>ی</w:t>
+      </w:r>
+      <w:r>
+        <w:rPr>
+          <w:rFonts w:cs="B Nazanin"/>
+          <w:sz w:val="28"/>
+          <w:szCs w:val="28"/>
+          <w:rtl/>
+          <w:lang w:bidi="fa-IR"/>
+        </w:rPr>
+        <w:t xml:space="preserve"> را با </w:t>
+      </w:r>
+      <w:r>
+        <w:rPr>
+          <w:rFonts w:cs="B Nazanin" w:hint="cs"/>
+          <w:sz w:val="28"/>
+          <w:szCs w:val="28"/>
+          <w:rtl/>
+          <w:lang w:bidi="fa-IR"/>
+        </w:rPr>
+        <w:t>سمبل‌</w:t>
+      </w:r>
+      <w:r>
+        <w:rPr>
+          <w:rFonts w:cs="B Nazanin"/>
+          <w:sz w:val="28"/>
+          <w:szCs w:val="28"/>
+          <w:rtl/>
+          <w:lang w:bidi="fa-IR"/>
+        </w:rPr>
+        <w:t>ها</w:t>
+      </w:r>
+      <w:r>
+        <w:rPr>
+          <w:rFonts w:cs="B Nazanin" w:hint="cs"/>
+          <w:sz w:val="28"/>
+          <w:szCs w:val="28"/>
+          <w:rtl/>
+          <w:lang w:bidi="fa-IR"/>
+        </w:rPr>
+        <w:t>ی</w:t>
+      </w:r>
+      <w:r>
+        <w:rPr>
+          <w:rFonts w:cs="B Nazanin"/>
+          <w:sz w:val="28"/>
+          <w:szCs w:val="28"/>
+          <w:rtl/>
+          <w:lang w:bidi="fa-IR"/>
+        </w:rPr>
+        <w:t xml:space="preserve"> مورد انتظار در گ</w:t>
+      </w:r>
+      <w:r>
+        <w:rPr>
+          <w:rFonts w:cs="B Nazanin" w:hint="cs"/>
+          <w:sz w:val="28"/>
+          <w:szCs w:val="28"/>
+          <w:rtl/>
+          <w:lang w:bidi="fa-IR"/>
+        </w:rPr>
+        <w:t>ی</w:t>
+      </w:r>
+      <w:r>
+        <w:rPr>
+          <w:rFonts w:cs="B Nazanin" w:hint="eastAsia"/>
+          <w:sz w:val="28"/>
+          <w:szCs w:val="28"/>
+          <w:rtl/>
+          <w:lang w:bidi="fa-IR"/>
+        </w:rPr>
+        <w:t>رنده</w:t>
+      </w:r>
+      <w:r>
+        <w:rPr>
+          <w:rFonts w:cs="B Nazanin"/>
+          <w:sz w:val="28"/>
+          <w:szCs w:val="28"/>
+          <w:rtl/>
+          <w:lang w:bidi="fa-IR"/>
+        </w:rPr>
+        <w:t xml:space="preserve"> مقا</w:t>
+      </w:r>
+      <w:r>
+        <w:rPr>
+          <w:rFonts w:cs="B Nazanin" w:hint="cs"/>
+          <w:sz w:val="28"/>
+          <w:szCs w:val="28"/>
+          <w:rtl/>
+          <w:lang w:bidi="fa-IR"/>
+        </w:rPr>
+        <w:t>ی</w:t>
+      </w:r>
+      <w:r>
+        <w:rPr>
+          <w:rFonts w:cs="B Nazanin" w:hint="eastAsia"/>
+          <w:sz w:val="28"/>
+          <w:szCs w:val="28"/>
+          <w:rtl/>
+          <w:lang w:bidi="fa-IR"/>
+        </w:rPr>
+        <w:t>سه</w:t>
+      </w:r>
+      <w:r>
+        <w:rPr>
+          <w:rFonts w:cs="B Nazanin"/>
+          <w:sz w:val="28"/>
+          <w:szCs w:val="28"/>
+          <w:rtl/>
+          <w:lang w:bidi="fa-IR"/>
+        </w:rPr>
+        <w:t xml:space="preserve"> کرد. سمبل‌ها</w:t>
+      </w:r>
+      <w:r>
+        <w:rPr>
+          <w:rFonts w:cs="B Nazanin" w:hint="cs"/>
+          <w:sz w:val="28"/>
+          <w:szCs w:val="28"/>
+          <w:rtl/>
+          <w:lang w:bidi="fa-IR"/>
+        </w:rPr>
+        <w:t>ی</w:t>
+      </w:r>
+      <w:r>
+        <w:rPr>
+          <w:rFonts w:cs="B Nazanin"/>
+          <w:sz w:val="28"/>
+          <w:szCs w:val="28"/>
+          <w:rtl/>
+          <w:lang w:bidi="fa-IR"/>
+        </w:rPr>
+        <w:t xml:space="preserve"> مورد انتظار شناخته شده اند ز</w:t>
+      </w:r>
+      <w:r>
+        <w:rPr>
+          <w:rFonts w:cs="B Nazanin" w:hint="cs"/>
+          <w:sz w:val="28"/>
+          <w:szCs w:val="28"/>
+          <w:rtl/>
+          <w:lang w:bidi="fa-IR"/>
+        </w:rPr>
+        <w:t>ی</w:t>
+      </w:r>
+      <w:r>
+        <w:rPr>
+          <w:rFonts w:cs="B Nazanin" w:hint="eastAsia"/>
+          <w:sz w:val="28"/>
+          <w:szCs w:val="28"/>
+          <w:rtl/>
+          <w:lang w:bidi="fa-IR"/>
+        </w:rPr>
+        <w:t>را</w:t>
+      </w:r>
+      <w:r>
+        <w:rPr>
+          <w:rFonts w:cs="B Nazanin"/>
+          <w:sz w:val="28"/>
+          <w:szCs w:val="28"/>
+          <w:rtl/>
+          <w:lang w:bidi="fa-IR"/>
+        </w:rPr>
+        <w:t xml:space="preserve"> فرستنده و گ</w:t>
+      </w:r>
+      <w:r>
+        <w:rPr>
+          <w:rFonts w:cs="B Nazanin" w:hint="cs"/>
+          <w:sz w:val="28"/>
+          <w:szCs w:val="28"/>
+          <w:rtl/>
+          <w:lang w:bidi="fa-IR"/>
+        </w:rPr>
+        <w:t>ی</w:t>
+      </w:r>
+      <w:r>
+        <w:rPr>
+          <w:rFonts w:cs="B Nazanin" w:hint="eastAsia"/>
+          <w:sz w:val="28"/>
+          <w:szCs w:val="28"/>
+          <w:rtl/>
+          <w:lang w:bidi="fa-IR"/>
+        </w:rPr>
+        <w:t>رنده</w:t>
+      </w:r>
+      <w:r>
+        <w:rPr>
+          <w:rFonts w:cs="B Nazanin"/>
+          <w:sz w:val="28"/>
+          <w:szCs w:val="28"/>
+          <w:rtl/>
+          <w:lang w:bidi="fa-IR"/>
+        </w:rPr>
+        <w:t xml:space="preserve"> </w:t>
+      </w:r>
+      <w:r>
+        <w:rPr>
+          <w:rFonts w:cs="B Nazanin" w:hint="cs"/>
+          <w:sz w:val="28"/>
+          <w:szCs w:val="28"/>
+          <w:rtl/>
+          <w:lang w:bidi="fa-IR"/>
+        </w:rPr>
+        <w:t>ی</w:t>
+      </w:r>
+      <w:r>
+        <w:rPr>
+          <w:rFonts w:cs="B Nazanin" w:hint="eastAsia"/>
+          <w:sz w:val="28"/>
+          <w:szCs w:val="28"/>
+          <w:rtl/>
+          <w:lang w:bidi="fa-IR"/>
+        </w:rPr>
+        <w:t>ک</w:t>
+      </w:r>
+      <w:r>
+        <w:rPr>
+          <w:rFonts w:cs="B Nazanin"/>
+          <w:sz w:val="28"/>
+          <w:szCs w:val="28"/>
+          <w:rtl/>
+          <w:lang w:bidi="fa-IR"/>
+        </w:rPr>
+        <w:t xml:space="preserve"> </w:t>
+      </w:r>
+      <w:r>
+        <w:rPr>
+          <w:rFonts w:cs="B Nazanin" w:hint="cs"/>
+          <w:sz w:val="28"/>
+          <w:szCs w:val="28"/>
+          <w:rtl/>
+          <w:lang w:bidi="fa-IR"/>
+        </w:rPr>
+        <w:t>روش</w:t>
+      </w:r>
+      <w:r>
+        <w:rPr>
+          <w:rFonts w:cs="B Nazanin"/>
+          <w:sz w:val="28"/>
+          <w:szCs w:val="28"/>
+          <w:rtl/>
+          <w:lang w:bidi="fa-IR"/>
+        </w:rPr>
+        <w:t xml:space="preserve"> مدولاس</w:t>
+      </w:r>
+      <w:r>
+        <w:rPr>
+          <w:rFonts w:cs="B Nazanin" w:hint="cs"/>
+          <w:sz w:val="28"/>
+          <w:szCs w:val="28"/>
+          <w:rtl/>
+          <w:lang w:bidi="fa-IR"/>
+        </w:rPr>
+        <w:t>ی</w:t>
+      </w:r>
+      <w:r>
+        <w:rPr>
+          <w:rFonts w:cs="B Nazanin" w:hint="eastAsia"/>
+          <w:sz w:val="28"/>
+          <w:szCs w:val="28"/>
+          <w:rtl/>
+          <w:lang w:bidi="fa-IR"/>
+        </w:rPr>
+        <w:t>ون</w:t>
+      </w:r>
+      <w:r>
+        <w:rPr>
+          <w:rFonts w:cs="B Nazanin"/>
+          <w:sz w:val="28"/>
+          <w:szCs w:val="28"/>
+          <w:rtl/>
+          <w:lang w:bidi="fa-IR"/>
+        </w:rPr>
+        <w:t xml:space="preserve"> از پ</w:t>
+      </w:r>
+      <w:r>
+        <w:rPr>
+          <w:rFonts w:cs="B Nazanin" w:hint="cs"/>
+          <w:sz w:val="28"/>
+          <w:szCs w:val="28"/>
+          <w:rtl/>
+          <w:lang w:bidi="fa-IR"/>
+        </w:rPr>
+        <w:t>ی</w:t>
+      </w:r>
+      <w:r>
+        <w:rPr>
+          <w:rFonts w:cs="B Nazanin" w:hint="eastAsia"/>
+          <w:sz w:val="28"/>
+          <w:szCs w:val="28"/>
+          <w:rtl/>
+          <w:lang w:bidi="fa-IR"/>
+        </w:rPr>
+        <w:t>ش</w:t>
+      </w:r>
+      <w:r>
+        <w:rPr>
+          <w:rFonts w:cs="B Nazanin"/>
+          <w:sz w:val="28"/>
+          <w:szCs w:val="28"/>
+          <w:rtl/>
+          <w:lang w:bidi="fa-IR"/>
+        </w:rPr>
+        <w:t xml:space="preserve"> تعر</w:t>
+      </w:r>
+      <w:r>
+        <w:rPr>
+          <w:rFonts w:cs="B Nazanin" w:hint="cs"/>
+          <w:sz w:val="28"/>
+          <w:szCs w:val="28"/>
+          <w:rtl/>
+          <w:lang w:bidi="fa-IR"/>
+        </w:rPr>
+        <w:t>ی</w:t>
+      </w:r>
+      <w:r>
+        <w:rPr>
+          <w:rFonts w:cs="B Nazanin" w:hint="eastAsia"/>
+          <w:sz w:val="28"/>
+          <w:szCs w:val="28"/>
+          <w:rtl/>
+          <w:lang w:bidi="fa-IR"/>
+        </w:rPr>
+        <w:t>ف</w:t>
+      </w:r>
+      <w:r>
+        <w:rPr>
+          <w:rFonts w:cs="B Nazanin"/>
+          <w:sz w:val="28"/>
+          <w:szCs w:val="28"/>
+          <w:rtl/>
+          <w:lang w:bidi="fa-IR"/>
+        </w:rPr>
+        <w:t xml:space="preserve"> شده و الگور</w:t>
+      </w:r>
+      <w:r>
+        <w:rPr>
+          <w:rFonts w:cs="B Nazanin" w:hint="cs"/>
+          <w:sz w:val="28"/>
+          <w:szCs w:val="28"/>
+          <w:rtl/>
+          <w:lang w:bidi="fa-IR"/>
+        </w:rPr>
+        <w:t>ی</w:t>
+      </w:r>
+      <w:r>
+        <w:rPr>
+          <w:rFonts w:cs="B Nazanin" w:hint="eastAsia"/>
+          <w:sz w:val="28"/>
+          <w:szCs w:val="28"/>
+          <w:rtl/>
+          <w:lang w:bidi="fa-IR"/>
+        </w:rPr>
+        <w:t>تم</w:t>
+      </w:r>
+      <w:r>
+        <w:rPr>
+          <w:rFonts w:cs="B Nazanin"/>
+          <w:sz w:val="28"/>
+          <w:szCs w:val="28"/>
+          <w:rtl/>
+          <w:lang w:bidi="fa-IR"/>
+        </w:rPr>
+        <w:t xml:space="preserve"> ها</w:t>
+      </w:r>
+      <w:r>
+        <w:rPr>
+          <w:rFonts w:cs="B Nazanin" w:hint="cs"/>
+          <w:sz w:val="28"/>
+          <w:szCs w:val="28"/>
+          <w:rtl/>
+          <w:lang w:bidi="fa-IR"/>
+        </w:rPr>
+        <w:t>ی</w:t>
+      </w:r>
+      <w:r>
+        <w:rPr>
+          <w:rFonts w:cs="B Nazanin"/>
+          <w:sz w:val="28"/>
+          <w:szCs w:val="28"/>
+          <w:rtl/>
+          <w:lang w:bidi="fa-IR"/>
+        </w:rPr>
+        <w:t xml:space="preserve"> رمزگذار</w:t>
+      </w:r>
+      <w:r>
+        <w:rPr>
+          <w:rFonts w:cs="B Nazanin" w:hint="cs"/>
+          <w:sz w:val="28"/>
+          <w:szCs w:val="28"/>
+          <w:rtl/>
+          <w:lang w:bidi="fa-IR"/>
+        </w:rPr>
+        <w:t>ی</w:t>
+      </w:r>
+      <w:r>
+        <w:rPr>
+          <w:rFonts w:cs="B Nazanin"/>
+          <w:sz w:val="28"/>
+          <w:szCs w:val="28"/>
+          <w:rtl/>
+          <w:lang w:bidi="fa-IR"/>
+        </w:rPr>
+        <w:t>/رمزگشا</w:t>
+      </w:r>
+      <w:r>
+        <w:rPr>
+          <w:rFonts w:cs="B Nazanin" w:hint="cs"/>
+          <w:sz w:val="28"/>
+          <w:szCs w:val="28"/>
+          <w:rtl/>
+          <w:lang w:bidi="fa-IR"/>
+        </w:rPr>
+        <w:t>یی</w:t>
+      </w:r>
+      <w:r>
+        <w:rPr>
+          <w:rFonts w:cs="B Nazanin"/>
+          <w:sz w:val="28"/>
+          <w:szCs w:val="28"/>
+          <w:rtl/>
+          <w:lang w:bidi="fa-IR"/>
+        </w:rPr>
+        <w:t xml:space="preserve"> مشترک دارند. گ</w:t>
+      </w:r>
+      <w:r>
+        <w:rPr>
+          <w:rFonts w:cs="B Nazanin" w:hint="cs"/>
+          <w:sz w:val="28"/>
+          <w:szCs w:val="28"/>
+          <w:rtl/>
+          <w:lang w:bidi="fa-IR"/>
+        </w:rPr>
+        <w:t>ی</w:t>
+      </w:r>
+      <w:r>
+        <w:rPr>
+          <w:rFonts w:cs="B Nazanin" w:hint="eastAsia"/>
+          <w:sz w:val="28"/>
+          <w:szCs w:val="28"/>
+          <w:rtl/>
+          <w:lang w:bidi="fa-IR"/>
+        </w:rPr>
+        <w:t>رنده</w:t>
+      </w:r>
+      <w:r>
+        <w:rPr>
+          <w:rFonts w:cs="B Nazanin"/>
+          <w:sz w:val="28"/>
+          <w:szCs w:val="28"/>
+          <w:rtl/>
+          <w:lang w:bidi="fa-IR"/>
+        </w:rPr>
+        <w:t xml:space="preserve"> سمبل‌ها</w:t>
+      </w:r>
+      <w:r>
+        <w:rPr>
+          <w:rFonts w:cs="B Nazanin" w:hint="cs"/>
+          <w:sz w:val="28"/>
+          <w:szCs w:val="28"/>
+          <w:rtl/>
+          <w:lang w:bidi="fa-IR"/>
+        </w:rPr>
+        <w:t>ی</w:t>
+      </w:r>
+      <w:r>
+        <w:rPr>
+          <w:rFonts w:cs="B Nazanin"/>
+          <w:sz w:val="28"/>
+          <w:szCs w:val="28"/>
+          <w:rtl/>
+          <w:lang w:bidi="fa-IR"/>
+        </w:rPr>
+        <w:t xml:space="preserve"> در</w:t>
+      </w:r>
+      <w:r>
+        <w:rPr>
+          <w:rFonts w:cs="B Nazanin" w:hint="cs"/>
+          <w:sz w:val="28"/>
+          <w:szCs w:val="28"/>
+          <w:rtl/>
+          <w:lang w:bidi="fa-IR"/>
+        </w:rPr>
+        <w:t>ی</w:t>
+      </w:r>
+      <w:r>
+        <w:rPr>
+          <w:rFonts w:cs="B Nazanin" w:hint="eastAsia"/>
+          <w:sz w:val="28"/>
+          <w:szCs w:val="28"/>
+          <w:rtl/>
+          <w:lang w:bidi="fa-IR"/>
+        </w:rPr>
+        <w:t>افت</w:t>
+      </w:r>
+      <w:r>
+        <w:rPr>
+          <w:rFonts w:cs="B Nazanin" w:hint="cs"/>
+          <w:sz w:val="28"/>
+          <w:szCs w:val="28"/>
+          <w:rtl/>
+          <w:lang w:bidi="fa-IR"/>
+        </w:rPr>
+        <w:t>ی</w:t>
+      </w:r>
+      <w:r>
+        <w:rPr>
+          <w:rFonts w:cs="B Nazanin"/>
+          <w:sz w:val="28"/>
+          <w:szCs w:val="28"/>
+          <w:rtl/>
+          <w:lang w:bidi="fa-IR"/>
+        </w:rPr>
+        <w:t xml:space="preserve"> را تشخ</w:t>
+      </w:r>
+      <w:r>
+        <w:rPr>
+          <w:rFonts w:cs="B Nazanin" w:hint="cs"/>
+          <w:sz w:val="28"/>
+          <w:szCs w:val="28"/>
+          <w:rtl/>
+          <w:lang w:bidi="fa-IR"/>
+        </w:rPr>
+        <w:t>ی</w:t>
+      </w:r>
+      <w:r>
+        <w:rPr>
+          <w:rFonts w:cs="B Nazanin" w:hint="eastAsia"/>
+          <w:sz w:val="28"/>
+          <w:szCs w:val="28"/>
+          <w:rtl/>
+          <w:lang w:bidi="fa-IR"/>
+        </w:rPr>
+        <w:t>ص</w:t>
+      </w:r>
+      <w:r>
+        <w:rPr>
+          <w:rFonts w:cs="B Nazanin"/>
+          <w:sz w:val="28"/>
+          <w:szCs w:val="28"/>
+          <w:rtl/>
+          <w:lang w:bidi="fa-IR"/>
+        </w:rPr>
+        <w:t xml:space="preserve"> دا</w:t>
+      </w:r>
+      <w:r>
+        <w:rPr>
+          <w:rFonts w:cs="B Nazanin" w:hint="eastAsia"/>
+          <w:sz w:val="28"/>
+          <w:szCs w:val="28"/>
+          <w:rtl/>
+          <w:lang w:bidi="fa-IR"/>
+        </w:rPr>
+        <w:t>ده</w:t>
+      </w:r>
+      <w:r>
+        <w:rPr>
+          <w:rFonts w:cs="B Nazanin"/>
+          <w:sz w:val="28"/>
+          <w:szCs w:val="28"/>
+          <w:rtl/>
+          <w:lang w:bidi="fa-IR"/>
+        </w:rPr>
+        <w:t xml:space="preserve"> و آنها را با سمبل‌ها</w:t>
+      </w:r>
+      <w:r>
+        <w:rPr>
+          <w:rFonts w:cs="B Nazanin" w:hint="cs"/>
+          <w:sz w:val="28"/>
+          <w:szCs w:val="28"/>
+          <w:rtl/>
+          <w:lang w:bidi="fa-IR"/>
+        </w:rPr>
+        <w:t>ی</w:t>
+      </w:r>
+      <w:r>
+        <w:rPr>
+          <w:rFonts w:cs="B Nazanin"/>
+          <w:sz w:val="28"/>
+          <w:szCs w:val="28"/>
+          <w:rtl/>
+          <w:lang w:bidi="fa-IR"/>
+        </w:rPr>
+        <w:t xml:space="preserve"> مورد انتظار مقا</w:t>
+      </w:r>
+      <w:r>
+        <w:rPr>
+          <w:rFonts w:cs="B Nazanin" w:hint="cs"/>
+          <w:sz w:val="28"/>
+          <w:szCs w:val="28"/>
+          <w:rtl/>
+          <w:lang w:bidi="fa-IR"/>
+        </w:rPr>
+        <w:t>ی</w:t>
+      </w:r>
+      <w:r>
+        <w:rPr>
+          <w:rFonts w:cs="B Nazanin" w:hint="eastAsia"/>
+          <w:sz w:val="28"/>
+          <w:szCs w:val="28"/>
+          <w:rtl/>
+          <w:lang w:bidi="fa-IR"/>
+        </w:rPr>
+        <w:t>سه</w:t>
+      </w:r>
+      <w:r>
+        <w:rPr>
+          <w:rFonts w:cs="B Nazanin"/>
+          <w:sz w:val="28"/>
+          <w:szCs w:val="28"/>
+          <w:rtl/>
+          <w:lang w:bidi="fa-IR"/>
+        </w:rPr>
+        <w:t xml:space="preserve"> م</w:t>
+      </w:r>
+      <w:r>
+        <w:rPr>
+          <w:rFonts w:cs="B Nazanin" w:hint="cs"/>
+          <w:sz w:val="28"/>
+          <w:szCs w:val="28"/>
+          <w:rtl/>
+          <w:lang w:bidi="fa-IR"/>
+        </w:rPr>
+        <w:t>ی</w:t>
+      </w:r>
+      <w:r>
+        <w:rPr>
+          <w:rFonts w:cs="B Nazanin"/>
+          <w:sz w:val="28"/>
+          <w:szCs w:val="28"/>
+          <w:rtl/>
+          <w:lang w:bidi="fa-IR"/>
+        </w:rPr>
+        <w:t xml:space="preserve"> کند تا خطاها را شناسا</w:t>
+      </w:r>
+      <w:r>
+        <w:rPr>
+          <w:rFonts w:cs="B Nazanin" w:hint="cs"/>
+          <w:sz w:val="28"/>
+          <w:szCs w:val="28"/>
+          <w:rtl/>
+          <w:lang w:bidi="fa-IR"/>
+        </w:rPr>
+        <w:t>یی</w:t>
+      </w:r>
+      <w:r>
+        <w:rPr>
+          <w:rFonts w:cs="B Nazanin"/>
+          <w:sz w:val="28"/>
+          <w:szCs w:val="28"/>
+          <w:rtl/>
+          <w:lang w:bidi="fa-IR"/>
+        </w:rPr>
+        <w:t xml:space="preserve"> کند.</w:t>
+      </w:r>
+      <w:r>
+        <w:rPr>
+          <w:rFonts w:cs="B Nazanin" w:hint="cs"/>
+          <w:sz w:val="28"/>
+          <w:szCs w:val="28"/>
+          <w:rtl/>
+          <w:lang w:bidi="fa-IR"/>
+        </w:rPr>
+        <w:t xml:space="preserve"> </w:t>
+      </w:r>
+      <w:r>
+        <w:rPr>
+          <w:rFonts w:cs="B Nazanin" w:hint="eastAsia"/>
+          <w:sz w:val="28"/>
+          <w:szCs w:val="28"/>
+          <w:rtl/>
+          <w:lang w:bidi="fa-IR"/>
+        </w:rPr>
+        <w:t>برا</w:t>
+      </w:r>
+      <w:r>
+        <w:rPr>
+          <w:rFonts w:cs="B Nazanin" w:hint="cs"/>
+          <w:sz w:val="28"/>
+          <w:szCs w:val="28"/>
+          <w:rtl/>
+          <w:lang w:bidi="fa-IR"/>
+        </w:rPr>
+        <w:t>ی</w:t>
+      </w:r>
+      <w:r>
+        <w:rPr>
+          <w:rFonts w:cs="B Nazanin"/>
+          <w:sz w:val="28"/>
+          <w:szCs w:val="28"/>
+          <w:rtl/>
+          <w:lang w:bidi="fa-IR"/>
+        </w:rPr>
+        <w:t xml:space="preserve"> محاسبه دق</w:t>
+      </w:r>
+      <w:r>
+        <w:rPr>
+          <w:rFonts w:cs="B Nazanin" w:hint="cs"/>
+          <w:sz w:val="28"/>
+          <w:szCs w:val="28"/>
+          <w:rtl/>
+          <w:lang w:bidi="fa-IR"/>
+        </w:rPr>
+        <w:t>ی</w:t>
+      </w:r>
+      <w:r>
+        <w:rPr>
+          <w:rFonts w:cs="B Nazanin" w:hint="eastAsia"/>
+          <w:sz w:val="28"/>
+          <w:szCs w:val="28"/>
+          <w:rtl/>
+          <w:lang w:bidi="fa-IR"/>
+        </w:rPr>
+        <w:t>ق</w:t>
+      </w:r>
+      <w:r>
+        <w:rPr>
+          <w:rFonts w:cs="B Nazanin"/>
+          <w:sz w:val="28"/>
+          <w:szCs w:val="28"/>
+          <w:rtl/>
+          <w:lang w:bidi="fa-IR"/>
+        </w:rPr>
+        <w:t xml:space="preserve"> </w:t>
+      </w:r>
+      <w:r>
+        <w:rPr>
+          <w:rFonts w:cs="B Nazanin"/>
+          <w:i/>
+          <w:iCs/>
+          <w:sz w:val="28"/>
+          <w:szCs w:val="28"/>
+          <w:lang w:bidi="fa-IR"/>
+        </w:rPr>
+        <w:t>SER</w:t>
+      </w:r>
+      <w:r>
+        <w:rPr>
+          <w:rFonts w:cs="B Nazanin"/>
+          <w:sz w:val="28"/>
+          <w:szCs w:val="28"/>
+          <w:rtl/>
+          <w:lang w:bidi="fa-IR"/>
+        </w:rPr>
+        <w:t>، داشتن دانش از سمبل‌ها</w:t>
+      </w:r>
+      <w:r>
+        <w:rPr>
+          <w:rFonts w:cs="B Nazanin" w:hint="cs"/>
+          <w:sz w:val="28"/>
+          <w:szCs w:val="28"/>
+          <w:rtl/>
+          <w:lang w:bidi="fa-IR"/>
+        </w:rPr>
+        <w:t>ی</w:t>
+      </w:r>
+      <w:r>
+        <w:rPr>
+          <w:rFonts w:cs="B Nazanin"/>
+          <w:sz w:val="28"/>
+          <w:szCs w:val="28"/>
+          <w:rtl/>
+          <w:lang w:bidi="fa-IR"/>
+        </w:rPr>
+        <w:t xml:space="preserve"> ارسال</w:t>
+      </w:r>
+      <w:r>
+        <w:rPr>
+          <w:rFonts w:cs="B Nazanin" w:hint="cs"/>
+          <w:sz w:val="28"/>
+          <w:szCs w:val="28"/>
+          <w:rtl/>
+          <w:lang w:bidi="fa-IR"/>
+        </w:rPr>
+        <w:t>ی</w:t>
+      </w:r>
+      <w:r>
+        <w:rPr>
+          <w:rFonts w:cs="B Nazanin"/>
+          <w:sz w:val="28"/>
+          <w:szCs w:val="28"/>
+          <w:rtl/>
+          <w:lang w:bidi="fa-IR"/>
+        </w:rPr>
+        <w:t xml:space="preserve"> در گ</w:t>
+      </w:r>
+      <w:r>
+        <w:rPr>
+          <w:rFonts w:cs="B Nazanin" w:hint="cs"/>
+          <w:sz w:val="28"/>
+          <w:szCs w:val="28"/>
+          <w:rtl/>
+          <w:lang w:bidi="fa-IR"/>
+        </w:rPr>
+        <w:t>ی</w:t>
+      </w:r>
+      <w:r>
+        <w:rPr>
+          <w:rFonts w:cs="B Nazanin" w:hint="eastAsia"/>
+          <w:sz w:val="28"/>
+          <w:szCs w:val="28"/>
+          <w:rtl/>
+          <w:lang w:bidi="fa-IR"/>
+        </w:rPr>
+        <w:t>رنده</w:t>
+      </w:r>
+      <w:r>
+        <w:rPr>
+          <w:rFonts w:cs="B Nazanin"/>
+          <w:sz w:val="28"/>
+          <w:szCs w:val="28"/>
+          <w:rtl/>
+          <w:lang w:bidi="fa-IR"/>
+        </w:rPr>
+        <w:t xml:space="preserve"> ضرور</w:t>
+      </w:r>
+      <w:r>
+        <w:rPr>
+          <w:rFonts w:cs="B Nazanin" w:hint="cs"/>
+          <w:sz w:val="28"/>
+          <w:szCs w:val="28"/>
+          <w:rtl/>
+          <w:lang w:bidi="fa-IR"/>
+        </w:rPr>
+        <w:t>ی</w:t>
+      </w:r>
+      <w:r>
+        <w:rPr>
+          <w:rFonts w:cs="B Nazanin"/>
+          <w:sz w:val="28"/>
+          <w:szCs w:val="28"/>
+          <w:rtl/>
+          <w:lang w:bidi="fa-IR"/>
+        </w:rPr>
+        <w:t xml:space="preserve"> است.</w:t>
+      </w:r>
+    </w:p>
+    <w:p>
+      <w:pPr>
+        <w:bidi/>
+        <w:rPr>
+          <w:rFonts w:cs="B Nazanin"/>
+          <w:sz w:val="28"/>
+          <w:szCs w:val="28"/>
+          <w:lang w:bidi="fa-IR"/>
+        </w:rPr>
+      </w:pPr>
+      <w:r>
+        <w:rPr>
+          <w:rFonts w:cs="B Nazanin"/>
+          <w:i/>
+          <w:iCs/>
+          <w:sz w:val="28"/>
+          <w:szCs w:val="28"/>
+          <w:lang w:bidi="fa-IR"/>
+        </w:rPr>
+        <w:t>SER</w:t>
+      </w:r>
+      <w:r>
+        <w:rPr>
+          <w:rFonts w:cs="B Nazanin"/>
+          <w:sz w:val="28"/>
+          <w:szCs w:val="28"/>
+          <w:rtl/>
+          <w:lang w:bidi="fa-IR"/>
+        </w:rPr>
+        <w:t xml:space="preserve"> تحت </w:t>
+      </w:r>
+      <w:r>
+        <w:rPr>
+          <w:rFonts w:cs="B Nazanin" w:hint="cs"/>
+          <w:sz w:val="28"/>
+          <w:szCs w:val="28"/>
+          <w:rtl/>
+          <w:lang w:bidi="fa-IR"/>
+        </w:rPr>
+        <w:t>بستگی به</w:t>
+      </w:r>
+      <w:r>
+        <w:rPr>
+          <w:rFonts w:cs="B Nazanin"/>
+          <w:sz w:val="28"/>
+          <w:szCs w:val="28"/>
+          <w:rtl/>
+          <w:lang w:bidi="fa-IR"/>
+        </w:rPr>
+        <w:t xml:space="preserve"> عوامل متعدد</w:t>
+      </w:r>
+      <w:r>
+        <w:rPr>
+          <w:rFonts w:cs="B Nazanin" w:hint="cs"/>
+          <w:sz w:val="28"/>
+          <w:szCs w:val="28"/>
+          <w:rtl/>
+          <w:lang w:bidi="fa-IR"/>
+        </w:rPr>
+        <w:t>ی دارد</w:t>
+      </w:r>
+      <w:r>
+        <w:rPr>
+          <w:rFonts w:cs="B Nazanin"/>
+          <w:sz w:val="28"/>
+          <w:szCs w:val="28"/>
+          <w:rtl/>
+          <w:lang w:bidi="fa-IR"/>
+        </w:rPr>
+        <w:t xml:space="preserve"> از جمله نسبت س</w:t>
+      </w:r>
+      <w:r>
+        <w:rPr>
+          <w:rFonts w:cs="B Nazanin" w:hint="cs"/>
+          <w:sz w:val="28"/>
+          <w:szCs w:val="28"/>
+          <w:rtl/>
+          <w:lang w:bidi="fa-IR"/>
+        </w:rPr>
+        <w:t>ی</w:t>
+      </w:r>
+      <w:r>
+        <w:rPr>
+          <w:rFonts w:cs="B Nazanin" w:hint="eastAsia"/>
+          <w:sz w:val="28"/>
+          <w:szCs w:val="28"/>
+          <w:rtl/>
+          <w:lang w:bidi="fa-IR"/>
+        </w:rPr>
+        <w:t>گنال</w:t>
+      </w:r>
+      <w:r>
+        <w:rPr>
+          <w:rFonts w:cs="B Nazanin"/>
+          <w:sz w:val="28"/>
+          <w:szCs w:val="28"/>
+          <w:rtl/>
+          <w:lang w:bidi="fa-IR"/>
+        </w:rPr>
+        <w:t xml:space="preserve"> به نو</w:t>
+      </w:r>
+      <w:r>
+        <w:rPr>
+          <w:rFonts w:cs="B Nazanin" w:hint="cs"/>
+          <w:sz w:val="28"/>
+          <w:szCs w:val="28"/>
+          <w:rtl/>
+          <w:lang w:bidi="fa-IR"/>
+        </w:rPr>
+        <w:t>ی</w:t>
+      </w:r>
+      <w:r>
+        <w:rPr>
+          <w:rFonts w:cs="B Nazanin" w:hint="eastAsia"/>
+          <w:sz w:val="28"/>
+          <w:szCs w:val="28"/>
+          <w:rtl/>
+          <w:lang w:bidi="fa-IR"/>
+        </w:rPr>
+        <w:t>ز</w:t>
+      </w:r>
+      <w:r>
+        <w:rPr>
+          <w:rFonts w:cs="B Nazanin"/>
+          <w:sz w:val="28"/>
+          <w:szCs w:val="28"/>
+          <w:rtl/>
+          <w:lang w:bidi="fa-IR"/>
+        </w:rPr>
+        <w:t xml:space="preserve"> (</w:t>
+      </w:r>
+      <w:r>
+        <w:rPr>
+          <w:rFonts w:cs="B Nazanin"/>
+          <w:i/>
+          <w:iCs/>
+          <w:sz w:val="28"/>
+          <w:szCs w:val="28"/>
+          <w:lang w:bidi="fa-IR"/>
+        </w:rPr>
+        <w:t>SNR</w:t>
+      </w:r>
+      <w:r>
+        <w:rPr>
+          <w:rFonts w:cs="B Nazanin"/>
+          <w:sz w:val="28"/>
+          <w:szCs w:val="28"/>
+          <w:rtl/>
+          <w:lang w:bidi="fa-IR"/>
+        </w:rPr>
+        <w:t xml:space="preserve">)، </w:t>
+      </w:r>
+      <w:r>
+        <w:rPr>
+          <w:rFonts w:cs="B Nazanin" w:hint="cs"/>
+          <w:sz w:val="28"/>
+          <w:szCs w:val="28"/>
+          <w:rtl/>
+          <w:lang w:bidi="fa-IR"/>
+        </w:rPr>
+        <w:t>سیستم</w:t>
+      </w:r>
+      <w:r>
+        <w:rPr>
+          <w:rFonts w:cs="B Nazanin"/>
+          <w:sz w:val="28"/>
+          <w:szCs w:val="28"/>
+          <w:rtl/>
+          <w:lang w:bidi="fa-IR"/>
+        </w:rPr>
+        <w:t xml:space="preserve"> مدولاس</w:t>
+      </w:r>
+      <w:r>
+        <w:rPr>
+          <w:rFonts w:cs="B Nazanin" w:hint="cs"/>
+          <w:sz w:val="28"/>
+          <w:szCs w:val="28"/>
+          <w:rtl/>
+          <w:lang w:bidi="fa-IR"/>
+        </w:rPr>
+        <w:t>ی</w:t>
+      </w:r>
+      <w:r>
+        <w:rPr>
+          <w:rFonts w:cs="B Nazanin" w:hint="eastAsia"/>
+          <w:sz w:val="28"/>
+          <w:szCs w:val="28"/>
+          <w:rtl/>
+          <w:lang w:bidi="fa-IR"/>
+        </w:rPr>
+        <w:t>ون،</w:t>
+      </w:r>
+      <w:r>
+        <w:rPr>
+          <w:rFonts w:cs="B Nazanin"/>
+          <w:sz w:val="28"/>
+          <w:szCs w:val="28"/>
+          <w:rtl/>
+          <w:lang w:bidi="fa-IR"/>
+        </w:rPr>
+        <w:t xml:space="preserve"> شرا</w:t>
+      </w:r>
+      <w:r>
+        <w:rPr>
+          <w:rFonts w:cs="B Nazanin" w:hint="cs"/>
+          <w:sz w:val="28"/>
+          <w:szCs w:val="28"/>
+          <w:rtl/>
+          <w:lang w:bidi="fa-IR"/>
+        </w:rPr>
+        <w:t>ی</w:t>
+      </w:r>
+      <w:r>
+        <w:rPr>
+          <w:rFonts w:cs="B Nazanin" w:hint="eastAsia"/>
+          <w:sz w:val="28"/>
+          <w:szCs w:val="28"/>
+          <w:rtl/>
+          <w:lang w:bidi="fa-IR"/>
+        </w:rPr>
+        <w:t>ط</w:t>
+      </w:r>
+      <w:r>
+        <w:rPr>
+          <w:rFonts w:cs="B Nazanin"/>
+          <w:sz w:val="28"/>
+          <w:szCs w:val="28"/>
+          <w:rtl/>
+          <w:lang w:bidi="fa-IR"/>
+        </w:rPr>
+        <w:t xml:space="preserve"> کانال، طراح</w:t>
+      </w:r>
+      <w:r>
+        <w:rPr>
+          <w:rFonts w:cs="B Nazanin" w:hint="cs"/>
+          <w:sz w:val="28"/>
+          <w:szCs w:val="28"/>
+          <w:rtl/>
+          <w:lang w:bidi="fa-IR"/>
+        </w:rPr>
+        <w:t>ی</w:t>
+      </w:r>
+      <w:r>
+        <w:rPr>
+          <w:rFonts w:cs="B Nazanin"/>
+          <w:sz w:val="28"/>
+          <w:szCs w:val="28"/>
+          <w:rtl/>
+          <w:lang w:bidi="fa-IR"/>
+        </w:rPr>
+        <w:t xml:space="preserve"> گ</w:t>
+      </w:r>
+      <w:r>
+        <w:rPr>
+          <w:rFonts w:cs="B Nazanin" w:hint="cs"/>
+          <w:sz w:val="28"/>
+          <w:szCs w:val="28"/>
+          <w:rtl/>
+          <w:lang w:bidi="fa-IR"/>
+        </w:rPr>
+        <w:t>ی</w:t>
+      </w:r>
+      <w:r>
+        <w:rPr>
+          <w:rFonts w:cs="B Nazanin" w:hint="eastAsia"/>
+          <w:sz w:val="28"/>
+          <w:szCs w:val="28"/>
+          <w:rtl/>
+          <w:lang w:bidi="fa-IR"/>
+        </w:rPr>
+        <w:t>رنده</w:t>
+      </w:r>
+      <w:r>
+        <w:rPr>
+          <w:rFonts w:cs="B Nazanin"/>
+          <w:sz w:val="28"/>
+          <w:szCs w:val="28"/>
+          <w:rtl/>
+          <w:lang w:bidi="fa-IR"/>
+        </w:rPr>
+        <w:t xml:space="preserve"> و وجود تداخل. به طور کل</w:t>
+      </w:r>
+      <w:r>
+        <w:rPr>
+          <w:rFonts w:cs="B Nazanin" w:hint="cs"/>
+          <w:sz w:val="28"/>
+          <w:szCs w:val="28"/>
+          <w:rtl/>
+          <w:lang w:bidi="fa-IR"/>
+        </w:rPr>
+        <w:t>ی</w:t>
+      </w:r>
+      <w:r>
+        <w:rPr>
+          <w:rFonts w:cs="B Nazanin" w:hint="eastAsia"/>
+          <w:sz w:val="28"/>
+          <w:szCs w:val="28"/>
+          <w:rtl/>
+          <w:lang w:bidi="fa-IR"/>
+        </w:rPr>
+        <w:t>،</w:t>
+      </w:r>
+      <w:r>
+        <w:rPr>
+          <w:rFonts w:cs="B Nazanin"/>
+          <w:sz w:val="28"/>
+          <w:szCs w:val="28"/>
+          <w:rtl/>
+          <w:lang w:bidi="fa-IR"/>
+        </w:rPr>
+        <w:t xml:space="preserve"> با افزا</w:t>
+      </w:r>
+      <w:r>
+        <w:rPr>
+          <w:rFonts w:cs="B Nazanin" w:hint="cs"/>
+          <w:sz w:val="28"/>
+          <w:szCs w:val="28"/>
+          <w:rtl/>
+          <w:lang w:bidi="fa-IR"/>
+        </w:rPr>
+        <w:t>ی</w:t>
+      </w:r>
+      <w:r>
+        <w:rPr>
+          <w:rFonts w:cs="B Nazanin" w:hint="eastAsia"/>
+          <w:sz w:val="28"/>
+          <w:szCs w:val="28"/>
+          <w:rtl/>
+          <w:lang w:bidi="fa-IR"/>
+        </w:rPr>
+        <w:t>ش</w:t>
+      </w:r>
+      <w:r>
+        <w:rPr>
+          <w:rFonts w:cs="B Nazanin"/>
+          <w:sz w:val="28"/>
+          <w:szCs w:val="28"/>
+          <w:rtl/>
+          <w:lang w:bidi="fa-IR"/>
+        </w:rPr>
+        <w:t xml:space="preserve"> </w:t>
+      </w:r>
+      <w:r>
+        <w:rPr>
+          <w:rFonts w:cs="B Nazanin"/>
+          <w:i/>
+          <w:iCs/>
+          <w:sz w:val="28"/>
+          <w:szCs w:val="28"/>
+          <w:lang w:bidi="fa-IR"/>
+        </w:rPr>
+        <w:t>SNR</w:t>
+      </w:r>
+      <w:r>
+        <w:rPr>
+          <w:rFonts w:cs="B Nazanin"/>
+          <w:sz w:val="28"/>
+          <w:szCs w:val="28"/>
+          <w:rtl/>
+          <w:lang w:bidi="fa-IR"/>
+        </w:rPr>
+        <w:t xml:space="preserve">، </w:t>
+      </w:r>
+      <w:r>
+        <w:rPr>
+          <w:rFonts w:cs="B Nazanin"/>
+          <w:i/>
+          <w:iCs/>
+          <w:sz w:val="28"/>
+          <w:szCs w:val="28"/>
+          <w:lang w:bidi="fa-IR"/>
+        </w:rPr>
+        <w:t>SER</w:t>
+      </w:r>
+      <w:r>
+        <w:rPr>
+          <w:rFonts w:cs="B Nazanin"/>
+          <w:sz w:val="28"/>
+          <w:szCs w:val="28"/>
+          <w:rtl/>
+          <w:lang w:bidi="fa-IR"/>
+        </w:rPr>
+        <w:t xml:space="preserve"> کاهش م</w:t>
+      </w:r>
+      <w:r>
+        <w:rPr>
+          <w:rFonts w:cs="B Nazanin" w:hint="cs"/>
+          <w:sz w:val="28"/>
+          <w:szCs w:val="28"/>
+          <w:rtl/>
+          <w:lang w:bidi="fa-IR"/>
+        </w:rPr>
+        <w:t>ی</w:t>
+      </w:r>
+      <w:r>
+        <w:rPr>
+          <w:rFonts w:cs="B Nazanin" w:hint="cs"/>
+          <w:sz w:val="28"/>
+          <w:szCs w:val="28"/>
+          <w:rtl/>
+          <w:lang w:bidi="fa-IR"/>
+        </w:rPr>
+        <w:t>‌</w:t>
+      </w:r>
+      <w:r>
+        <w:rPr>
+          <w:rFonts w:cs="B Nazanin" w:hint="cs"/>
+          <w:sz w:val="28"/>
+          <w:szCs w:val="28"/>
+          <w:rtl/>
+          <w:lang w:bidi="fa-IR"/>
+        </w:rPr>
+        <w:t>ی</w:t>
+      </w:r>
+      <w:r>
+        <w:rPr>
+          <w:rFonts w:cs="B Nazanin" w:hint="eastAsia"/>
+          <w:sz w:val="28"/>
+          <w:szCs w:val="28"/>
+          <w:rtl/>
+          <w:lang w:bidi="fa-IR"/>
+        </w:rPr>
+        <w:t>ابد</w:t>
+      </w:r>
+      <w:r>
+        <w:rPr>
+          <w:rFonts w:cs="B Nazanin"/>
+          <w:sz w:val="28"/>
+          <w:szCs w:val="28"/>
+          <w:rtl/>
+          <w:lang w:bidi="fa-IR"/>
+        </w:rPr>
+        <w:t xml:space="preserve"> که نشان</w:t>
+      </w:r>
+      <w:r>
+        <w:rPr>
+          <w:rFonts w:cs="B Nazanin" w:hint="cs"/>
+          <w:sz w:val="28"/>
+          <w:szCs w:val="28"/>
+          <w:rtl/>
+          <w:lang w:bidi="fa-IR"/>
+        </w:rPr>
+        <w:t>‌</w:t>
+      </w:r>
+      <w:r>
+        <w:rPr>
+          <w:rFonts w:cs="B Nazanin"/>
+          <w:sz w:val="28"/>
+          <w:szCs w:val="28"/>
+          <w:rtl/>
+          <w:lang w:bidi="fa-IR"/>
+        </w:rPr>
+        <w:t>دهنده عملکرد بهتر است.</w:t>
+      </w:r>
+    </w:p>
+    <w:p>
+      <w:pPr>
+        <w:bidi/>
+        <w:rPr>
+          <w:rFonts w:cs="B Nazanin"/>
+          <w:sz w:val="28"/>
+          <w:szCs w:val="28"/>
+          <w:rtl/>
+          <w:lang w:bidi="fa-IR"/>
+        </w:rPr>
+      </w:pPr>
+      <w:r>
+        <w:rPr>
+          <w:rFonts w:cs="B Nazanin" w:hint="cs"/>
+          <w:sz w:val="28"/>
+          <w:szCs w:val="28"/>
+          <w:rtl/>
+          <w:lang w:bidi="fa-IR"/>
+        </w:rPr>
+        <w:t>کد مطلب:</w:t>
+      </w:r>
+    </w:p>
+    <w:p>
+      <w:pPr>
+        <w:pStyle w:val="HTMLPreformatted"/>
+        <w:pBdr>
+          <w:top w:val="single" w:sz="6" w:space="8" w:color="D3D3D3"/>
+          <w:left w:val="single" w:sz="6" w:space="8" w:color="D3D3D3"/>
+          <w:bottom w:val="single" w:sz="6" w:space="8" w:color="D3D3D3"/>
+          <w:right w:val="single" w:sz="6" w:space="8" w:color="D3D3D3"/>
+        </w:pBdr>
+        <w:shd w:val="clear" w:color="auto" w:fill="F7F7F7"/>
+        <w:textAlignment w:val="baseline"/>
+        <w:rPr>
+          <w:color w:val="000000"/>
+        </w:rPr>
+      </w:pPr>
+      <w:r>
+        <w:rPr>
+          <w:color w:val="000000"/>
+        </w:rPr>
+        <w:t xml:space="preserve">clc;clear;close </w:t>
+      </w:r>
+      <w:r>
+        <w:rPr>
+          <w:rStyle w:val="string"/>
+          <w:color w:val="A020F0"/>
+          <w:bdr w:val="none" w:sz="0" w:space="0" w:color="auto" w:frame="1"/>
+        </w:rPr>
+        <w:t>all</w:t>
+      </w:r>
+      <w:r>
+        <w:rPr>
+          <w:color w:val="000000"/>
+        </w:rPr>
+        <w:t>;</w:t>
+      </w:r>
+    </w:p>
+    <w:p>
+      <w:pPr>
+        <w:pStyle w:val="HTMLPreformatted"/>
+        <w:pBdr>
+          <w:top w:val="single" w:sz="6" w:space="8" w:color="D3D3D3"/>
+          <w:left w:val="single" w:sz="6" w:space="8" w:color="D3D3D3"/>
+          <w:bottom w:val="single" w:sz="6" w:space="8" w:color="D3D3D3"/>
+          <w:right w:val="single" w:sz="6" w:space="8" w:color="D3D3D3"/>
+        </w:pBdr>
+        <w:shd w:val="clear" w:color="auto" w:fill="F7F7F7"/>
+        <w:textAlignment w:val="baseline"/>
+        <w:rPr>
+          <w:color w:val="000000"/>
+        </w:rPr>
+      </w:pPr>
+      <w:r>
+        <w:rPr>
+          <w:color w:val="000000"/>
+        </w:rPr>
+        <w:t>snr = -4:0.5:14;</w:t>
+      </w:r>
+    </w:p>
+    <w:p>
+      <w:pPr>
+        <w:pStyle w:val="HTMLPreformatted"/>
+        <w:pBdr>
+          <w:top w:val="single" w:sz="6" w:space="8" w:color="D3D3D3"/>
+          <w:left w:val="single" w:sz="6" w:space="8" w:color="D3D3D3"/>
+          <w:bottom w:val="single" w:sz="6" w:space="8" w:color="D3D3D3"/>
+          <w:right w:val="single" w:sz="6" w:space="8" w:color="D3D3D3"/>
+        </w:pBdr>
+        <w:shd w:val="clear" w:color="auto" w:fill="F7F7F7"/>
+        <w:textAlignment w:val="baseline"/>
+        <w:rPr>
+          <w:color w:val="000000"/>
+        </w:rPr>
+      </w:pPr>
+      <w:r>
+        <w:rPr>
+          <w:color w:val="000000"/>
+        </w:rPr>
+        <w:t>psk_ser(snr, 6)</w:t>
+      </w:r>
+    </w:p>
+    <w:p>
+      <w:pPr>
+        <w:bidi/>
+        <w:rPr>
+          <w:rFonts w:cs="B Nazanin"/>
+          <w:sz w:val="28"/>
+          <w:szCs w:val="28"/>
+          <w:rtl/>
+          <w:lang w:bidi="fa-IR"/>
+        </w:rPr>
+      </w:pPr>
+      <w:r>
+        <w:rPr>
+          <w:rFonts w:cs="B Nazanin" w:hint="cs"/>
+          <w:sz w:val="28"/>
+          <w:szCs w:val="28"/>
+          <w:rtl/>
+          <w:lang w:bidi="fa-IR"/>
+        </w:rPr>
+        <w:t xml:space="preserve">در خط اول کدهای خالی کردن پنجره فرمان و متغیر ها و بستن فیگر ها را می‌نویسیم، سپس </w:t>
+      </w:r>
+      <w:r>
+        <w:rPr>
+          <w:rFonts w:cs="B Nazanin"/>
+          <w:i/>
+          <w:iCs/>
+          <w:sz w:val="28"/>
+          <w:szCs w:val="28"/>
+          <w:lang w:bidi="fa-IR"/>
+        </w:rPr>
+        <w:t>snr</w:t>
+      </w:r>
+      <w:r>
+        <w:rPr>
+          <w:rFonts w:cs="B Nazanin" w:hint="cs"/>
+          <w:sz w:val="28"/>
+          <w:szCs w:val="28"/>
+          <w:rtl/>
+          <w:lang w:bidi="fa-IR"/>
+        </w:rPr>
+        <w:t xml:space="preserve"> را در واحد </w:t>
+      </w:r>
+      <w:r>
+        <w:rPr>
+          <w:rFonts w:cs="B Nazanin"/>
+          <w:sz w:val="28"/>
+          <w:szCs w:val="28"/>
+          <w:lang w:bidi="fa-IR"/>
+        </w:rPr>
+        <w:t>dB</w:t>
+      </w:r>
+      <w:r>
+        <w:rPr>
+          <w:rFonts w:cs="B Nazanin" w:hint="cs"/>
+          <w:sz w:val="28"/>
+          <w:szCs w:val="28"/>
+          <w:rtl/>
+          <w:lang w:bidi="fa-IR"/>
+        </w:rPr>
+        <w:t xml:space="preserve"> وارد می‌کنیم. تابع ما به نام </w:t>
+      </w:r>
+      <w:r>
+        <w:rPr>
+          <w:rFonts w:cs="B Nazanin"/>
+          <w:sz w:val="28"/>
+          <w:szCs w:val="28"/>
+          <w:lang w:bidi="fa-IR"/>
+        </w:rPr>
+        <w:t>psk_ser</w:t>
+      </w:r>
+      <w:r>
+        <w:rPr>
+          <w:rFonts w:cs="B Nazanin" w:hint="cs"/>
+          <w:sz w:val="28"/>
+          <w:szCs w:val="28"/>
+          <w:rtl/>
+          <w:lang w:bidi="fa-IR"/>
+        </w:rPr>
+        <w:t xml:space="preserve"> مقادیر </w:t>
+      </w:r>
+      <w:r>
+        <w:rPr>
+          <w:rFonts w:cs="B Nazanin"/>
+          <w:i/>
+          <w:iCs/>
+          <w:sz w:val="28"/>
+          <w:szCs w:val="28"/>
+          <w:lang w:bidi="fa-IR"/>
+        </w:rPr>
+        <w:t>snr</w:t>
+      </w:r>
+      <w:r>
+        <w:rPr>
+          <w:rFonts w:cs="B Nazanin" w:hint="cs"/>
+          <w:sz w:val="28"/>
+          <w:szCs w:val="28"/>
+          <w:rtl/>
+          <w:lang w:bidi="fa-IR"/>
+        </w:rPr>
+        <w:t xml:space="preserve"> و میزان بیت در هر سمبل را به عنوان ورودی دریافت می‌کند و نمودار </w:t>
+      </w:r>
+      <w:r>
+        <w:rPr>
+          <w:rFonts w:cs="B Nazanin"/>
+          <w:i/>
+          <w:iCs/>
+          <w:sz w:val="28"/>
+          <w:szCs w:val="28"/>
+          <w:lang w:bidi="fa-IR"/>
+        </w:rPr>
+        <w:t>SER</w:t>
+      </w:r>
+      <w:r>
+        <w:rPr>
+          <w:rFonts w:cs="B Nazanin" w:hint="cs"/>
+          <w:sz w:val="28"/>
+          <w:szCs w:val="28"/>
+          <w:rtl/>
+          <w:lang w:bidi="fa-IR"/>
+        </w:rPr>
+        <w:t xml:space="preserve"> بر اساس </w:t>
+      </w:r>
+      <w:r>
+        <w:rPr>
+          <w:rFonts w:cs="B Nazanin"/>
+          <w:i/>
+          <w:iCs/>
+          <w:sz w:val="28"/>
+          <w:szCs w:val="28"/>
+          <w:lang w:bidi="fa-IR"/>
+        </w:rPr>
+        <w:t>snr</w:t>
+      </w:r>
+      <w:r>
+        <w:rPr>
+          <w:rFonts w:cs="B Nazanin" w:hint="cs"/>
+          <w:sz w:val="28"/>
+          <w:szCs w:val="28"/>
+          <w:rtl/>
+          <w:lang w:bidi="fa-IR"/>
+        </w:rPr>
+        <w:t xml:space="preserve"> به ما می‌دهد.</w:t>
+      </w:r>
+    </w:p>
+    <w:p>
+      <w:pPr>
+        <w:pStyle w:val="HTMLPreformatted"/>
+        <w:pBdr>
+          <w:top w:val="single" w:sz="6" w:space="8" w:color="D3D3D3"/>
+          <w:left w:val="single" w:sz="6" w:space="8" w:color="D3D3D3"/>
+          <w:bottom w:val="single" w:sz="6" w:space="8" w:color="D3D3D3"/>
+          <w:right w:val="single" w:sz="6" w:space="8" w:color="D3D3D3"/>
+        </w:pBdr>
+        <w:shd w:val="clear" w:color="auto" w:fill="F7F7F7"/>
+        <w:textAlignment w:val="baseline"/>
+        <w:rPr>
+          <w:color w:val="000000"/>
+        </w:rPr>
+      </w:pPr>
+      <w:r>
+        <w:rPr>
+          <w:rStyle w:val="keyword"/>
+          <w:color w:val="0000FF"/>
+          <w:bdr w:val="none" w:sz="0" w:space="0" w:color="auto" w:frame="1"/>
+        </w:rPr>
+        <w:lastRenderedPageBreak/>
+        <w:t>function</w:t>
+      </w:r>
+      <w:r>
+        <w:rPr>
+          <w:color w:val="000000"/>
+        </w:rPr>
+        <w:t xml:space="preserve"> psk_ser(snr_db, n)</w:t>
+      </w:r>
+    </w:p>
+    <w:p>
+      <w:pPr>
+        <w:pStyle w:val="HTMLPreformatted"/>
+        <w:pBdr>
+          <w:top w:val="single" w:sz="6" w:space="8" w:color="D3D3D3"/>
+          <w:left w:val="single" w:sz="6" w:space="8" w:color="D3D3D3"/>
+          <w:bottom w:val="single" w:sz="6" w:space="8" w:color="D3D3D3"/>
+          <w:right w:val="single" w:sz="6" w:space="8" w:color="D3D3D3"/>
+        </w:pBdr>
+        <w:shd w:val="clear" w:color="auto" w:fill="F7F7F7"/>
+        <w:textAlignment w:val="baseline"/>
+        <w:rPr>
+          <w:color w:val="000000"/>
+        </w:rPr>
+      </w:pPr>
+      <w:r>
+        <w:rPr>
+          <w:color w:val="000000"/>
+        </w:rPr>
+        <w:t xml:space="preserve">    </w:t>
+      </w:r>
+      <w:r>
+        <w:rPr>
+          <w:rStyle w:val="keyword"/>
+          <w:color w:val="0000FF"/>
+          <w:bdr w:val="none" w:sz="0" w:space="0" w:color="auto" w:frame="1"/>
+        </w:rPr>
+        <w:t>for</w:t>
+      </w:r>
+      <w:r>
+        <w:rPr>
+          <w:color w:val="000000"/>
+        </w:rPr>
+        <w:t xml:space="preserve"> i=1:n</w:t>
+      </w:r>
+    </w:p>
+    <w:p>
+      <w:pPr>
+        <w:pStyle w:val="HTMLPreformatted"/>
+        <w:pBdr>
+          <w:top w:val="single" w:sz="6" w:space="8" w:color="D3D3D3"/>
+          <w:left w:val="single" w:sz="6" w:space="8" w:color="D3D3D3"/>
+          <w:bottom w:val="single" w:sz="6" w:space="8" w:color="D3D3D3"/>
+          <w:right w:val="single" w:sz="6" w:space="8" w:color="D3D3D3"/>
+        </w:pBdr>
+        <w:shd w:val="clear" w:color="auto" w:fill="F7F7F7"/>
+        <w:textAlignment w:val="baseline"/>
+        <w:rPr>
+          <w:color w:val="000000"/>
+        </w:rPr>
+      </w:pPr>
+      <w:r>
+        <w:rPr>
+          <w:color w:val="000000"/>
+        </w:rPr>
+        <w:t xml:space="preserve">        M = 2.^(i);</w:t>
+      </w:r>
+    </w:p>
+    <w:p>
+      <w:pPr>
+        <w:bidi/>
+        <w:rPr>
+          <w:rFonts w:cs="B Nazanin"/>
+          <w:sz w:val="28"/>
+          <w:szCs w:val="28"/>
+          <w:rtl/>
+          <w:lang w:bidi="fa-IR"/>
+        </w:rPr>
+      </w:pPr>
+      <w:r>
+        <w:rPr>
+          <w:rFonts w:cs="B Nazanin" w:hint="cs"/>
+          <w:sz w:val="28"/>
+          <w:szCs w:val="28"/>
+          <w:rtl/>
+          <w:lang w:bidi="fa-IR"/>
+        </w:rPr>
+        <w:t xml:space="preserve">ایجاد تابع </w:t>
+      </w:r>
+      <w:r>
+        <w:rPr>
+          <w:rFonts w:cs="B Nazanin"/>
+          <w:sz w:val="28"/>
+          <w:szCs w:val="28"/>
+          <w:lang w:bidi="fa-IR"/>
+        </w:rPr>
+        <w:t>psk_ser</w:t>
+      </w:r>
+      <w:r>
+        <w:rPr>
+          <w:rFonts w:cs="B Nazanin" w:hint="cs"/>
+          <w:sz w:val="28"/>
+          <w:szCs w:val="28"/>
+          <w:rtl/>
+          <w:lang w:bidi="fa-IR"/>
+        </w:rPr>
+        <w:t xml:space="preserve">. ایجاد حلقه </w:t>
+      </w:r>
+      <w:r>
+        <w:rPr>
+          <w:rFonts w:cs="B Nazanin"/>
+          <w:sz w:val="28"/>
+          <w:szCs w:val="28"/>
+          <w:lang w:bidi="fa-IR"/>
+        </w:rPr>
+        <w:t>for</w:t>
+      </w:r>
+      <w:r>
+        <w:rPr>
+          <w:rFonts w:cs="B Nazanin" w:hint="cs"/>
+          <w:sz w:val="28"/>
+          <w:szCs w:val="28"/>
+          <w:rtl/>
+          <w:lang w:bidi="fa-IR"/>
+        </w:rPr>
+        <w:t xml:space="preserve"> برای مقادیر مختلف بیت در سمبل. </w:t>
+      </w:r>
+      <w:r>
+        <w:rPr>
+          <w:rFonts w:cs="B Nazanin"/>
+          <w:i/>
+          <w:iCs/>
+          <w:sz w:val="28"/>
+          <w:szCs w:val="28"/>
+          <w:lang w:bidi="fa-IR"/>
+        </w:rPr>
+        <w:t>M</w:t>
+      </w:r>
+      <w:r>
+        <w:rPr>
+          <w:rFonts w:cs="B Nazanin" w:hint="cs"/>
+          <w:i/>
+          <w:iCs/>
+          <w:sz w:val="28"/>
+          <w:szCs w:val="28"/>
+          <w:rtl/>
+          <w:lang w:bidi="fa-IR"/>
+        </w:rPr>
+        <w:t xml:space="preserve"> </w:t>
+      </w:r>
+      <w:r>
+        <w:rPr>
+          <w:rFonts w:cs="B Nazanin" w:hint="cs"/>
+          <w:sz w:val="28"/>
+          <w:szCs w:val="28"/>
+          <w:rtl/>
+          <w:lang w:bidi="fa-IR"/>
+        </w:rPr>
+        <w:t>تعداد سمبل است که 2 به توان تعداد بیت است.</w:t>
+      </w:r>
+    </w:p>
+    <w:p>
+      <w:pPr>
+        <w:pStyle w:val="HTMLPreformatted"/>
+        <w:pBdr>
+          <w:top w:val="single" w:sz="6" w:space="8" w:color="D3D3D3"/>
+          <w:left w:val="single" w:sz="6" w:space="8" w:color="D3D3D3"/>
+          <w:bottom w:val="single" w:sz="6" w:space="8" w:color="D3D3D3"/>
+          <w:right w:val="single" w:sz="6" w:space="8" w:color="D3D3D3"/>
+        </w:pBdr>
+        <w:shd w:val="clear" w:color="auto" w:fill="F7F7F7"/>
+        <w:textAlignment w:val="baseline"/>
+        <w:rPr>
+          <w:color w:val="000000"/>
+        </w:rPr>
+      </w:pPr>
+      <w:r>
+        <w:rPr>
+          <w:rStyle w:val="keyword"/>
+          <w:color w:val="0000FF"/>
+          <w:bdr w:val="none" w:sz="0" w:space="0" w:color="auto" w:frame="1"/>
+        </w:rPr>
+        <w:t>if</w:t>
+      </w:r>
+      <w:r>
+        <w:rPr>
+          <w:color w:val="000000"/>
+        </w:rPr>
+        <w:t xml:space="preserve"> M==2   </w:t>
+      </w:r>
+      <w:r>
+        <w:rPr>
+          <w:rStyle w:val="comment"/>
+          <w:color w:val="228B22"/>
+          <w:bdr w:val="none" w:sz="0" w:space="0" w:color="auto" w:frame="1"/>
+        </w:rPr>
+        <w:t>%BPSK%</w:t>
+      </w:r>
+    </w:p>
+    <w:p>
+      <w:pPr>
+        <w:pStyle w:val="HTMLPreformatted"/>
+        <w:pBdr>
+          <w:top w:val="single" w:sz="6" w:space="8" w:color="D3D3D3"/>
+          <w:left w:val="single" w:sz="6" w:space="8" w:color="D3D3D3"/>
+          <w:bottom w:val="single" w:sz="6" w:space="8" w:color="D3D3D3"/>
+          <w:right w:val="single" w:sz="6" w:space="8" w:color="D3D3D3"/>
+        </w:pBdr>
+        <w:shd w:val="clear" w:color="auto" w:fill="F7F7F7"/>
+        <w:textAlignment w:val="baseline"/>
+        <w:rPr>
+          <w:color w:val="000000"/>
+        </w:rPr>
+      </w:pPr>
+      <w:r>
+        <w:rPr>
+          <w:color w:val="000000"/>
+        </w:rPr>
+        <w:t xml:space="preserve">            snr_lin = 10.^(snr_db/10);</w:t>
+      </w:r>
+    </w:p>
+    <w:p>
+      <w:pPr>
+        <w:pStyle w:val="HTMLPreformatted"/>
+        <w:pBdr>
+          <w:top w:val="single" w:sz="6" w:space="8" w:color="D3D3D3"/>
+          <w:left w:val="single" w:sz="6" w:space="8" w:color="D3D3D3"/>
+          <w:bottom w:val="single" w:sz="6" w:space="8" w:color="D3D3D3"/>
+          <w:right w:val="single" w:sz="6" w:space="8" w:color="D3D3D3"/>
+        </w:pBdr>
+        <w:shd w:val="clear" w:color="auto" w:fill="F7F7F7"/>
+        <w:textAlignment w:val="baseline"/>
+        <w:rPr>
+          <w:color w:val="000000"/>
+        </w:rPr>
+      </w:pPr>
+      <w:r>
+        <w:rPr>
+          <w:color w:val="000000"/>
+        </w:rPr>
+        <w:t xml:space="preserve">            gamma_b = snr_lin;</w:t>
+      </w:r>
+    </w:p>
+    <w:p>
+      <w:pPr>
+        <w:pStyle w:val="HTMLPreformatted"/>
+        <w:pBdr>
+          <w:top w:val="single" w:sz="6" w:space="8" w:color="D3D3D3"/>
+          <w:left w:val="single" w:sz="6" w:space="8" w:color="D3D3D3"/>
+          <w:bottom w:val="single" w:sz="6" w:space="8" w:color="D3D3D3"/>
+          <w:right w:val="single" w:sz="6" w:space="8" w:color="D3D3D3"/>
+        </w:pBdr>
+        <w:shd w:val="clear" w:color="auto" w:fill="F7F7F7"/>
+        <w:textAlignment w:val="baseline"/>
+        <w:rPr>
+          <w:color w:val="000000"/>
+        </w:rPr>
+      </w:pPr>
+    </w:p>
+    <w:p>
+      <w:pPr>
+        <w:pStyle w:val="HTMLPreformatted"/>
+        <w:pBdr>
+          <w:top w:val="single" w:sz="6" w:space="8" w:color="D3D3D3"/>
+          <w:left w:val="single" w:sz="6" w:space="8" w:color="D3D3D3"/>
+          <w:bottom w:val="single" w:sz="6" w:space="8" w:color="D3D3D3"/>
+          <w:right w:val="single" w:sz="6" w:space="8" w:color="D3D3D3"/>
+        </w:pBdr>
+        <w:shd w:val="clear" w:color="auto" w:fill="F7F7F7"/>
+        <w:textAlignment w:val="baseline"/>
+        <w:rPr>
+          <w:color w:val="000000"/>
+        </w:rPr>
+      </w:pPr>
+      <w:r>
+        <w:rPr>
+          <w:color w:val="000000"/>
+        </w:rPr>
+        <w:t xml:space="preserve">            SER = erfc(sqrt(gamma_b))./2;</w:t>
+      </w:r>
+    </w:p>
+    <w:p>
+      <w:pPr>
+        <w:pStyle w:val="HTMLPreformatted"/>
+        <w:pBdr>
+          <w:top w:val="single" w:sz="6" w:space="8" w:color="D3D3D3"/>
+          <w:left w:val="single" w:sz="6" w:space="8" w:color="D3D3D3"/>
+          <w:bottom w:val="single" w:sz="6" w:space="8" w:color="D3D3D3"/>
+          <w:right w:val="single" w:sz="6" w:space="8" w:color="D3D3D3"/>
+        </w:pBdr>
+        <w:shd w:val="clear" w:color="auto" w:fill="F7F7F7"/>
+        <w:textAlignment w:val="baseline"/>
+        <w:rPr>
+          <w:color w:val="000000"/>
+        </w:rPr>
+      </w:pPr>
+      <w:r>
+        <w:rPr>
+          <w:color w:val="000000"/>
+        </w:rPr>
+        <w:t xml:space="preserve">            semilogy(snr_db, SER, </w:t>
+      </w:r>
+      <w:r>
+        <w:rPr>
+          <w:rStyle w:val="string"/>
+          <w:color w:val="A020F0"/>
+          <w:bdr w:val="none" w:sz="0" w:space="0" w:color="auto" w:frame="1"/>
+        </w:rPr>
+        <w:t>'DisplayName'</w:t>
+      </w:r>
+      <w:r>
+        <w:rPr>
+          <w:color w:val="000000"/>
+        </w:rPr>
+        <w:t>,</w:t>
+      </w:r>
+      <w:r>
+        <w:rPr>
+          <w:rStyle w:val="string"/>
+          <w:color w:val="A020F0"/>
+          <w:bdr w:val="none" w:sz="0" w:space="0" w:color="auto" w:frame="1"/>
+        </w:rPr>
+        <w:t>'B-PSK'</w:t>
+      </w:r>
+      <w:r>
+        <w:rPr>
+          <w:color w:val="000000"/>
+        </w:rPr>
+        <w:t>, LineWidth=1.5, LineStyle=</w:t>
+      </w:r>
+      <w:r>
+        <w:rPr>
+          <w:rStyle w:val="string"/>
+          <w:color w:val="A020F0"/>
+          <w:bdr w:val="none" w:sz="0" w:space="0" w:color="auto" w:frame="1"/>
+        </w:rPr>
+        <w:t>'-'</w:t>
+      </w:r>
+      <w:r>
+        <w:rPr>
+          <w:color w:val="000000"/>
+        </w:rPr>
+        <w:t>)</w:t>
+      </w:r>
+    </w:p>
+    <w:p>
+      <w:pPr>
+        <w:pStyle w:val="HTMLPreformatted"/>
+        <w:pBdr>
+          <w:top w:val="single" w:sz="6" w:space="8" w:color="D3D3D3"/>
+          <w:left w:val="single" w:sz="6" w:space="8" w:color="D3D3D3"/>
+          <w:bottom w:val="single" w:sz="6" w:space="8" w:color="D3D3D3"/>
+          <w:right w:val="single" w:sz="6" w:space="8" w:color="D3D3D3"/>
+        </w:pBdr>
+        <w:shd w:val="clear" w:color="auto" w:fill="F7F7F7"/>
+        <w:textAlignment w:val="baseline"/>
+        <w:rPr>
+          <w:color w:val="000000"/>
+        </w:rPr>
+      </w:pPr>
+      <w:r>
+        <w:rPr>
+          <w:color w:val="000000"/>
+        </w:rPr>
+        <w:t xml:space="preserve">            hold </w:t>
+      </w:r>
+      <w:r>
+        <w:rPr>
+          <w:rStyle w:val="string"/>
+          <w:color w:val="A020F0"/>
+          <w:bdr w:val="none" w:sz="0" w:space="0" w:color="auto" w:frame="1"/>
+        </w:rPr>
+        <w:t>on</w:t>
+      </w:r>
+    </w:p>
+    <w:p>
+      <w:pPr>
+        <w:bidi/>
+        <w:rPr>
+          <w:rFonts w:cs="B Nazanin"/>
+          <w:sz w:val="28"/>
+          <w:szCs w:val="28"/>
+          <w:rtl/>
+          <w:lang w:bidi="fa-IR"/>
+        </w:rPr>
+      </w:pPr>
+      <w:r>
+        <w:rPr>
+          <w:rFonts w:cs="B Nazanin" w:hint="cs"/>
+          <w:sz w:val="28"/>
+          <w:szCs w:val="28"/>
+          <w:rtl/>
+          <w:lang w:bidi="fa-IR"/>
+        </w:rPr>
+        <w:t xml:space="preserve">اگر </w:t>
+      </w:r>
+      <w:r>
+        <w:rPr>
+          <w:rFonts w:cs="B Nazanin"/>
+          <w:i/>
+          <w:iCs/>
+          <w:sz w:val="28"/>
+          <w:szCs w:val="28"/>
+          <w:lang w:bidi="fa-IR"/>
+        </w:rPr>
+        <w:t>M</w:t>
+      </w:r>
+      <w:r>
+        <w:rPr>
+          <w:rFonts w:cs="B Nazanin" w:hint="cs"/>
+          <w:sz w:val="28"/>
+          <w:szCs w:val="28"/>
+          <w:rtl/>
+          <w:lang w:bidi="fa-IR"/>
+        </w:rPr>
+        <w:t xml:space="preserve"> 2 بود مدولاسیون </w:t>
+      </w:r>
+      <w:r>
+        <w:rPr>
+          <w:rFonts w:cs="B Nazanin"/>
+          <w:sz w:val="28"/>
+          <w:szCs w:val="28"/>
+          <w:lang w:bidi="fa-IR"/>
+        </w:rPr>
+        <w:t>B-PSK</w:t>
+      </w:r>
+      <w:r>
+        <w:rPr>
+          <w:rFonts w:cs="B Nazanin" w:hint="cs"/>
+          <w:sz w:val="28"/>
+          <w:szCs w:val="28"/>
+          <w:rtl/>
+          <w:lang w:bidi="fa-IR"/>
+        </w:rPr>
+        <w:t xml:space="preserve"> است و این کد اجرا می‌شود. اول </w:t>
+      </w:r>
+      <w:r>
+        <w:rPr>
+          <w:rFonts w:cs="B Nazanin"/>
+          <w:i/>
+          <w:iCs/>
+          <w:sz w:val="28"/>
+          <w:szCs w:val="28"/>
+          <w:lang w:bidi="fa-IR"/>
+        </w:rPr>
+        <w:t>snr</w:t>
+      </w:r>
+      <w:r>
+        <w:rPr>
+          <w:rFonts w:cs="B Nazanin" w:hint="cs"/>
+          <w:sz w:val="28"/>
+          <w:szCs w:val="28"/>
+          <w:rtl/>
+          <w:lang w:bidi="fa-IR"/>
+        </w:rPr>
+        <w:t xml:space="preserve"> در واحد </w:t>
+      </w:r>
+      <w:r>
+        <w:rPr>
+          <w:rFonts w:cs="B Nazanin"/>
+          <w:sz w:val="28"/>
+          <w:szCs w:val="28"/>
+          <w:lang w:bidi="fa-IR"/>
+        </w:rPr>
+        <w:t>dB</w:t>
+      </w:r>
+      <w:r>
+        <w:rPr>
+          <w:rFonts w:cs="B Nazanin" w:hint="cs"/>
+          <w:sz w:val="28"/>
+          <w:szCs w:val="28"/>
+          <w:rtl/>
+          <w:lang w:bidi="fa-IR"/>
+        </w:rPr>
+        <w:t xml:space="preserve"> را به واحد خطی تبدیل می‌کنیم. متغیر انرژی بیت </w:t>
+      </w:r>
+      <w:r>
+        <w:rPr>
+          <w:rFonts w:cs="B Nazanin"/>
+          <w:i/>
+          <w:iCs/>
+          <w:sz w:val="28"/>
+          <w:szCs w:val="28"/>
+          <w:lang w:bidi="fa-IR"/>
+        </w:rPr>
+        <w:t>gamma_b</w:t>
+      </w:r>
+      <w:r>
+        <w:rPr>
+          <w:rFonts w:cs="B Nazanin" w:hint="cs"/>
+          <w:sz w:val="28"/>
+          <w:szCs w:val="28"/>
+          <w:rtl/>
+          <w:lang w:bidi="fa-IR"/>
+        </w:rPr>
+        <w:t xml:space="preserve"> را تشکیل می‌دهیم که همان </w:t>
+      </w:r>
+      <w:r>
+        <w:rPr>
+          <w:rFonts w:cs="B Nazanin"/>
+          <w:i/>
+          <w:iCs/>
+          <w:sz w:val="28"/>
+          <w:szCs w:val="28"/>
+          <w:lang w:bidi="fa-IR"/>
+        </w:rPr>
+        <w:t>snr</w:t>
+      </w:r>
+      <w:r>
+        <w:rPr>
+          <w:rFonts w:cs="B Nazanin" w:hint="cs"/>
+          <w:sz w:val="28"/>
+          <w:szCs w:val="28"/>
+          <w:rtl/>
+          <w:lang w:bidi="fa-IR"/>
+        </w:rPr>
+        <w:t xml:space="preserve"> خواهد بود. فرمول </w:t>
+      </w:r>
+      <w:r>
+        <w:rPr>
+          <w:rFonts w:cs="B Nazanin"/>
+          <w:i/>
+          <w:iCs/>
+          <w:sz w:val="28"/>
+          <w:szCs w:val="28"/>
+          <w:lang w:bidi="fa-IR"/>
+        </w:rPr>
+        <w:t>SER</w:t>
+      </w:r>
+      <w:r>
+        <w:rPr>
+          <w:rFonts w:cs="B Nazanin" w:hint="cs"/>
+          <w:sz w:val="28"/>
+          <w:szCs w:val="28"/>
+          <w:rtl/>
+          <w:lang w:bidi="fa-IR"/>
+        </w:rPr>
+        <w:t xml:space="preserve"> طبق روابط از طریق تابع </w:t>
+      </w:r>
+      <w:r>
+        <w:rPr>
+          <w:rFonts w:cs="B Nazanin"/>
+          <w:sz w:val="28"/>
+          <w:szCs w:val="28"/>
+          <w:lang w:bidi="fa-IR"/>
+        </w:rPr>
+        <w:t>Q</w:t>
+      </w:r>
+      <w:r>
+        <w:rPr>
+          <w:rFonts w:cs="B Nazanin" w:hint="cs"/>
+          <w:sz w:val="28"/>
+          <w:szCs w:val="28"/>
+          <w:rtl/>
+          <w:lang w:bidi="fa-IR"/>
+        </w:rPr>
+        <w:t xml:space="preserve"> بدست می‌آید. برای محاسبه تابع </w:t>
+      </w:r>
+      <w:r>
+        <w:rPr>
+          <w:rFonts w:cs="B Nazanin"/>
+          <w:sz w:val="28"/>
+          <w:szCs w:val="28"/>
+          <w:lang w:bidi="fa-IR"/>
+        </w:rPr>
+        <w:t>Q</w:t>
+      </w:r>
+      <w:r>
+        <w:rPr>
+          <w:rFonts w:cs="B Nazanin" w:hint="cs"/>
+          <w:sz w:val="28"/>
+          <w:szCs w:val="28"/>
+          <w:rtl/>
+          <w:lang w:bidi="fa-IR"/>
+        </w:rPr>
+        <w:t xml:space="preserve"> از تابع </w:t>
+      </w:r>
+      <w:r>
+        <w:rPr>
+          <w:rFonts w:cs="B Nazanin"/>
+          <w:sz w:val="28"/>
+          <w:szCs w:val="28"/>
+          <w:lang w:bidi="fa-IR"/>
+        </w:rPr>
+        <w:t>erfc</w:t>
+      </w:r>
+      <w:r>
+        <w:rPr>
+          <w:rFonts w:cs="B Nazanin" w:hint="cs"/>
+          <w:sz w:val="28"/>
+          <w:szCs w:val="28"/>
+          <w:rtl/>
+          <w:lang w:bidi="fa-IR"/>
+        </w:rPr>
+        <w:t xml:space="preserve"> متلب استفاده می‌کنیم که به معنای </w:t>
+      </w:r>
+      <w:r>
+        <w:rPr>
+          <w:rFonts w:cs="B Nazanin"/>
+          <w:sz w:val="28"/>
+          <w:szCs w:val="28"/>
+          <w:lang w:bidi="fa-IR"/>
+        </w:rPr>
+        <w:t>complementary error function</w:t>
+      </w:r>
+      <w:r>
+        <w:rPr>
+          <w:rFonts w:cs="B Nazanin" w:hint="cs"/>
+          <w:sz w:val="28"/>
+          <w:szCs w:val="28"/>
+          <w:rtl/>
+          <w:lang w:bidi="fa-IR"/>
+        </w:rPr>
+        <w:t xml:space="preserve"> یا تابع خطای متمم است. تابع خطای متمم انتگرال از منفی بی‌نهایت تا عدد یک تابع گوسین با آرگومان درجه دو را محاسبه می‌کند. دستور </w:t>
+      </w:r>
+      <w:r>
+        <w:rPr>
+          <w:rFonts w:cs="B Nazanin"/>
+          <w:sz w:val="28"/>
+          <w:szCs w:val="28"/>
+          <w:lang w:bidi="fa-IR"/>
+        </w:rPr>
+        <w:t>semilogy</w:t>
+      </w:r>
+      <w:r>
+        <w:rPr>
+          <w:rFonts w:cs="B Nazanin" w:hint="cs"/>
+          <w:sz w:val="28"/>
+          <w:szCs w:val="28"/>
+          <w:rtl/>
+          <w:lang w:bidi="fa-IR"/>
+        </w:rPr>
+        <w:t xml:space="preserve"> محور عمودی نمودار را در مقیاس‌های 10 به توان اعداد صحیح رسم می‌کند. ویژگی </w:t>
+      </w:r>
+      <w:r>
+        <w:rPr>
+          <w:rFonts w:cs="B Nazanin"/>
+          <w:sz w:val="28"/>
+          <w:szCs w:val="28"/>
+          <w:lang w:bidi="fa-IR"/>
+        </w:rPr>
+        <w:t>DisplayName</w:t>
+      </w:r>
+      <w:r>
+        <w:rPr>
+          <w:rFonts w:cs="B Nazanin" w:hint="cs"/>
+          <w:sz w:val="28"/>
+          <w:szCs w:val="28"/>
+          <w:rtl/>
+          <w:lang w:bidi="fa-IR"/>
+        </w:rPr>
+        <w:t xml:space="preserve"> نام این تابع را مشخص می‌کند و </w:t>
+      </w:r>
+      <w:r>
+        <w:rPr>
+          <w:rFonts w:cs="B Nazanin"/>
+          <w:sz w:val="28"/>
+          <w:szCs w:val="28"/>
+          <w:lang w:bidi="fa-IR"/>
+        </w:rPr>
+        <w:t>LineWidth</w:t>
+      </w:r>
+      <w:r>
+        <w:rPr>
+          <w:rFonts w:cs="B Nazanin" w:hint="cs"/>
+          <w:sz w:val="28"/>
+          <w:szCs w:val="28"/>
+          <w:rtl/>
+          <w:lang w:bidi="fa-IR"/>
+        </w:rPr>
+        <w:t xml:space="preserve"> و </w:t>
+      </w:r>
+      <w:r>
+        <w:rPr>
+          <w:rFonts w:cs="B Nazanin"/>
+          <w:sz w:val="28"/>
+          <w:szCs w:val="28"/>
+          <w:lang w:bidi="fa-IR"/>
+        </w:rPr>
+        <w:t>LineStyle</w:t>
+      </w:r>
+      <w:r>
+        <w:rPr>
+          <w:rFonts w:cs="B Nazanin" w:hint="cs"/>
+          <w:sz w:val="28"/>
+          <w:szCs w:val="28"/>
+          <w:rtl/>
+          <w:lang w:bidi="fa-IR"/>
+        </w:rPr>
+        <w:t xml:space="preserve"> ضخامت و فرم نمایش خط را مشخص می‌کنند. دستور </w:t>
+      </w:r>
+      <w:r>
+        <w:rPr>
+          <w:rFonts w:cs="B Nazanin"/>
+          <w:sz w:val="28"/>
+          <w:szCs w:val="28"/>
+          <w:lang w:bidi="fa-IR"/>
+        </w:rPr>
+        <w:t>hold on</w:t>
+      </w:r>
+      <w:r>
+        <w:rPr>
+          <w:rFonts w:cs="B Nazanin" w:hint="cs"/>
+          <w:sz w:val="28"/>
+          <w:szCs w:val="28"/>
+          <w:rtl/>
+          <w:lang w:bidi="fa-IR"/>
+        </w:rPr>
+        <w:t xml:space="preserve"> </w:t>
+      </w:r>
+      <w:r>
+        <w:rPr>
+          <w:rFonts w:cs="B Nazanin" w:hint="cs"/>
+          <w:sz w:val="28"/>
+          <w:szCs w:val="28"/>
+          <w:rtl/>
+          <w:lang w:bidi="fa-IR"/>
+        </w:rPr>
+        <w:t>باعث می‌شود که نمودارهای بعدی روی این فیگر نمایش داده شوند و نمودار قبلی پاک نشود.</w:t>
+      </w:r>
+    </w:p>
+    <w:p>
+      <w:pPr>
+        <w:pStyle w:val="HTMLPreformatted"/>
+        <w:pBdr>
+          <w:top w:val="single" w:sz="6" w:space="8" w:color="D3D3D3"/>
+          <w:left w:val="single" w:sz="6" w:space="8" w:color="D3D3D3"/>
+          <w:bottom w:val="single" w:sz="6" w:space="8" w:color="D3D3D3"/>
+          <w:right w:val="single" w:sz="6" w:space="8" w:color="D3D3D3"/>
+        </w:pBdr>
+        <w:shd w:val="clear" w:color="auto" w:fill="F7F7F7"/>
+        <w:textAlignment w:val="baseline"/>
+        <w:rPr>
+          <w:color w:val="000000"/>
+        </w:rPr>
+      </w:pPr>
+      <w:r>
+        <w:rPr>
+          <w:rStyle w:val="keyword"/>
+          <w:color w:val="0000FF"/>
+          <w:bdr w:val="none" w:sz="0" w:space="0" w:color="auto" w:frame="1"/>
+        </w:rPr>
+        <w:t>elseif</w:t>
+      </w:r>
+      <w:r>
+        <w:rPr>
+          <w:color w:val="000000"/>
+        </w:rPr>
+        <w:t xml:space="preserve"> M==4   </w:t>
+      </w:r>
+      <w:r>
+        <w:rPr>
+          <w:rStyle w:val="comment"/>
+          <w:color w:val="228B22"/>
+          <w:bdr w:val="none" w:sz="0" w:space="0" w:color="auto" w:frame="1"/>
+        </w:rPr>
+        <w:t>%QPSK%</w:t>
+      </w:r>
+    </w:p>
+    <w:p>
+      <w:pPr>
+        <w:pStyle w:val="HTMLPreformatted"/>
+        <w:pBdr>
+          <w:top w:val="single" w:sz="6" w:space="8" w:color="D3D3D3"/>
+          <w:left w:val="single" w:sz="6" w:space="8" w:color="D3D3D3"/>
+          <w:bottom w:val="single" w:sz="6" w:space="8" w:color="D3D3D3"/>
+          <w:right w:val="single" w:sz="6" w:space="8" w:color="D3D3D3"/>
+        </w:pBdr>
+        <w:shd w:val="clear" w:color="auto" w:fill="F7F7F7"/>
+        <w:textAlignment w:val="baseline"/>
+        <w:rPr>
+          <w:color w:val="000000"/>
+        </w:rPr>
+      </w:pPr>
+      <w:r>
+        <w:rPr>
+          <w:color w:val="000000"/>
+        </w:rPr>
+        <w:t xml:space="preserve">            snr_lin = 10.^(snr_db/10);</w:t>
+      </w:r>
+    </w:p>
+    <w:p>
+      <w:pPr>
+        <w:pStyle w:val="HTMLPreformatted"/>
+        <w:pBdr>
+          <w:top w:val="single" w:sz="6" w:space="8" w:color="D3D3D3"/>
+          <w:left w:val="single" w:sz="6" w:space="8" w:color="D3D3D3"/>
+          <w:bottom w:val="single" w:sz="6" w:space="8" w:color="D3D3D3"/>
+          <w:right w:val="single" w:sz="6" w:space="8" w:color="D3D3D3"/>
+        </w:pBdr>
+        <w:shd w:val="clear" w:color="auto" w:fill="F7F7F7"/>
+        <w:textAlignment w:val="baseline"/>
+        <w:rPr>
+          <w:color w:val="000000"/>
+        </w:rPr>
+      </w:pPr>
+      <w:r>
+        <w:rPr>
+          <w:color w:val="000000"/>
+        </w:rPr>
+        <w:t xml:space="preserve">            gamma_b = snr_lin;</w:t>
+      </w:r>
+    </w:p>
+    <w:p>
+      <w:pPr>
+        <w:pStyle w:val="HTMLPreformatted"/>
+        <w:pBdr>
+          <w:top w:val="single" w:sz="6" w:space="8" w:color="D3D3D3"/>
+          <w:left w:val="single" w:sz="6" w:space="8" w:color="D3D3D3"/>
+          <w:bottom w:val="single" w:sz="6" w:space="8" w:color="D3D3D3"/>
+          <w:right w:val="single" w:sz="6" w:space="8" w:color="D3D3D3"/>
+        </w:pBdr>
+        <w:shd w:val="clear" w:color="auto" w:fill="F7F7F7"/>
+        <w:textAlignment w:val="baseline"/>
+        <w:rPr>
+          <w:color w:val="000000"/>
+        </w:rPr>
+      </w:pPr>
+    </w:p>
+    <w:p>
+      <w:pPr>
+        <w:pStyle w:val="HTMLPreformatted"/>
+        <w:pBdr>
+          <w:top w:val="single" w:sz="6" w:space="8" w:color="D3D3D3"/>
+          <w:left w:val="single" w:sz="6" w:space="8" w:color="D3D3D3"/>
+          <w:bottom w:val="single" w:sz="6" w:space="8" w:color="D3D3D3"/>
+          <w:right w:val="single" w:sz="6" w:space="8" w:color="D3D3D3"/>
+        </w:pBdr>
+        <w:shd w:val="clear" w:color="auto" w:fill="F7F7F7"/>
+        <w:textAlignment w:val="baseline"/>
+        <w:rPr>
+          <w:color w:val="000000"/>
+        </w:rPr>
+      </w:pPr>
+      <w:r>
+        <w:rPr>
+          <w:color w:val="000000"/>
+        </w:rPr>
+        <w:t xml:space="preserve">            SER = erfc(sqrt(gamma_b)) - (erfc(gamma_b)./2).^2;</w:t>
+      </w:r>
+    </w:p>
+    <w:p>
+      <w:pPr>
+        <w:pStyle w:val="HTMLPreformatted"/>
+        <w:pBdr>
+          <w:top w:val="single" w:sz="6" w:space="8" w:color="D3D3D3"/>
+          <w:left w:val="single" w:sz="6" w:space="8" w:color="D3D3D3"/>
+          <w:bottom w:val="single" w:sz="6" w:space="8" w:color="D3D3D3"/>
+          <w:right w:val="single" w:sz="6" w:space="8" w:color="D3D3D3"/>
+        </w:pBdr>
+        <w:shd w:val="clear" w:color="auto" w:fill="F7F7F7"/>
+        <w:textAlignment w:val="baseline"/>
+        <w:rPr>
+          <w:color w:val="000000"/>
+        </w:rPr>
+      </w:pPr>
+      <w:r>
+        <w:rPr>
+          <w:color w:val="000000"/>
+        </w:rPr>
+        <w:t xml:space="preserve">            semilogy(snr_db, SER, </w:t>
+      </w:r>
+      <w:r>
+        <w:rPr>
+          <w:rStyle w:val="string"/>
+          <w:color w:val="A020F0"/>
+          <w:bdr w:val="none" w:sz="0" w:space="0" w:color="auto" w:frame="1"/>
+        </w:rPr>
+        <w:t>'DisplayName'</w:t>
+      </w:r>
+      <w:r>
+        <w:rPr>
+          <w:color w:val="000000"/>
+        </w:rPr>
+        <w:t>,</w:t>
+      </w:r>
+      <w:r>
+        <w:rPr>
+          <w:rStyle w:val="string"/>
+          <w:color w:val="A020F0"/>
+          <w:bdr w:val="none" w:sz="0" w:space="0" w:color="auto" w:frame="1"/>
+        </w:rPr>
+        <w:t>'Q-PSK'</w:t>
+      </w:r>
+      <w:r>
+        <w:rPr>
+          <w:color w:val="000000"/>
+        </w:rPr>
+        <w:t>, LineWidth=1.5, LineStyle=</w:t>
+      </w:r>
+      <w:r>
+        <w:rPr>
+          <w:rStyle w:val="string"/>
+          <w:color w:val="A020F0"/>
+          <w:bdr w:val="none" w:sz="0" w:space="0" w:color="auto" w:frame="1"/>
+        </w:rPr>
+        <w:t>'--'</w:t>
+      </w:r>
+      <w:r>
+        <w:rPr>
+          <w:color w:val="000000"/>
+        </w:rPr>
+        <w:t>)</w:t>
+      </w:r>
+    </w:p>
+    <w:p>
+      <w:pPr>
+        <w:pStyle w:val="HTMLPreformatted"/>
+        <w:pBdr>
+          <w:top w:val="single" w:sz="6" w:space="8" w:color="D3D3D3"/>
+          <w:left w:val="single" w:sz="6" w:space="8" w:color="D3D3D3"/>
+          <w:bottom w:val="single" w:sz="6" w:space="8" w:color="D3D3D3"/>
+          <w:right w:val="single" w:sz="6" w:space="8" w:color="D3D3D3"/>
+        </w:pBdr>
+        <w:shd w:val="clear" w:color="auto" w:fill="F7F7F7"/>
+        <w:textAlignment w:val="baseline"/>
+        <w:rPr>
+          <w:color w:val="000000"/>
+        </w:rPr>
+      </w:pPr>
+      <w:r>
+        <w:rPr>
+          <w:color w:val="000000"/>
+        </w:rPr>
+        <w:t xml:space="preserve">            hold </w:t>
+      </w:r>
+      <w:r>
+        <w:rPr>
+          <w:rStyle w:val="string"/>
+          <w:color w:val="A020F0"/>
+          <w:bdr w:val="none" w:sz="0" w:space="0" w:color="auto" w:frame="1"/>
+        </w:rPr>
+        <w:t>on</w:t>
+      </w:r>
+    </w:p>
+    <w:p>
+      <w:pPr>
+        <w:bidi/>
+        <w:rPr>
+          <w:rFonts w:cs="B Nazanin"/>
+          <w:sz w:val="28"/>
+          <w:szCs w:val="28"/>
+          <w:rtl/>
+          <w:lang w:bidi="fa-IR"/>
+        </w:rPr>
+      </w:pPr>
+      <w:r>
+        <w:rPr>
+          <w:rFonts w:cs="B Nazanin" w:hint="cs"/>
+          <w:sz w:val="28"/>
+          <w:szCs w:val="28"/>
+          <w:rtl/>
+          <w:lang w:bidi="fa-IR"/>
+        </w:rPr>
+        <w:t xml:space="preserve">این کد برای حالت </w:t>
+      </w:r>
+      <w:r>
+        <w:rPr>
+          <w:rFonts w:cs="B Nazanin"/>
+          <w:sz w:val="28"/>
+          <w:szCs w:val="28"/>
+          <w:lang w:bidi="fa-IR"/>
+        </w:rPr>
+        <w:t>Q-PSK</w:t>
+      </w:r>
+      <w:r>
+        <w:rPr>
+          <w:rFonts w:cs="B Nazanin" w:hint="cs"/>
+          <w:sz w:val="28"/>
+          <w:szCs w:val="28"/>
+          <w:rtl/>
+          <w:lang w:bidi="fa-IR"/>
+        </w:rPr>
+        <w:t xml:space="preserve"> اجرا می‌شود و تفاوت زیادی با کد قبل ندارد. فرمول </w:t>
+      </w:r>
+      <w:r>
+        <w:rPr>
+          <w:rFonts w:cs="B Nazanin"/>
+          <w:i/>
+          <w:iCs/>
+          <w:sz w:val="28"/>
+          <w:szCs w:val="28"/>
+          <w:lang w:bidi="fa-IR"/>
+        </w:rPr>
+        <w:t>SER</w:t>
+      </w:r>
+      <w:r>
+        <w:rPr>
+          <w:rFonts w:cs="B Nazanin" w:hint="cs"/>
+          <w:sz w:val="28"/>
+          <w:szCs w:val="28"/>
+          <w:rtl/>
+          <w:lang w:bidi="fa-IR"/>
+        </w:rPr>
+        <w:t xml:space="preserve"> و نام و فرم نمایش نمودار عوض شده است.</w:t>
+      </w:r>
+    </w:p>
+    <w:p>
+      <w:pPr>
+        <w:pStyle w:val="HTMLPreformatted"/>
+        <w:pBdr>
+          <w:top w:val="single" w:sz="6" w:space="8" w:color="D3D3D3"/>
+          <w:left w:val="single" w:sz="6" w:space="8" w:color="D3D3D3"/>
+          <w:bottom w:val="single" w:sz="6" w:space="8" w:color="D3D3D3"/>
+          <w:right w:val="single" w:sz="6" w:space="8" w:color="D3D3D3"/>
+        </w:pBdr>
+        <w:shd w:val="clear" w:color="auto" w:fill="F7F7F7"/>
+        <w:textAlignment w:val="baseline"/>
+        <w:rPr>
+          <w:color w:val="000000"/>
+        </w:rPr>
+      </w:pPr>
+      <w:r>
+        <w:rPr>
+          <w:rStyle w:val="keyword"/>
+          <w:color w:val="0000FF"/>
+          <w:bdr w:val="none" w:sz="0" w:space="0" w:color="auto" w:frame="1"/>
+        </w:rPr>
+        <w:t>elseif</w:t>
+      </w:r>
+      <w:r>
+        <w:rPr>
+          <w:color w:val="000000"/>
+        </w:rPr>
+        <w:t xml:space="preserve"> M&gt;4    </w:t>
+      </w:r>
+      <w:r>
+        <w:rPr>
+          <w:rStyle w:val="comment"/>
+          <w:color w:val="228B22"/>
+          <w:bdr w:val="none" w:sz="0" w:space="0" w:color="auto" w:frame="1"/>
+        </w:rPr>
+        <w:t>%MPSK%</w:t>
+      </w:r>
+    </w:p>
+    <w:p>
+      <w:pPr>
+        <w:pStyle w:val="HTMLPreformatted"/>
+        <w:pBdr>
+          <w:top w:val="single" w:sz="6" w:space="8" w:color="D3D3D3"/>
+          <w:left w:val="single" w:sz="6" w:space="8" w:color="D3D3D3"/>
+          <w:bottom w:val="single" w:sz="6" w:space="8" w:color="D3D3D3"/>
+          <w:right w:val="single" w:sz="6" w:space="8" w:color="D3D3D3"/>
+        </w:pBdr>
+        <w:shd w:val="clear" w:color="auto" w:fill="F7F7F7"/>
+        <w:textAlignment w:val="baseline"/>
+        <w:rPr>
+          <w:color w:val="000000"/>
+        </w:rPr>
+      </w:pPr>
+      <w:r>
+        <w:rPr>
+          <w:color w:val="000000"/>
+        </w:rPr>
+        <w:t xml:space="preserve">            snr_lin = 10.^(snr_db/10);</w:t>
+      </w:r>
+    </w:p>
+    <w:p>
+      <w:pPr>
+        <w:pStyle w:val="HTMLPreformatted"/>
+        <w:pBdr>
+          <w:top w:val="single" w:sz="6" w:space="8" w:color="D3D3D3"/>
+          <w:left w:val="single" w:sz="6" w:space="8" w:color="D3D3D3"/>
+          <w:bottom w:val="single" w:sz="6" w:space="8" w:color="D3D3D3"/>
+          <w:right w:val="single" w:sz="6" w:space="8" w:color="D3D3D3"/>
+        </w:pBdr>
+        <w:shd w:val="clear" w:color="auto" w:fill="F7F7F7"/>
+        <w:textAlignment w:val="baseline"/>
+        <w:rPr>
+          <w:color w:val="000000"/>
+        </w:rPr>
+      </w:pPr>
+      <w:r>
+        <w:rPr>
+          <w:color w:val="000000"/>
+        </w:rPr>
+        <w:t xml:space="preserve">            gamma_s = log2(M).*snr_lin;</w:t>
+      </w:r>
+    </w:p>
+    <w:p>
+      <w:pPr>
+        <w:pStyle w:val="HTMLPreformatted"/>
+        <w:pBdr>
+          <w:top w:val="single" w:sz="6" w:space="8" w:color="D3D3D3"/>
+          <w:left w:val="single" w:sz="6" w:space="8" w:color="D3D3D3"/>
+          <w:bottom w:val="single" w:sz="6" w:space="8" w:color="D3D3D3"/>
+          <w:right w:val="single" w:sz="6" w:space="8" w:color="D3D3D3"/>
+        </w:pBdr>
+        <w:shd w:val="clear" w:color="auto" w:fill="F7F7F7"/>
+        <w:textAlignment w:val="baseline"/>
+        <w:rPr>
+          <w:color w:val="000000"/>
+        </w:rPr>
+      </w:pPr>
+    </w:p>
+    <w:p>
+      <w:pPr>
+        <w:pStyle w:val="HTMLPreformatted"/>
+        <w:pBdr>
+          <w:top w:val="single" w:sz="6" w:space="8" w:color="D3D3D3"/>
+          <w:left w:val="single" w:sz="6" w:space="8" w:color="D3D3D3"/>
+          <w:bottom w:val="single" w:sz="6" w:space="8" w:color="D3D3D3"/>
+          <w:right w:val="single" w:sz="6" w:space="8" w:color="D3D3D3"/>
+        </w:pBdr>
+        <w:shd w:val="clear" w:color="auto" w:fill="F7F7F7"/>
+        <w:textAlignment w:val="baseline"/>
+        <w:rPr>
+          <w:color w:val="000000"/>
+        </w:rPr>
+      </w:pPr>
+      <w:r>
+        <w:rPr>
+          <w:color w:val="000000"/>
+        </w:rPr>
+        <w:t xml:space="preserve">            SER = erfc(sin(pi./M).*sqrt(gamma_s));</w:t>
+      </w:r>
+    </w:p>
+    <w:p>
+      <w:pPr>
+        <w:pStyle w:val="HTMLPreformatted"/>
+        <w:pBdr>
+          <w:top w:val="single" w:sz="6" w:space="8" w:color="D3D3D3"/>
+          <w:left w:val="single" w:sz="6" w:space="8" w:color="D3D3D3"/>
+          <w:bottom w:val="single" w:sz="6" w:space="8" w:color="D3D3D3"/>
+          <w:right w:val="single" w:sz="6" w:space="8" w:color="D3D3D3"/>
+        </w:pBdr>
+        <w:shd w:val="clear" w:color="auto" w:fill="F7F7F7"/>
+        <w:textAlignment w:val="baseline"/>
+        <w:rPr>
+          <w:color w:val="000000"/>
+        </w:rPr>
+      </w:pPr>
+      <w:r>
+        <w:rPr>
+          <w:color w:val="000000"/>
+        </w:rPr>
+        <w:lastRenderedPageBreak/>
+        <w:t xml:space="preserve">            semilogy(snr_db, SER, </w:t>
+      </w:r>
+      <w:r>
+        <w:rPr>
+          <w:rStyle w:val="string"/>
+          <w:color w:val="A020F0"/>
+          <w:bdr w:val="none" w:sz="0" w:space="0" w:color="auto" w:frame="1"/>
+        </w:rPr>
+        <w:t>':o'</w:t>
+      </w:r>
+      <w:r>
+        <w:rPr>
+          <w:color w:val="000000"/>
+        </w:rPr>
+        <w:t xml:space="preserve">, </w:t>
+      </w:r>
+      <w:r>
+        <w:rPr>
+          <w:rStyle w:val="string"/>
+          <w:color w:val="A020F0"/>
+          <w:bdr w:val="none" w:sz="0" w:space="0" w:color="auto" w:frame="1"/>
+        </w:rPr>
+        <w:t>'MarkerSize'</w:t>
+      </w:r>
+      <w:r>
+        <w:rPr>
+          <w:color w:val="000000"/>
+        </w:rPr>
+        <w:t xml:space="preserve">, 5, </w:t>
+      </w:r>
+      <w:r>
+        <w:rPr>
+          <w:rStyle w:val="string"/>
+          <w:color w:val="A020F0"/>
+          <w:bdr w:val="none" w:sz="0" w:space="0" w:color="auto" w:frame="1"/>
+        </w:rPr>
+        <w:t>'DisplayName'</w:t>
+      </w:r>
+      <w:r>
+        <w:rPr>
+          <w:color w:val="000000"/>
+        </w:rPr>
+        <w:t>,num2str(M)+</w:t>
+      </w:r>
+      <w:r>
+        <w:rPr>
+          <w:rStyle w:val="string"/>
+          <w:color w:val="A020F0"/>
+          <w:bdr w:val="none" w:sz="0" w:space="0" w:color="auto" w:frame="1"/>
+        </w:rPr>
+        <w:t>"-PSK"</w:t>
+      </w:r>
+      <w:r>
+        <w:rPr>
+          <w:color w:val="000000"/>
+        </w:rPr>
+        <w:t>, LineWidth=1.5)</w:t>
+      </w:r>
+    </w:p>
+    <w:p>
+      <w:pPr>
+        <w:pStyle w:val="HTMLPreformatted"/>
+        <w:pBdr>
+          <w:top w:val="single" w:sz="6" w:space="8" w:color="D3D3D3"/>
+          <w:left w:val="single" w:sz="6" w:space="8" w:color="D3D3D3"/>
+          <w:bottom w:val="single" w:sz="6" w:space="8" w:color="D3D3D3"/>
+          <w:right w:val="single" w:sz="6" w:space="8" w:color="D3D3D3"/>
+        </w:pBdr>
+        <w:shd w:val="clear" w:color="auto" w:fill="F7F7F7"/>
+        <w:textAlignment w:val="baseline"/>
+        <w:rPr>
+          <w:color w:val="000000"/>
+        </w:rPr>
+      </w:pPr>
+      <w:r>
+        <w:rPr>
+          <w:color w:val="000000"/>
+        </w:rPr>
+        <w:t xml:space="preserve">            hold </w:t>
+      </w:r>
+      <w:r>
+        <w:rPr>
+          <w:rStyle w:val="string"/>
+          <w:color w:val="A020F0"/>
+          <w:bdr w:val="none" w:sz="0" w:space="0" w:color="auto" w:frame="1"/>
+        </w:rPr>
+        <w:t>on</w:t>
+      </w:r>
+    </w:p>
+    <w:p>
+      <w:pPr>
+        <w:pStyle w:val="HTMLPreformatted"/>
+        <w:pBdr>
+          <w:top w:val="single" w:sz="6" w:space="8" w:color="D3D3D3"/>
+          <w:left w:val="single" w:sz="6" w:space="8" w:color="D3D3D3"/>
+          <w:bottom w:val="single" w:sz="6" w:space="8" w:color="D3D3D3"/>
+          <w:right w:val="single" w:sz="6" w:space="8" w:color="D3D3D3"/>
+        </w:pBdr>
+        <w:shd w:val="clear" w:color="auto" w:fill="F7F7F7"/>
+        <w:textAlignment w:val="baseline"/>
+        <w:rPr>
+          <w:color w:val="000000"/>
+        </w:rPr>
+      </w:pPr>
+      <w:r>
+        <w:rPr>
+          <w:color w:val="000000"/>
+        </w:rPr>
+        <w:t xml:space="preserve">        </w:t>
+      </w:r>
+      <w:r>
+        <w:rPr>
+          <w:rStyle w:val="keyword"/>
+          <w:color w:val="0000FF"/>
+          <w:bdr w:val="none" w:sz="0" w:space="0" w:color="auto" w:frame="1"/>
+        </w:rPr>
+        <w:t>end</w:t>
+      </w:r>
+    </w:p>
+    <w:p>
+      <w:pPr>
+        <w:bidi/>
+        <w:rPr>
+          <w:rFonts w:cs="B Nazanin"/>
+          <w:sz w:val="28"/>
+          <w:szCs w:val="28"/>
+          <w:rtl/>
+          <w:lang w:bidi="fa-IR"/>
+        </w:rPr>
+      </w:pPr>
+      <w:r>
+        <w:rPr>
+          <w:rFonts w:cs="B Nazanin" w:hint="cs"/>
+          <w:sz w:val="28"/>
+          <w:szCs w:val="28"/>
+          <w:rtl/>
+          <w:lang w:bidi="fa-IR"/>
+        </w:rPr>
+        <w:t xml:space="preserve">برای حالت بیت‌های بیشتر مدولاسیون </w:t>
+      </w:r>
+      <w:r>
+        <w:rPr>
+          <w:rFonts w:cs="B Nazanin"/>
+          <w:sz w:val="28"/>
+          <w:szCs w:val="28"/>
+          <w:lang w:bidi="fa-IR"/>
+        </w:rPr>
+        <w:t>M-PSK</w:t>
+      </w:r>
+      <w:r>
+        <w:rPr>
+          <w:rFonts w:cs="B Nazanin" w:hint="cs"/>
+          <w:sz w:val="28"/>
+          <w:szCs w:val="28"/>
+          <w:rtl/>
+          <w:lang w:bidi="fa-IR"/>
+        </w:rPr>
+        <w:t xml:space="preserve"> این کد اجرا خواهد شد. به جای </w:t>
+      </w:r>
+      <w:r>
+        <w:rPr>
+          <w:rFonts w:cs="B Nazanin"/>
+          <w:i/>
+          <w:iCs/>
+          <w:sz w:val="28"/>
+          <w:szCs w:val="28"/>
+          <w:lang w:bidi="fa-IR"/>
+        </w:rPr>
+        <w:t>gamma_b</w:t>
+      </w:r>
+      <w:r>
+        <w:rPr>
+          <w:rFonts w:cs="B Nazanin" w:hint="cs"/>
+          <w:sz w:val="28"/>
+          <w:szCs w:val="28"/>
+          <w:rtl/>
+          <w:lang w:bidi="fa-IR"/>
+        </w:rPr>
+        <w:t xml:space="preserve"> متغیر </w:t>
+      </w:r>
+      <w:r>
+        <w:rPr>
+          <w:rFonts w:cs="B Nazanin"/>
+          <w:i/>
+          <w:iCs/>
+          <w:sz w:val="28"/>
+          <w:szCs w:val="28"/>
+          <w:lang w:bidi="fa-IR"/>
+        </w:rPr>
+        <w:t>gamma_s</w:t>
+      </w:r>
+      <w:r>
+        <w:rPr>
+          <w:rFonts w:cs="B Nazanin" w:hint="cs"/>
+          <w:sz w:val="28"/>
+          <w:szCs w:val="28"/>
+          <w:rtl/>
+          <w:lang w:bidi="fa-IR"/>
+        </w:rPr>
+        <w:t xml:space="preserve"> را داریم که ضرب لگاریتم دوی </w:t>
+      </w:r>
+      <w:r>
+        <w:rPr>
+          <w:rFonts w:cs="B Nazanin"/>
+          <w:i/>
+          <w:iCs/>
+          <w:sz w:val="28"/>
+          <w:szCs w:val="28"/>
+          <w:lang w:bidi="fa-IR"/>
+        </w:rPr>
+        <w:t>M</w:t>
+      </w:r>
+      <w:r>
+        <w:rPr>
+          <w:rFonts w:cs="B Nazanin" w:hint="cs"/>
+          <w:sz w:val="28"/>
+          <w:szCs w:val="28"/>
+          <w:rtl/>
+          <w:lang w:bidi="fa-IR"/>
+        </w:rPr>
+        <w:t xml:space="preserve"> در </w:t>
+      </w:r>
+      <w:r>
+        <w:rPr>
+          <w:rFonts w:cs="B Nazanin"/>
+          <w:i/>
+          <w:iCs/>
+          <w:sz w:val="28"/>
+          <w:szCs w:val="28"/>
+          <w:lang w:bidi="fa-IR"/>
+        </w:rPr>
+        <w:t>snr</w:t>
+      </w:r>
+      <w:r>
+        <w:rPr>
+          <w:rFonts w:cs="B Nazanin" w:hint="cs"/>
+          <w:sz w:val="28"/>
+          <w:szCs w:val="28"/>
+          <w:rtl/>
+          <w:lang w:bidi="fa-IR"/>
+        </w:rPr>
+        <w:t xml:space="preserve"> خطی است. فرمول </w:t>
+      </w:r>
+      <w:r>
+        <w:rPr>
+          <w:rFonts w:cs="B Nazanin"/>
+          <w:i/>
+          <w:iCs/>
+          <w:sz w:val="28"/>
+          <w:szCs w:val="28"/>
+          <w:lang w:bidi="fa-IR"/>
+        </w:rPr>
+        <w:t>SER</w:t>
+      </w:r>
+      <w:r>
+        <w:rPr>
+          <w:rFonts w:cs="B Nazanin" w:hint="cs"/>
+          <w:sz w:val="28"/>
+          <w:szCs w:val="28"/>
+          <w:rtl/>
+          <w:lang w:bidi="fa-IR"/>
+        </w:rPr>
+        <w:t xml:space="preserve"> عوض شده است و در تابع </w:t>
+      </w:r>
+      <w:r>
+        <w:rPr>
+          <w:rFonts w:cs="B Nazanin"/>
+          <w:sz w:val="28"/>
+          <w:szCs w:val="28"/>
+          <w:lang w:bidi="fa-IR"/>
+        </w:rPr>
+        <w:t>semilogy</w:t>
+      </w:r>
+      <w:r>
+        <w:rPr>
+          <w:rFonts w:cs="B Nazanin" w:hint="cs"/>
+          <w:sz w:val="28"/>
+          <w:szCs w:val="28"/>
+          <w:rtl/>
+          <w:lang w:bidi="fa-IR"/>
+        </w:rPr>
+        <w:t xml:space="preserve">، </w:t>
+      </w:r>
+      <w:r>
+        <w:rPr>
+          <w:rFonts w:cs="Calibri"/>
+          <w:sz w:val="28"/>
+          <w:szCs w:val="28"/>
+          <w:lang w:bidi="fa-IR"/>
+        </w:rPr>
+        <w:t>‘:o’</w:t>
+      </w:r>
+      <w:r>
+        <w:rPr>
+          <w:rFonts w:cs="B Nazanin" w:hint="cs"/>
+          <w:sz w:val="28"/>
+          <w:szCs w:val="28"/>
+          <w:rtl/>
+          <w:lang w:bidi="fa-IR"/>
+        </w:rPr>
+        <w:t xml:space="preserve"> یعنی نمودار با نقطه چین و نشان های دایره‌ای نمایش داده شود و </w:t>
+      </w:r>
+      <w:r>
+        <w:rPr>
+          <w:rFonts w:cs="B Nazanin"/>
+          <w:sz w:val="28"/>
+          <w:szCs w:val="28"/>
+          <w:lang w:bidi="fa-IR"/>
+        </w:rPr>
+        <w:t>MarkerSize</w:t>
+      </w:r>
+      <w:r>
+        <w:rPr>
+          <w:rFonts w:cs="B Nazanin" w:hint="cs"/>
+          <w:sz w:val="28"/>
+          <w:szCs w:val="28"/>
+          <w:rtl/>
+          <w:lang w:bidi="fa-IR"/>
+        </w:rPr>
+        <w:t xml:space="preserve"> سایز دایره را مشخص می‌کند. نام </w:t>
+      </w:r>
+      <w:r>
+        <w:rPr>
+          <w:rFonts w:cs="B Nazanin"/>
+          <w:sz w:val="28"/>
+          <w:szCs w:val="28"/>
+          <w:lang w:bidi="fa-IR"/>
+        </w:rPr>
+        <w:t>num2str(M)+”PSK”</w:t>
+      </w:r>
+      <w:r>
+        <w:rPr>
+          <w:rFonts w:cs="B Nazanin" w:hint="cs"/>
+          <w:sz w:val="28"/>
+          <w:szCs w:val="28"/>
+          <w:rtl/>
+          <w:lang w:bidi="fa-IR"/>
+        </w:rPr>
+        <w:t xml:space="preserve"> باعث می‌شود که هر بار </w:t>
+      </w:r>
+      <w:r>
+        <w:rPr>
+          <w:rFonts w:cs="B Nazanin"/>
+          <w:i/>
+          <w:iCs/>
+          <w:sz w:val="28"/>
+          <w:szCs w:val="28"/>
+          <w:lang w:bidi="fa-IR"/>
+        </w:rPr>
+        <w:t>M</w:t>
+      </w:r>
+      <w:r>
+        <w:rPr>
+          <w:rFonts w:cs="B Nazanin" w:hint="cs"/>
+          <w:sz w:val="28"/>
+          <w:szCs w:val="28"/>
+          <w:rtl/>
+          <w:lang w:bidi="fa-IR"/>
+        </w:rPr>
+        <w:t xml:space="preserve"> تغییر کرد نام نمودار هم تغییر کند</w:t>
+      </w:r>
+    </w:p>
+    <w:p>
+      <w:pPr>
+        <w:bidi/>
+        <w:jc w:val="center"/>
+        <w:rPr>
+          <w:rFonts w:cs="B Nazanin"/>
           <w:sz w:val="32"/>
           <w:szCs w:val="32"/>
           <w:rtl/>
@@ -347,12 +6103,11 @@
           <w:rtl/>
           <w:lang w:bidi="fa-IR"/>
         </w:rPr>
-        <w:lastRenderedPageBreak/>
         <w:drawing>
-          <wp:inline distT="0" distB="0" distL="0" distR="0" wp14:anchorId="20FB8524" wp14:editId="34A722A0">
-            <wp:extent cx="5943600" cy="5281295"/>
+          <wp:inline distT="0" distB="0" distL="0" distR="0" wp14:anchorId="27017A66" wp14:editId="29FD93B2">
+            <wp:extent cx="4076700" cy="4051842"/>
             <wp:effectExtent l="0" t="0" r="0" b="0"/>
-            <wp:docPr id="143926354" name="Picture 1"/>
+            <wp:docPr id="1008352994" name="Picture 1"/>
             <wp:cNvGraphicFramePr>
               <a:graphicFrameLocks xmlns:a="http://schemas.openxmlformats.org/drawingml/2006/main" noChangeAspect="1"/>
             </wp:cNvGraphicFramePr>
@@ -365,7 +6120,7 @@
                       <a:picLocks noChangeAspect="1" noChangeArrowheads="1"/>
                     </pic:cNvPicPr>
                   </pic:nvPicPr>
-                  <pic:blipFill>
+                  <pic:blipFill rotWithShape="1">
                     <a:blip r:embed="rId6">
                       <a:extLst>
                         <a:ext uri="{28A0092B-C50C-407E-A947-70E740481C1C}">
@@ -373,15 +6128,13 @@
                         </a:ext>
                       </a:extLst>
                     </a:blip>
-                    <a:srcRect/>
-                    <a:stretch>
-                      <a:fillRect/>
-                    </a:stretch>
+                    <a:srcRect l="4380" t="5317" r="8014" b="4409"/>
+                    <a:stretch/>
                   </pic:blipFill>
                   <pic:spPr bwMode="auto">
                     <a:xfrm>
                       <a:off x="0" y="0"/>
-                      <a:ext cx="5943600" cy="5281295"/>
+                      <a:ext cx="4082727" cy="4057832"/>
                     </a:xfrm>
                     <a:prstGeom prst="rect">
                       <a:avLst/>
@@ -390,12 +6143,39 @@
                     <a:ln>
                       <a:noFill/>
                     </a:ln>
+                    <a:extLst>
+                      <a:ext uri="{53640926-AAD7-44D8-BBD7-CCE9431645EC}">
+                        <a14:shadowObscured xmlns:a14="http://schemas.microsoft.com/office/drawing/2010/main"/>
+                      </a:ext>
+                    </a:extLst>
                   </pic:spPr>
                 </pic:pic>
               </a:graphicData>
             </a:graphic>
           </wp:inline>
         </w:drawing>
+      </w:r>
+    </w:p>
+    <w:p>
+      <w:pPr>
+        <w:bidi/>
+        <w:rPr>
+          <w:rFonts w:cs="B Nazanin" w:hint="cs"/>
+          <w:sz w:val="32"/>
+          <w:szCs w:val="32"/>
+          <w:rtl/>
+          <w:lang w:bidi="fa-IR"/>
+        </w:rPr>
+      </w:pPr>
+      <w:r>
+        <w:rPr>
+          <w:rFonts w:cs="B Nazanin" w:hint="cs"/>
+          <w:sz w:val="32"/>
+          <w:szCs w:val="32"/>
+          <w:rtl/>
+          <w:lang w:bidi="fa-IR"/>
+        </w:rPr>
+        <w:t>نتیجه‌گیری: با افزایش تعداد بیت و سمبل، احتمال خطا در سیستم مخابراتی افزایش می‌یابد و نیاز به انرژی بیشتری برای کاهش نرخ خطا خواهیم داشت</w:t>
       </w:r>
     </w:p>
     <w:sectPr>
